--- a/meetrapporten/working/Meetrapport_conversie_speed.docx
+++ b/meetrapporten/working/Meetrapport_conversie_speed.docx
@@ -45,7 +45,7 @@
         <mc:AlternateContent>
           <mc:Choice Requires="wps">
             <w:drawing>
-              <wp:anchor distT="45720" distB="45720" distL="114300" distR="114300" simplePos="0" relativeHeight="251657728" behindDoc="0" locked="0" layoutInCell="1" allowOverlap="1" wp14:anchorId="497F6B9A" wp14:editId="384FD075">
+              <wp:anchor distT="45720" distB="45720" distL="114300" distR="114300" simplePos="0" relativeHeight="251655680" behindDoc="0" locked="0" layoutInCell="1" allowOverlap="1" wp14:anchorId="497F6B9A" wp14:editId="384FD075">
                 <wp:simplePos x="0" y="0"/>
                 <wp:positionH relativeFrom="column">
                   <wp:posOffset>2552700</wp:posOffset>
@@ -104,27 +104,7 @@
                                 <w:sz w:val="36"/>
                                 <w:lang w:val="nl-NL"/>
                               </w:rPr>
-                              <w:t xml:space="preserve">Florian </w:t>
-                            </w:r>
-                            <w:proofErr w:type="spellStart"/>
-                            <w:r>
-                              <w:rPr>
-                                <w:rFonts w:ascii="Segoe UI Light" w:hAnsi="Segoe UI Light" w:cs="Segoe UI Light"/>
-                                <w:color w:val="31849B" w:themeColor="accent5" w:themeShade="BF"/>
-                                <w:sz w:val="36"/>
-                                <w:lang w:val="nl-NL"/>
-                              </w:rPr>
-                              <w:t>Humblot</w:t>
-                            </w:r>
-                            <w:proofErr w:type="spellEnd"/>
-                            <w:r>
-                              <w:rPr>
-                                <w:rFonts w:ascii="Segoe UI Light" w:hAnsi="Segoe UI Light" w:cs="Segoe UI Light"/>
-                                <w:color w:val="31849B" w:themeColor="accent5" w:themeShade="BF"/>
-                                <w:sz w:val="36"/>
-                                <w:lang w:val="nl-NL"/>
-                              </w:rPr>
-                              <w:t xml:space="preserve"> - 17</w:t>
+                              <w:t>Florian Humblot - 17</w:t>
                             </w:r>
                             <w:r>
                               <w:rPr>
@@ -246,7 +226,7 @@
                 <v:stroke joinstyle="miter"/>
                 <v:path gradientshapeok="t" o:connecttype="rect"/>
               </v:shapetype>
-              <v:shape id="Tekstvak 2" o:spid="_x0000_s1026" type="#_x0000_t202" style="position:absolute;margin-left:201pt;margin-top:453.5pt;width:266.4pt;height:114pt;z-index:251657728;visibility:visible;mso-wrap-style:square;mso-width-percent:0;mso-height-percent:0;mso-wrap-distance-left:9pt;mso-wrap-distance-top:3.6pt;mso-wrap-distance-right:9pt;mso-wrap-distance-bottom:3.6pt;mso-position-horizontal:absolute;mso-position-horizontal-relative:text;mso-position-vertical:absolute;mso-position-vertical-relative:text;mso-width-percent:0;mso-height-percent:0;mso-width-relative:margin;mso-height-relative:margin;v-text-anchor:top" o:gfxdata="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" stroked="f">
+              <v:shape id="Tekstvak 2" o:spid="_x0000_s1026" type="#_x0000_t202" style="position:absolute;margin-left:201pt;margin-top:453.5pt;width:266.4pt;height:114pt;z-index:251655680;visibility:visible;mso-wrap-style:square;mso-width-percent:0;mso-height-percent:0;mso-wrap-distance-left:9pt;mso-wrap-distance-top:3.6pt;mso-wrap-distance-right:9pt;mso-wrap-distance-bottom:3.6pt;mso-position-horizontal:absolute;mso-position-horizontal-relative:text;mso-position-vertical:absolute;mso-position-vertical-relative:text;mso-width-percent:0;mso-height-percent:0;mso-width-relative:margin;mso-height-relative:margin;v-text-anchor:top" o:gfxdata="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" stroked="f">
                 <v:textbox>
                   <w:txbxContent>
                     <w:p>
@@ -267,27 +247,7 @@
                           <w:sz w:val="36"/>
                           <w:lang w:val="nl-NL"/>
                         </w:rPr>
-                        <w:t xml:space="preserve">Florian </w:t>
-                      </w:r>
-                      <w:proofErr w:type="spellStart"/>
-                      <w:r>
-                        <w:rPr>
-                          <w:rFonts w:ascii="Segoe UI Light" w:hAnsi="Segoe UI Light" w:cs="Segoe UI Light"/>
-                          <w:color w:val="31849B" w:themeColor="accent5" w:themeShade="BF"/>
-                          <w:sz w:val="36"/>
-                          <w:lang w:val="nl-NL"/>
-                        </w:rPr>
-                        <w:t>Humblot</w:t>
-                      </w:r>
-                      <w:proofErr w:type="spellEnd"/>
-                      <w:r>
-                        <w:rPr>
-                          <w:rFonts w:ascii="Segoe UI Light" w:hAnsi="Segoe UI Light" w:cs="Segoe UI Light"/>
-                          <w:color w:val="31849B" w:themeColor="accent5" w:themeShade="BF"/>
-                          <w:sz w:val="36"/>
-                          <w:lang w:val="nl-NL"/>
-                        </w:rPr>
-                        <w:t xml:space="preserve"> - 17</w:t>
+                        <w:t>Florian Humblot - 17</w:t>
                       </w:r>
                       <w:r>
                         <w:rPr>
@@ -1103,8 +1063,27 @@
           <w:lang w:val="nl-NL"/>
         </w:rPr>
       </w:pPr>
-      <w:bookmarkStart w:id="3" w:name="_GoBack"/>
-      <w:bookmarkEnd w:id="3"/>
+    </w:p>
+    <w:p>
+      <w:pPr>
+        <w:jc w:val="left"/>
+        <w:rPr>
+          <w:rFonts w:ascii="Segoe UI Light" w:eastAsiaTheme="majorEastAsia" w:hAnsi="Segoe UI Light" w:cstheme="majorBidi"/>
+          <w:b/>
+          <w:bCs/>
+          <w:color w:val="1F497D" w:themeColor="text2"/>
+          <w:sz w:val="26"/>
+          <w:szCs w:val="26"/>
+          <w:lang w:val="nl-NL"/>
+        </w:rPr>
+      </w:pPr>
+      <w:bookmarkStart w:id="3" w:name="_Toc4141810"/>
+      <w:r>
+        <w:rPr>
+          <w:lang w:val="nl-NL"/>
+        </w:rPr>
+        <w:br w:type="page"/>
+      </w:r>
     </w:p>
     <w:p>
       <w:pPr>
@@ -1117,14 +1096,14 @@
           <w:lang w:val="nl-NL"/>
         </w:rPr>
       </w:pPr>
-      <w:bookmarkStart w:id="4" w:name="_Toc4141810"/>
       <w:r>
         <w:rPr>
           <w:lang w:val="nl-NL"/>
         </w:rPr>
+        <w:lastRenderedPageBreak/>
         <w:t>Resultaten</w:t>
       </w:r>
-      <w:bookmarkEnd w:id="4"/>
+      <w:bookmarkEnd w:id="3"/>
     </w:p>
     <w:p>
       <w:pPr>
@@ -1134,9 +1113,247 @@
       </w:pPr>
       <w:r>
         <w:rPr>
-          <w:lang w:val="nl-NL"/>
-        </w:rPr>
-        <w:t>Geef de meetresultaten overzichtelijk weer in de vorm van een tabel en/of diagram.</w:t>
+          <w:i/>
+          <w:lang w:val="nl-NL"/>
+        </w:rPr>
+        <w:t>Geef de meetresultaten overzichtelijk weer in de vorm van een tabel en/of diagram</w:t>
+      </w:r>
+      <w:r>
+        <w:rPr>
+          <w:lang w:val="nl-NL"/>
+        </w:rPr>
+        <w:t>.</w:t>
+      </w:r>
+    </w:p>
+    <w:p>
+      <w:pPr>
+        <w:rPr>
+          <w:lang w:val="nl-NL"/>
+        </w:rPr>
+      </w:pPr>
+      <w:r>
+        <w:rPr>
+          <w:noProof/>
+        </w:rPr>
+        <mc:AlternateContent>
+          <mc:Choice Requires="wps">
+            <w:drawing>
+              <wp:anchor distT="0" distB="0" distL="114300" distR="114300" simplePos="0" relativeHeight="251661824" behindDoc="0" locked="0" layoutInCell="1" allowOverlap="1" wp14:anchorId="23C30C6E" wp14:editId="0CC08EBD">
+                <wp:simplePos x="0" y="0"/>
+                <wp:positionH relativeFrom="column">
+                  <wp:posOffset>-800100</wp:posOffset>
+                </wp:positionH>
+                <wp:positionV relativeFrom="paragraph">
+                  <wp:posOffset>4707255</wp:posOffset>
+                </wp:positionV>
+                <wp:extent cx="7535545" cy="281940"/>
+                <wp:effectExtent l="0" t="0" r="8255" b="3810"/>
+                <wp:wrapThrough wrapText="bothSides">
+                  <wp:wrapPolygon edited="0">
+                    <wp:start x="0" y="0"/>
+                    <wp:lineTo x="0" y="20432"/>
+                    <wp:lineTo x="21569" y="20432"/>
+                    <wp:lineTo x="21569" y="0"/>
+                    <wp:lineTo x="0" y="0"/>
+                  </wp:wrapPolygon>
+                </wp:wrapThrough>
+                <wp:docPr id="1" name="Tekstvak 1"/>
+                <wp:cNvGraphicFramePr/>
+                <a:graphic xmlns:a="http://schemas.openxmlformats.org/drawingml/2006/main">
+                  <a:graphicData uri="http://schemas.microsoft.com/office/word/2010/wordprocessingShape">
+                    <wps:wsp>
+                      <wps:cNvSpPr txBox="1"/>
+                      <wps:spPr>
+                        <a:xfrm>
+                          <a:off x="0" y="0"/>
+                          <a:ext cx="7535545" cy="281940"/>
+                        </a:xfrm>
+                        <a:prstGeom prst="rect">
+                          <a:avLst/>
+                        </a:prstGeom>
+                        <a:solidFill>
+                          <a:prstClr val="white"/>
+                        </a:solidFill>
+                        <a:ln>
+                          <a:noFill/>
+                        </a:ln>
+                      </wps:spPr>
+                      <wps:txbx>
+                        <w:txbxContent>
+                          <w:p>
+                            <w:pPr>
+                              <w:pStyle w:val="Bijschrift"/>
+                              <w:jc w:val="center"/>
+                              <w:rPr>
+                                <w:noProof/>
+                                <w:sz w:val="20"/>
+                              </w:rPr>
+                            </w:pPr>
+                            <w:r>
+                              <w:t xml:space="preserve">Tabel </w:t>
+                            </w:r>
+                            <w:fldSimple w:instr=" SEQ Tabel \* ARABIC ">
+                              <w:r>
+                                <w:rPr>
+                                  <w:noProof/>
+                                </w:rPr>
+                                <w:t>1</w:t>
+                              </w:r>
+                            </w:fldSimple>
+                          </w:p>
+                        </w:txbxContent>
+                      </wps:txbx>
+                      <wps:bodyPr rot="0" spcFirstLastPara="0" vertOverflow="overflow" horzOverflow="overflow" vert="horz" wrap="square" lIns="0" tIns="0" rIns="0" bIns="0" numCol="1" spcCol="0" rtlCol="0" fromWordArt="0" anchor="t" anchorCtr="0" forceAA="0" compatLnSpc="1">
+                        <a:prstTxWarp prst="textNoShape">
+                          <a:avLst/>
+                        </a:prstTxWarp>
+                        <a:noAutofit/>
+                      </wps:bodyPr>
+                    </wps:wsp>
+                  </a:graphicData>
+                </a:graphic>
+                <wp14:sizeRelV relativeFrom="margin">
+                  <wp14:pctHeight>0</wp14:pctHeight>
+                </wp14:sizeRelV>
+              </wp:anchor>
+            </w:drawing>
+          </mc:Choice>
+          <mc:Fallback>
+            <w:pict>
+              <v:shape w14:anchorId="23C30C6E" id="Tekstvak 1" o:spid="_x0000_s1027" type="#_x0000_t202" style="position:absolute;left:0;text-align:left;margin-left:-63pt;margin-top:370.65pt;width:593.35pt;height:22.2pt;z-index:251661824;visibility:visible;mso-wrap-style:square;mso-height-percent:0;mso-wrap-distance-left:9pt;mso-wrap-distance-top:0;mso-wrap-distance-right:9pt;mso-wrap-distance-bottom:0;mso-position-horizontal:absolute;mso-position-horizontal-relative:text;mso-position-vertical:absolute;mso-position-vertical-relative:text;mso-height-percent:0;mso-height-relative:margin;v-text-anchor:top" o:gfxdata="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" stroked="f">
+                <v:textbox inset="0,0,0,0">
+                  <w:txbxContent>
+                    <w:p>
+                      <w:pPr>
+                        <w:pStyle w:val="Bijschrift"/>
+                        <w:jc w:val="center"/>
+                        <w:rPr>
+                          <w:noProof/>
+                          <w:sz w:val="20"/>
+                        </w:rPr>
+                      </w:pPr>
+                      <w:r>
+                        <w:t xml:space="preserve">Tabel </w:t>
+                      </w:r>
+                      <w:fldSimple w:instr=" SEQ Tabel \* ARABIC ">
+                        <w:r>
+                          <w:rPr>
+                            <w:noProof/>
+                          </w:rPr>
+                          <w:t>1</w:t>
+                        </w:r>
+                      </w:fldSimple>
+                    </w:p>
+                  </w:txbxContent>
+                </v:textbox>
+                <w10:wrap type="through"/>
+              </v:shape>
+            </w:pict>
+          </mc:Fallback>
+        </mc:AlternateContent>
+      </w:r>
+      <w:r>
+        <w:rPr>
+          <w:i/>
+          <w:noProof/>
+        </w:rPr>
+        <w:drawing>
+          <wp:anchor distT="0" distB="0" distL="114300" distR="114300" simplePos="0" relativeHeight="251657728" behindDoc="0" locked="0" layoutInCell="1" allowOverlap="1" wp14:anchorId="108FA6B9">
+            <wp:simplePos x="0" y="0"/>
+            <wp:positionH relativeFrom="column">
+              <wp:posOffset>-762635</wp:posOffset>
+            </wp:positionH>
+            <wp:positionV relativeFrom="paragraph">
+              <wp:posOffset>188595</wp:posOffset>
+            </wp:positionV>
+            <wp:extent cx="7535545" cy="4419600"/>
+            <wp:effectExtent l="0" t="0" r="8255" b="0"/>
+            <wp:wrapThrough wrapText="bothSides">
+              <wp:wrapPolygon edited="0">
+                <wp:start x="0" y="0"/>
+                <wp:lineTo x="0" y="21507"/>
+                <wp:lineTo x="21569" y="21507"/>
+                <wp:lineTo x="21569" y="0"/>
+                <wp:lineTo x="0" y="0"/>
+              </wp:wrapPolygon>
+            </wp:wrapThrough>
+            <wp:docPr id="2" name="Afbeelding 2"/>
+            <wp:cNvGraphicFramePr>
+              <a:graphicFrameLocks xmlns:a="http://schemas.openxmlformats.org/drawingml/2006/main" noChangeAspect="1"/>
+            </wp:cNvGraphicFramePr>
+            <a:graphic xmlns:a="http://schemas.openxmlformats.org/drawingml/2006/main">
+              <a:graphicData uri="http://schemas.openxmlformats.org/drawingml/2006/picture">
+                <pic:pic xmlns:pic="http://schemas.openxmlformats.org/drawingml/2006/picture">
+                  <pic:nvPicPr>
+                    <pic:cNvPr id="1" name=""/>
+                    <pic:cNvPicPr/>
+                  </pic:nvPicPr>
+                  <pic:blipFill>
+                    <a:blip r:embed="rId6">
+                      <a:extLst>
+                        <a:ext uri="{28A0092B-C50C-407E-A947-70E740481C1C}">
+                          <a14:useLocalDpi xmlns:a14="http://schemas.microsoft.com/office/drawing/2010/main" val="0"/>
+                        </a:ext>
+                      </a:extLst>
+                    </a:blip>
+                    <a:stretch>
+                      <a:fillRect/>
+                    </a:stretch>
+                  </pic:blipFill>
+                  <pic:spPr>
+                    <a:xfrm>
+                      <a:off x="0" y="0"/>
+                      <a:ext cx="7535545" cy="4419600"/>
+                    </a:xfrm>
+                    <a:prstGeom prst="rect">
+                      <a:avLst/>
+                    </a:prstGeom>
+                  </pic:spPr>
+                </pic:pic>
+              </a:graphicData>
+            </a:graphic>
+            <wp14:sizeRelH relativeFrom="margin">
+              <wp14:pctWidth>0</wp14:pctWidth>
+            </wp14:sizeRelH>
+            <wp14:sizeRelV relativeFrom="margin">
+              <wp14:pctHeight>0</wp14:pctHeight>
+            </wp14:sizeRelV>
+          </wp:anchor>
+        </w:drawing>
+      </w:r>
+    </w:p>
+    <w:p>
+      <w:pPr>
+        <w:rPr>
+          <w:lang w:val="nl-NL"/>
+        </w:rPr>
+      </w:pPr>
+      <w:r>
+        <w:rPr>
+          <w:lang w:val="nl-NL"/>
+        </w:rPr>
+        <w:t>Zoals in tabel 1 is te zien, zijn er per foto 50 conversies geweest van de default methode en 50 conversies van onze eigen implementatie.</w:t>
+      </w:r>
+    </w:p>
+    <w:p>
+      <w:pPr>
+        <w:jc w:val="left"/>
+        <w:rPr>
+          <w:rFonts w:ascii="Segoe UI Light" w:eastAsiaTheme="majorEastAsia" w:hAnsi="Segoe UI Light" w:cstheme="majorBidi"/>
+          <w:b/>
+          <w:bCs/>
+          <w:color w:val="1F497D" w:themeColor="text2"/>
+          <w:sz w:val="26"/>
+          <w:szCs w:val="26"/>
+          <w:lang w:val="nl-NL"/>
+        </w:rPr>
+      </w:pPr>
+      <w:bookmarkStart w:id="4" w:name="_Toc4141811"/>
+      <w:r>
+        <w:rPr>
+          <w:lang w:val="nl-NL"/>
+        </w:rPr>
+        <w:br w:type="page"/>
       </w:r>
     </w:p>
     <w:p>
@@ -1150,11 +1367,11 @@
           <w:lang w:val="nl-NL"/>
         </w:rPr>
       </w:pPr>
-      <w:bookmarkStart w:id="5" w:name="_Toc4141811"/>
       <w:r>
         <w:rPr>
           <w:lang w:val="nl-NL"/>
         </w:rPr>
+        <w:lastRenderedPageBreak/>
         <w:t>V</w:t>
       </w:r>
       <w:r>
@@ -1163,19 +1380,589 @@
         </w:rPr>
         <w:t>erwerking</w:t>
       </w:r>
-      <w:bookmarkEnd w:id="5"/>
+      <w:bookmarkEnd w:id="4"/>
     </w:p>
     <w:p>
       <w:pPr>
         <w:rPr>
+          <w:i/>
           <w:lang w:val="nl-NL"/>
         </w:rPr>
       </w:pPr>
       <w:r>
         <w:rPr>
+          <w:i/>
           <w:lang w:val="nl-NL"/>
         </w:rPr>
         <w:t>Laat zien hoe je de meetresultaten verwerkt om een conclusie te kunnen trekken. Het is niet nodig om alle berekeningen op te schrijven, als je bijvoorbeeld maar laat zien welke formule(s) je gebruikt voor het verwerken van de meetresultaten en daar zo nodig één voorbeeldberekening aan toevoegt.</w:t>
+      </w:r>
+    </w:p>
+    <w:p>
+      <w:pPr>
+        <w:rPr>
+          <w:rFonts w:eastAsiaTheme="minorEastAsia"/>
+          <w:sz w:val="28"/>
+          <w:lang w:val="nl-NL"/>
+        </w:rPr>
+      </w:pPr>
+      <w:r>
+        <w:rPr>
+          <w:lang w:val="nl-NL"/>
+        </w:rPr>
+        <w:t xml:space="preserve">Van deze 50 conversies is er een gemiddelde berekend: </w:t>
+      </w:r>
+    </w:p>
+    <w:p>
+      <w:pPr>
+        <w:rPr>
+          <w:rFonts w:eastAsiaTheme="minorEastAsia"/>
+          <w:sz w:val="28"/>
+          <w:lang w:val="nl-NL"/>
+        </w:rPr>
+      </w:pPr>
+      <m:oMathPara>
+        <m:oMath>
+          <m:r>
+            <w:rPr>
+              <w:rFonts w:ascii="Cambria Math" w:eastAsiaTheme="minorEastAsia" w:hAnsi="Cambria Math"/>
+              <w:sz w:val="28"/>
+              <w:lang w:val="nl-NL"/>
+            </w:rPr>
+            <m:t>f</m:t>
+          </m:r>
+          <m:d>
+            <m:dPr>
+              <m:ctrlPr>
+                <w:rPr>
+                  <w:rFonts w:ascii="Cambria Math" w:eastAsiaTheme="minorEastAsia" w:hAnsi="Cambria Math"/>
+                  <w:sz w:val="28"/>
+                  <w:lang w:val="nl-NL"/>
+                </w:rPr>
+              </m:ctrlPr>
+            </m:dPr>
+            <m:e>
+              <m:r>
+                <w:rPr>
+                  <w:rFonts w:ascii="Cambria Math" w:eastAsiaTheme="minorEastAsia" w:hAnsi="Cambria Math"/>
+                  <w:sz w:val="28"/>
+                  <w:lang w:val="nl-NL"/>
+                </w:rPr>
+                <m:t>x</m:t>
+              </m:r>
+            </m:e>
+          </m:d>
+          <m:r>
+            <w:rPr>
+              <w:rFonts w:ascii="Cambria Math" w:eastAsiaTheme="minorEastAsia" w:hAnsi="Cambria Math"/>
+              <w:sz w:val="28"/>
+              <w:lang w:val="nl-NL"/>
+            </w:rPr>
+            <m:t>=</m:t>
+          </m:r>
+          <m:f>
+            <m:fPr>
+              <m:ctrlPr>
+                <w:rPr>
+                  <w:rFonts w:ascii="Cambria Math" w:eastAsiaTheme="minorEastAsia" w:hAnsi="Cambria Math"/>
+                  <w:sz w:val="28"/>
+                  <w:lang w:val="nl-NL"/>
+                </w:rPr>
+              </m:ctrlPr>
+            </m:fPr>
+            <m:num>
+              <m:r>
+                <m:rPr>
+                  <m:sty m:val="p"/>
+                </m:rPr>
+                <w:rPr>
+                  <w:rFonts w:ascii="Cambria Math" w:eastAsiaTheme="minorEastAsia" w:hAnsi="Cambria Math"/>
+                  <w:sz w:val="28"/>
+                  <w:lang w:val="nl-NL"/>
+                </w:rPr>
+                <m:t>1</m:t>
+              </m:r>
+            </m:num>
+            <m:den>
+              <m:r>
+                <w:rPr>
+                  <w:rFonts w:ascii="Cambria Math" w:eastAsiaTheme="minorEastAsia" w:hAnsi="Cambria Math"/>
+                  <w:sz w:val="28"/>
+                  <w:lang w:val="nl-NL"/>
+                </w:rPr>
+                <m:t>n</m:t>
+              </m:r>
+            </m:den>
+          </m:f>
+          <m:nary>
+            <m:naryPr>
+              <m:chr m:val="∑"/>
+              <m:grow m:val="1"/>
+              <m:ctrlPr>
+                <w:rPr>
+                  <w:rFonts w:ascii="Cambria Math" w:eastAsiaTheme="minorEastAsia" w:hAnsi="Cambria Math"/>
+                  <w:sz w:val="28"/>
+                  <w:lang w:val="nl-NL"/>
+                </w:rPr>
+              </m:ctrlPr>
+            </m:naryPr>
+            <m:sub>
+              <m:r>
+                <w:rPr>
+                  <w:rFonts w:ascii="Cambria Math" w:eastAsiaTheme="minorEastAsia" w:hAnsi="Cambria Math"/>
+                  <w:sz w:val="28"/>
+                  <w:lang w:val="nl-NL"/>
+                </w:rPr>
+                <m:t>i</m:t>
+              </m:r>
+              <m:r>
+                <w:rPr>
+                  <w:rFonts w:ascii="Cambria Math" w:eastAsiaTheme="minorEastAsia" w:hAnsi="Cambria Math"/>
+                  <w:sz w:val="28"/>
+                  <w:lang w:val="nl-NL"/>
+                </w:rPr>
+                <m:t>=1</m:t>
+              </m:r>
+            </m:sub>
+            <m:sup>
+              <m:r>
+                <w:rPr>
+                  <w:rFonts w:ascii="Cambria Math" w:eastAsiaTheme="minorEastAsia" w:hAnsi="Cambria Math"/>
+                  <w:sz w:val="28"/>
+                  <w:lang w:val="nl-NL"/>
+                </w:rPr>
+                <m:t>n</m:t>
+              </m:r>
+            </m:sup>
+            <m:e>
+              <m:d>
+                <m:dPr>
+                  <m:ctrlPr>
+                    <w:rPr>
+                      <w:rFonts w:ascii="Cambria Math" w:eastAsiaTheme="minorEastAsia" w:hAnsi="Cambria Math"/>
+                      <w:sz w:val="28"/>
+                      <w:lang w:val="nl-NL"/>
+                    </w:rPr>
+                  </m:ctrlPr>
+                </m:dPr>
+                <m:e>
+                  <m:sSub>
+                    <m:sSubPr>
+                      <m:ctrlPr>
+                        <w:rPr>
+                          <w:rFonts w:ascii="Cambria Math" w:eastAsiaTheme="minorEastAsia" w:hAnsi="Cambria Math"/>
+                          <w:i/>
+                          <w:sz w:val="28"/>
+                          <w:lang w:val="nl-NL"/>
+                        </w:rPr>
+                      </m:ctrlPr>
+                    </m:sSubPr>
+                    <m:e>
+                      <m:r>
+                        <w:rPr>
+                          <w:rFonts w:ascii="Cambria Math" w:eastAsiaTheme="minorEastAsia" w:hAnsi="Cambria Math"/>
+                          <w:sz w:val="28"/>
+                          <w:lang w:val="nl-NL"/>
+                        </w:rPr>
+                        <m:t>x</m:t>
+                      </m:r>
+                    </m:e>
+                    <m:sub>
+                      <m:r>
+                        <w:rPr>
+                          <w:rFonts w:ascii="Cambria Math" w:eastAsiaTheme="minorEastAsia" w:hAnsi="Cambria Math"/>
+                          <w:sz w:val="28"/>
+                          <w:lang w:val="nl-NL"/>
+                        </w:rPr>
+                        <m:t>i</m:t>
+                      </m:r>
+                    </m:sub>
+                  </m:sSub>
+                </m:e>
+              </m:d>
+            </m:e>
+          </m:nary>
+        </m:oMath>
+      </m:oMathPara>
+    </w:p>
+    <w:p>
+      <w:pPr>
+        <w:rPr>
+          <w:rFonts w:eastAsiaTheme="minorEastAsia"/>
+          <w:lang w:val="nl-NL"/>
+        </w:rPr>
+      </w:pPr>
+      <w:r>
+        <w:rPr>
+          <w:lang w:val="nl-NL"/>
+        </w:rPr>
+        <w:t xml:space="preserve">Voorbeeld bij child-1 default: </w:t>
+      </w:r>
+      <m:oMath>
+        <m:f>
+          <m:fPr>
+            <m:ctrlPr>
+              <w:rPr>
+                <w:rFonts w:ascii="Cambria Math" w:hAnsi="Cambria Math"/>
+                <w:i/>
+                <w:lang w:val="nl-NL"/>
+              </w:rPr>
+            </m:ctrlPr>
+          </m:fPr>
+          <m:num>
+            <m:r>
+              <w:rPr>
+                <w:rFonts w:ascii="Cambria Math" w:hAnsi="Cambria Math"/>
+                <w:lang w:val="nl-NL"/>
+              </w:rPr>
+              <m:t>1</m:t>
+            </m:r>
+          </m:num>
+          <m:den>
+            <m:r>
+              <w:rPr>
+                <w:rFonts w:ascii="Cambria Math" w:hAnsi="Cambria Math"/>
+                <w:lang w:val="nl-NL"/>
+              </w:rPr>
+              <m:t>50</m:t>
+            </m:r>
+          </m:den>
+        </m:f>
+        <m:r>
+          <w:rPr>
+            <w:rFonts w:ascii="Cambria Math" w:hAnsi="Cambria Math"/>
+            <w:lang w:val="nl-NL"/>
+          </w:rPr>
+          <m:t xml:space="preserve"> ∙(</m:t>
+        </m:r>
+        <m:r>
+          <m:rPr>
+            <m:sty m:val="p"/>
+          </m:rPr>
+          <w:rPr>
+            <w:rFonts w:ascii="Cambria Math" w:hAnsi="Cambria Math"/>
+            <w:lang w:val="nl-NL"/>
+          </w:rPr>
+          <m:t>939 + 729 + 631 + 508 + 567 …… + 479 + 447)</m:t>
+        </m:r>
+        <m:r>
+          <w:rPr>
+            <w:rFonts w:ascii="Cambria Math" w:hAnsi="Cambria Math"/>
+            <w:lang w:val="nl-NL"/>
+          </w:rPr>
+          <m:t xml:space="preserve"> </m:t>
+        </m:r>
+      </m:oMath>
+      <w:r>
+        <w:rPr>
+          <w:rFonts w:eastAsiaTheme="minorEastAsia"/>
+          <w:lang w:val="nl-NL"/>
+        </w:rPr>
+        <w:t>= 466,8</w:t>
+      </w:r>
+    </w:p>
+    <w:p>
+      <w:pPr>
+        <w:rPr>
+          <w:rFonts w:eastAsiaTheme="minorEastAsia"/>
+          <w:lang w:val="nl-NL"/>
+        </w:rPr>
+      </w:pPr>
+      <w:r>
+        <w:rPr>
+          <w:rFonts w:eastAsiaTheme="minorEastAsia"/>
+          <w:lang w:val="nl-NL"/>
+        </w:rPr>
+        <w:t>Door dit bij alle kolommen uit te voeren, kwamen wij uit op de volgende grafiek:</w:t>
+      </w:r>
+    </w:p>
+    <w:p>
+      <w:pPr>
+        <w:rPr>
+          <w:rFonts w:eastAsiaTheme="minorEastAsia"/>
+          <w:lang w:val="nl-NL"/>
+        </w:rPr>
+      </w:pPr>
+    </w:p>
+    <w:p>
+      <w:pPr>
+        <w:rPr>
+          <w:lang w:val="nl-NL"/>
+        </w:rPr>
+      </w:pPr>
+      <w:r>
+        <w:rPr>
+          <w:noProof/>
+        </w:rPr>
+        <w:drawing>
+          <wp:anchor distT="0" distB="0" distL="114300" distR="114300" simplePos="0" relativeHeight="251662848" behindDoc="0" locked="0" layoutInCell="1" allowOverlap="1" wp14:anchorId="0DFCE36F">
+            <wp:simplePos x="0" y="0"/>
+            <wp:positionH relativeFrom="column">
+              <wp:posOffset>0</wp:posOffset>
+            </wp:positionH>
+            <wp:positionV relativeFrom="paragraph">
+              <wp:posOffset>6350</wp:posOffset>
+            </wp:positionV>
+            <wp:extent cx="5638800" cy="3640455"/>
+            <wp:effectExtent l="0" t="0" r="0" b="17145"/>
+            <wp:wrapThrough wrapText="bothSides">
+              <wp:wrapPolygon edited="0">
+                <wp:start x="0" y="0"/>
+                <wp:lineTo x="0" y="21589"/>
+                <wp:lineTo x="21527" y="21589"/>
+                <wp:lineTo x="21527" y="0"/>
+                <wp:lineTo x="0" y="0"/>
+              </wp:wrapPolygon>
+            </wp:wrapThrough>
+            <wp:docPr id="5" name="Grafiek 5">
+              <a:extLst xmlns:a="http://schemas.openxmlformats.org/drawingml/2006/main">
+                <a:ext uri="{FF2B5EF4-FFF2-40B4-BE49-F238E27FC236}">
+                  <a16:creationId xmlns:a16="http://schemas.microsoft.com/office/drawing/2014/main" id="{210C15E9-01F6-48F2-BFBE-659FC1153BC9}"/>
+                </a:ext>
+              </a:extLst>
+            </wp:docPr>
+            <wp:cNvGraphicFramePr/>
+            <a:graphic xmlns:a="http://schemas.openxmlformats.org/drawingml/2006/main">
+              <a:graphicData uri="http://schemas.openxmlformats.org/drawingml/2006/chart">
+                <c:chart xmlns:c="http://schemas.openxmlformats.org/drawingml/2006/chart" xmlns:r="http://schemas.openxmlformats.org/officeDocument/2006/relationships" r:id="rId7"/>
+              </a:graphicData>
+            </a:graphic>
+          </wp:anchor>
+        </w:drawing>
+      </w:r>
+    </w:p>
+    <w:p>
+      <w:pPr>
+        <w:rPr>
+          <w:lang w:val="nl-NL"/>
+        </w:rPr>
+      </w:pPr>
+    </w:p>
+    <w:p>
+      <w:pPr>
+        <w:jc w:val="left"/>
+        <w:rPr>
+          <w:lang w:val="nl-NL"/>
+        </w:rPr>
+      </w:pPr>
+      <w:bookmarkStart w:id="5" w:name="_Toc4141812"/>
+    </w:p>
+    <w:p>
+      <w:pPr>
+        <w:jc w:val="left"/>
+        <w:rPr>
+          <w:lang w:val="nl-NL"/>
+        </w:rPr>
+      </w:pPr>
+    </w:p>
+    <w:p>
+      <w:pPr>
+        <w:jc w:val="left"/>
+        <w:rPr>
+          <w:lang w:val="nl-NL"/>
+        </w:rPr>
+      </w:pPr>
+    </w:p>
+    <w:p>
+      <w:pPr>
+        <w:jc w:val="left"/>
+        <w:rPr>
+          <w:lang w:val="nl-NL"/>
+        </w:rPr>
+      </w:pPr>
+    </w:p>
+    <w:p>
+      <w:pPr>
+        <w:jc w:val="left"/>
+        <w:rPr>
+          <w:lang w:val="nl-NL"/>
+        </w:rPr>
+      </w:pPr>
+    </w:p>
+    <w:p>
+      <w:pPr>
+        <w:jc w:val="left"/>
+        <w:rPr>
+          <w:lang w:val="nl-NL"/>
+        </w:rPr>
+      </w:pPr>
+      <w:bookmarkStart w:id="6" w:name="_GoBack"/>
+      <w:bookmarkEnd w:id="6"/>
+    </w:p>
+    <w:p>
+      <w:pPr>
+        <w:jc w:val="left"/>
+        <w:rPr>
+          <w:lang w:val="nl-NL"/>
+        </w:rPr>
+      </w:pPr>
+    </w:p>
+    <w:p>
+      <w:pPr>
+        <w:jc w:val="left"/>
+        <w:rPr>
+          <w:lang w:val="nl-NL"/>
+        </w:rPr>
+      </w:pPr>
+    </w:p>
+    <w:p>
+      <w:pPr>
+        <w:jc w:val="left"/>
+        <w:rPr>
+          <w:lang w:val="nl-NL"/>
+        </w:rPr>
+      </w:pPr>
+    </w:p>
+    <w:p>
+      <w:pPr>
+        <w:jc w:val="left"/>
+        <w:rPr>
+          <w:lang w:val="nl-NL"/>
+        </w:rPr>
+      </w:pPr>
+    </w:p>
+    <w:p>
+      <w:pPr>
+        <w:jc w:val="left"/>
+        <w:rPr>
+          <w:lang w:val="nl-NL"/>
+        </w:rPr>
+      </w:pPr>
+      <w:r>
+        <w:rPr>
+          <w:noProof/>
+        </w:rPr>
+        <mc:AlternateContent>
+          <mc:Choice Requires="wps">
+            <w:drawing>
+              <wp:anchor distT="0" distB="0" distL="114300" distR="114300" simplePos="0" relativeHeight="251666944" behindDoc="0" locked="0" layoutInCell="1" allowOverlap="1" wp14:anchorId="6DD5C038" wp14:editId="3C3C24C5">
+                <wp:simplePos x="0" y="0"/>
+                <wp:positionH relativeFrom="column">
+                  <wp:posOffset>-5733415</wp:posOffset>
+                </wp:positionH>
+                <wp:positionV relativeFrom="paragraph">
+                  <wp:posOffset>215265</wp:posOffset>
+                </wp:positionV>
+                <wp:extent cx="5638800" cy="190500"/>
+                <wp:effectExtent l="0" t="0" r="0" b="0"/>
+                <wp:wrapThrough wrapText="bothSides">
+                  <wp:wrapPolygon edited="0">
+                    <wp:start x="0" y="0"/>
+                    <wp:lineTo x="0" y="19440"/>
+                    <wp:lineTo x="21527" y="19440"/>
+                    <wp:lineTo x="21527" y="0"/>
+                    <wp:lineTo x="0" y="0"/>
+                  </wp:wrapPolygon>
+                </wp:wrapThrough>
+                <wp:docPr id="6" name="Tekstvak 6"/>
+                <wp:cNvGraphicFramePr/>
+                <a:graphic xmlns:a="http://schemas.openxmlformats.org/drawingml/2006/main">
+                  <a:graphicData uri="http://schemas.microsoft.com/office/word/2010/wordprocessingShape">
+                    <wps:wsp>
+                      <wps:cNvSpPr txBox="1"/>
+                      <wps:spPr>
+                        <a:xfrm>
+                          <a:off x="0" y="0"/>
+                          <a:ext cx="5638800" cy="190500"/>
+                        </a:xfrm>
+                        <a:prstGeom prst="rect">
+                          <a:avLst/>
+                        </a:prstGeom>
+                        <a:solidFill>
+                          <a:prstClr val="white"/>
+                        </a:solidFill>
+                        <a:ln>
+                          <a:noFill/>
+                        </a:ln>
+                      </wps:spPr>
+                      <wps:txbx>
+                        <w:txbxContent>
+                          <w:p>
+                            <w:pPr>
+                              <w:pStyle w:val="Bijschrift"/>
+                              <w:rPr>
+                                <w:noProof/>
+                                <w:sz w:val="20"/>
+                              </w:rPr>
+                            </w:pPr>
+                            <w:r>
+                              <w:t>Grafiek 1</w:t>
+                            </w:r>
+                          </w:p>
+                        </w:txbxContent>
+                      </wps:txbx>
+                      <wps:bodyPr rot="0" spcFirstLastPara="0" vertOverflow="overflow" horzOverflow="overflow" vert="horz" wrap="square" lIns="0" tIns="0" rIns="0" bIns="0" numCol="1" spcCol="0" rtlCol="0" fromWordArt="0" anchor="t" anchorCtr="0" forceAA="0" compatLnSpc="1">
+                        <a:prstTxWarp prst="textNoShape">
+                          <a:avLst/>
+                        </a:prstTxWarp>
+                        <a:noAutofit/>
+                      </wps:bodyPr>
+                    </wps:wsp>
+                  </a:graphicData>
+                </a:graphic>
+                <wp14:sizeRelV relativeFrom="margin">
+                  <wp14:pctHeight>0</wp14:pctHeight>
+                </wp14:sizeRelV>
+              </wp:anchor>
+            </w:drawing>
+          </mc:Choice>
+          <mc:Fallback>
+            <w:pict>
+              <v:shape w14:anchorId="6DD5C038" id="Tekstvak 6" o:spid="_x0000_s1028" type="#_x0000_t202" style="position:absolute;margin-left:-451.45pt;margin-top:16.95pt;width:444pt;height:15pt;z-index:251666944;visibility:visible;mso-wrap-style:square;mso-height-percent:0;mso-wrap-distance-left:9pt;mso-wrap-distance-top:0;mso-wrap-distance-right:9pt;mso-wrap-distance-bottom:0;mso-position-horizontal:absolute;mso-position-horizontal-relative:text;mso-position-vertical:absolute;mso-position-vertical-relative:text;mso-height-percent:0;mso-height-relative:margin;v-text-anchor:top" o:gfxdata="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" stroked="f">
+                <v:textbox inset="0,0,0,0">
+                  <w:txbxContent>
+                    <w:p>
+                      <w:pPr>
+                        <w:pStyle w:val="Bijschrift"/>
+                        <w:rPr>
+                          <w:noProof/>
+                          <w:sz w:val="20"/>
+                        </w:rPr>
+                      </w:pPr>
+                      <w:r>
+                        <w:t>Grafiek 1</w:t>
+                      </w:r>
+                    </w:p>
+                  </w:txbxContent>
+                </v:textbox>
+                <w10:wrap type="through"/>
+              </v:shape>
+            </w:pict>
+          </mc:Fallback>
+        </mc:AlternateContent>
+      </w:r>
+    </w:p>
+    <w:p>
+      <w:pPr>
+        <w:jc w:val="left"/>
+        <w:rPr>
+          <w:lang w:val="nl-NL"/>
+        </w:rPr>
+      </w:pPr>
+    </w:p>
+    <w:p>
+      <w:pPr>
+        <w:jc w:val="left"/>
+        <w:rPr>
+          <w:rFonts w:ascii="Segoe UI Light" w:eastAsiaTheme="majorEastAsia" w:hAnsi="Segoe UI Light" w:cstheme="majorBidi"/>
+          <w:b/>
+          <w:bCs/>
+          <w:color w:val="1F497D" w:themeColor="text2"/>
+          <w:sz w:val="26"/>
+          <w:szCs w:val="26"/>
+          <w:lang w:val="nl-NL"/>
+        </w:rPr>
+      </w:pPr>
+      <w:r>
+        <w:rPr>
+          <w:lang w:val="nl-NL"/>
+        </w:rPr>
+        <w:t xml:space="preserve">Zoals in grafiek 1 te zien is, is onze conversie bij elke foto sneller. </w:t>
+      </w:r>
+      <w:r>
+        <w:rPr>
+          <w:lang w:val="nl-NL"/>
+        </w:rPr>
+        <w:br w:type="page"/>
       </w:r>
     </w:p>
     <w:p>
@@ -1189,11 +1976,11 @@
           <w:lang w:val="nl-NL"/>
         </w:rPr>
       </w:pPr>
-      <w:bookmarkStart w:id="6" w:name="_Toc4141812"/>
       <w:r>
         <w:rPr>
           <w:lang w:val="nl-NL"/>
         </w:rPr>
+        <w:lastRenderedPageBreak/>
         <w:t>C</w:t>
       </w:r>
       <w:r>
@@ -1202,7 +1989,7 @@
         </w:rPr>
         <w:t>onclusie</w:t>
       </w:r>
-      <w:bookmarkEnd w:id="6"/>
+      <w:bookmarkEnd w:id="5"/>
     </w:p>
     <w:p>
       <w:pPr>
@@ -2483,7 +3270,1248 @@
       <w:u w:val="single"/>
     </w:rPr>
   </w:style>
+  <w:style w:type="paragraph" w:styleId="Ballontekst">
+    <w:name w:val="Balloon Text"/>
+    <w:basedOn w:val="Standaard"/>
+    <w:link w:val="BallontekstChar"/>
+    <w:uiPriority w:val="99"/>
+    <w:semiHidden/>
+    <w:unhideWhenUsed/>
+    <w:rsid w:val="00780004"/>
+    <w:pPr>
+      <w:spacing w:after="0" w:line="240" w:lineRule="auto"/>
+    </w:pPr>
+    <w:rPr>
+      <w:rFonts w:ascii="Segoe UI" w:hAnsi="Segoe UI" w:cs="Segoe UI"/>
+      <w:sz w:val="18"/>
+      <w:szCs w:val="18"/>
+    </w:rPr>
+  </w:style>
+  <w:style w:type="character" w:customStyle="1" w:styleId="BallontekstChar">
+    <w:name w:val="Ballontekst Char"/>
+    <w:basedOn w:val="Standaardalinea-lettertype"/>
+    <w:link w:val="Ballontekst"/>
+    <w:uiPriority w:val="99"/>
+    <w:semiHidden/>
+    <w:rsid w:val="00780004"/>
+    <w:rPr>
+      <w:rFonts w:ascii="Segoe UI" w:hAnsi="Segoe UI" w:cs="Segoe UI"/>
+      <w:sz w:val="18"/>
+      <w:szCs w:val="18"/>
+    </w:rPr>
+  </w:style>
+  <w:style w:type="character" w:styleId="Tekstvantijdelijkeaanduiding">
+    <w:name w:val="Placeholder Text"/>
+    <w:basedOn w:val="Standaardalinea-lettertype"/>
+    <w:uiPriority w:val="99"/>
+    <w:semiHidden/>
+    <w:rsid w:val="005627BB"/>
+    <w:rPr>
+      <w:color w:val="808080"/>
+    </w:rPr>
+  </w:style>
+  <w:style w:type="paragraph" w:styleId="Bijschrift">
+    <w:name w:val="caption"/>
+    <w:basedOn w:val="Standaard"/>
+    <w:next w:val="Standaard"/>
+    <w:uiPriority w:val="35"/>
+    <w:unhideWhenUsed/>
+    <w:qFormat/>
+    <w:rsid w:val="005627BB"/>
+    <w:pPr>
+      <w:spacing w:line="240" w:lineRule="auto"/>
+    </w:pPr>
+    <w:rPr>
+      <w:i/>
+      <w:iCs/>
+      <w:color w:val="1F497D" w:themeColor="text2"/>
+      <w:sz w:val="18"/>
+      <w:szCs w:val="18"/>
+    </w:rPr>
+  </w:style>
 </w:styles>
+</file>
+
+<file path=word/charts/chart1.xml><?xml version="1.0" encoding="utf-8"?>
+<c:chartSpace xmlns:c="http://schemas.openxmlformats.org/drawingml/2006/chart" xmlns:a="http://schemas.openxmlformats.org/drawingml/2006/main" xmlns:r="http://schemas.openxmlformats.org/officeDocument/2006/relationships" xmlns:c16r2="http://schemas.microsoft.com/office/drawing/2015/06/chart">
+  <c:date1904 val="0"/>
+  <c:lang val="nl-NL"/>
+  <c:roundedCorners val="0"/>
+  <mc:AlternateContent xmlns:mc="http://schemas.openxmlformats.org/markup-compatibility/2006">
+    <mc:Choice xmlns:c14="http://schemas.microsoft.com/office/drawing/2007/8/2/chart" Requires="c14">
+      <c14:style val="102"/>
+    </mc:Choice>
+    <mc:Fallback>
+      <c:style val="2"/>
+    </mc:Fallback>
+  </mc:AlternateContent>
+  <c:chart>
+    <c:title>
+      <c:tx>
+        <c:rich>
+          <a:bodyPr rot="0" spcFirstLastPara="1" vertOverflow="ellipsis" vert="horz" wrap="square" anchor="ctr" anchorCtr="1"/>
+          <a:lstStyle/>
+          <a:p>
+            <a:pPr marL="0" marR="0" lvl="0" indent="0" algn="ctr" defTabSz="914400" rtl="0" eaLnBrk="1" fontAlgn="auto" latinLnBrk="0" hangingPunct="1">
+              <a:lnSpc>
+                <a:spcPct val="100000"/>
+              </a:lnSpc>
+              <a:spcBef>
+                <a:spcPts val="0"/>
+              </a:spcBef>
+              <a:spcAft>
+                <a:spcPts val="0"/>
+              </a:spcAft>
+              <a:buClrTx/>
+              <a:buSzTx/>
+              <a:buFontTx/>
+              <a:buNone/>
+              <a:tabLst/>
+              <a:defRPr sz="1400" b="0" i="0" u="none" strike="noStrike" kern="1200" spc="0" baseline="0">
+                <a:solidFill>
+                  <a:sysClr val="windowText" lastClr="000000">
+                    <a:lumMod val="65000"/>
+                    <a:lumOff val="35000"/>
+                  </a:sysClr>
+                </a:solidFill>
+                <a:latin typeface="+mn-lt"/>
+                <a:ea typeface="+mn-ea"/>
+                <a:cs typeface="+mn-cs"/>
+              </a:defRPr>
+            </a:pPr>
+            <a:r>
+              <a:rPr lang="nl-NL" sz="1800" b="0" i="0" baseline="0">
+                <a:effectLst/>
+              </a:rPr>
+              <a:t>Verschil tussen de conversies in millisconden</a:t>
+            </a:r>
+            <a:endParaRPr lang="nl-NL">
+              <a:effectLst/>
+            </a:endParaRPr>
+          </a:p>
+          <a:p>
+            <a:pPr marL="0" marR="0" lvl="0" indent="0" algn="ctr" defTabSz="914400" rtl="0" eaLnBrk="1" fontAlgn="auto" latinLnBrk="0" hangingPunct="1">
+              <a:lnSpc>
+                <a:spcPct val="100000"/>
+              </a:lnSpc>
+              <a:spcBef>
+                <a:spcPts val="0"/>
+              </a:spcBef>
+              <a:spcAft>
+                <a:spcPts val="0"/>
+              </a:spcAft>
+              <a:buClrTx/>
+              <a:buSzTx/>
+              <a:buFontTx/>
+              <a:buNone/>
+              <a:tabLst/>
+              <a:defRPr>
+                <a:solidFill>
+                  <a:sysClr val="windowText" lastClr="000000">
+                    <a:lumMod val="65000"/>
+                    <a:lumOff val="35000"/>
+                  </a:sysClr>
+                </a:solidFill>
+              </a:defRPr>
+            </a:pPr>
+            <a:endParaRPr lang="nl-NL"/>
+          </a:p>
+        </c:rich>
+      </c:tx>
+      <c:overlay val="0"/>
+      <c:spPr>
+        <a:noFill/>
+        <a:ln>
+          <a:noFill/>
+        </a:ln>
+        <a:effectLst/>
+      </c:spPr>
+      <c:txPr>
+        <a:bodyPr rot="0" spcFirstLastPara="1" vertOverflow="ellipsis" vert="horz" wrap="square" anchor="ctr" anchorCtr="1"/>
+        <a:lstStyle/>
+        <a:p>
+          <a:pPr marL="0" marR="0" lvl="0" indent="0" algn="ctr" defTabSz="914400" rtl="0" eaLnBrk="1" fontAlgn="auto" latinLnBrk="0" hangingPunct="1">
+            <a:lnSpc>
+              <a:spcPct val="100000"/>
+            </a:lnSpc>
+            <a:spcBef>
+              <a:spcPts val="0"/>
+            </a:spcBef>
+            <a:spcAft>
+              <a:spcPts val="0"/>
+            </a:spcAft>
+            <a:buClrTx/>
+            <a:buSzTx/>
+            <a:buFontTx/>
+            <a:buNone/>
+            <a:tabLst/>
+            <a:defRPr sz="1400" b="0" i="0" u="none" strike="noStrike" kern="1200" spc="0" baseline="0">
+              <a:solidFill>
+                <a:sysClr val="windowText" lastClr="000000">
+                  <a:lumMod val="65000"/>
+                  <a:lumOff val="35000"/>
+                </a:sysClr>
+              </a:solidFill>
+              <a:latin typeface="+mn-lt"/>
+              <a:ea typeface="+mn-ea"/>
+              <a:cs typeface="+mn-cs"/>
+            </a:defRPr>
+          </a:pPr>
+          <a:endParaRPr lang="nl-NL"/>
+        </a:p>
+      </c:txPr>
+    </c:title>
+    <c:autoTitleDeleted val="0"/>
+    <c:plotArea>
+      <c:layout/>
+      <c:barChart>
+        <c:barDir val="col"/>
+        <c:grouping val="clustered"/>
+        <c:varyColors val="0"/>
+        <c:ser>
+          <c:idx val="0"/>
+          <c:order val="0"/>
+          <c:tx>
+            <c:strRef>
+              <c:f>Blad1!$B$66</c:f>
+              <c:strCache>
+                <c:ptCount val="1"/>
+                <c:pt idx="0">
+                  <c:v>Default</c:v>
+                </c:pt>
+              </c:strCache>
+            </c:strRef>
+          </c:tx>
+          <c:spPr>
+            <a:solidFill>
+              <a:schemeClr val="accent3">
+                <a:lumMod val="50000"/>
+              </a:schemeClr>
+            </a:solidFill>
+            <a:ln>
+              <a:solidFill>
+                <a:schemeClr val="accent3">
+                  <a:lumMod val="60000"/>
+                  <a:lumOff val="40000"/>
+                </a:schemeClr>
+              </a:solidFill>
+            </a:ln>
+            <a:effectLst/>
+          </c:spPr>
+          <c:invertIfNegative val="0"/>
+          <c:cat>
+            <c:strRef>
+              <c:f>Blad1!$C$65:$I$65</c:f>
+              <c:strCache>
+                <c:ptCount val="7"/>
+                <c:pt idx="0">
+                  <c:v>child-1</c:v>
+                </c:pt>
+                <c:pt idx="1">
+                  <c:v>female-1</c:v>
+                </c:pt>
+                <c:pt idx="2">
+                  <c:v>female-2</c:v>
+                </c:pt>
+                <c:pt idx="3">
+                  <c:v>female-3</c:v>
+                </c:pt>
+                <c:pt idx="4">
+                  <c:v>male-1</c:v>
+                </c:pt>
+                <c:pt idx="5">
+                  <c:v>male-2</c:v>
+                </c:pt>
+                <c:pt idx="6">
+                  <c:v>male-3</c:v>
+                </c:pt>
+              </c:strCache>
+            </c:strRef>
+          </c:cat>
+          <c:val>
+            <c:numRef>
+              <c:f>Blad1!$C$66:$I$66</c:f>
+              <c:numCache>
+                <c:formatCode>General</c:formatCode>
+                <c:ptCount val="7"/>
+                <c:pt idx="0">
+                  <c:v>466.8</c:v>
+                </c:pt>
+                <c:pt idx="1">
+                  <c:v>406.6</c:v>
+                </c:pt>
+                <c:pt idx="2">
+                  <c:v>156.78</c:v>
+                </c:pt>
+                <c:pt idx="3">
+                  <c:v>350.92</c:v>
+                </c:pt>
+                <c:pt idx="4">
+                  <c:v>340.46</c:v>
+                </c:pt>
+                <c:pt idx="5">
+                  <c:v>429.56</c:v>
+                </c:pt>
+                <c:pt idx="6">
+                  <c:v>386.96</c:v>
+                </c:pt>
+              </c:numCache>
+            </c:numRef>
+          </c:val>
+          <c:extLst>
+            <c:ext xmlns:c16="http://schemas.microsoft.com/office/drawing/2014/chart" uri="{C3380CC4-5D6E-409C-BE32-E72D297353CC}">
+              <c16:uniqueId val="{00000000-CAEF-4910-A1A5-0A55BDDCC866}"/>
+            </c:ext>
+          </c:extLst>
+        </c:ser>
+        <c:ser>
+          <c:idx val="1"/>
+          <c:order val="1"/>
+          <c:tx>
+            <c:strRef>
+              <c:f>Blad1!$B$67</c:f>
+              <c:strCache>
+                <c:ptCount val="1"/>
+                <c:pt idx="0">
+                  <c:v>Student</c:v>
+                </c:pt>
+              </c:strCache>
+            </c:strRef>
+          </c:tx>
+          <c:spPr>
+            <a:solidFill>
+              <a:schemeClr val="accent6">
+                <a:lumMod val="75000"/>
+              </a:schemeClr>
+            </a:solidFill>
+            <a:ln>
+              <a:solidFill>
+                <a:schemeClr val="accent6">
+                  <a:lumMod val="60000"/>
+                  <a:lumOff val="40000"/>
+                </a:schemeClr>
+              </a:solidFill>
+            </a:ln>
+            <a:effectLst/>
+          </c:spPr>
+          <c:invertIfNegative val="0"/>
+          <c:cat>
+            <c:strRef>
+              <c:f>Blad1!$C$65:$I$65</c:f>
+              <c:strCache>
+                <c:ptCount val="7"/>
+                <c:pt idx="0">
+                  <c:v>child-1</c:v>
+                </c:pt>
+                <c:pt idx="1">
+                  <c:v>female-1</c:v>
+                </c:pt>
+                <c:pt idx="2">
+                  <c:v>female-2</c:v>
+                </c:pt>
+                <c:pt idx="3">
+                  <c:v>female-3</c:v>
+                </c:pt>
+                <c:pt idx="4">
+                  <c:v>male-1</c:v>
+                </c:pt>
+                <c:pt idx="5">
+                  <c:v>male-2</c:v>
+                </c:pt>
+                <c:pt idx="6">
+                  <c:v>male-3</c:v>
+                </c:pt>
+              </c:strCache>
+            </c:strRef>
+          </c:cat>
+          <c:val>
+            <c:numRef>
+              <c:f>Blad1!$C$67:$I$67</c:f>
+              <c:numCache>
+                <c:formatCode>General</c:formatCode>
+                <c:ptCount val="7"/>
+                <c:pt idx="0">
+                  <c:v>367.04</c:v>
+                </c:pt>
+                <c:pt idx="1">
+                  <c:v>327.94</c:v>
+                </c:pt>
+                <c:pt idx="2">
+                  <c:v>143.69999999999999</c:v>
+                </c:pt>
+                <c:pt idx="3">
+                  <c:v>309.89999999999998</c:v>
+                </c:pt>
+                <c:pt idx="4">
+                  <c:v>297.56</c:v>
+                </c:pt>
+                <c:pt idx="5">
+                  <c:v>349.2</c:v>
+                </c:pt>
+                <c:pt idx="6">
+                  <c:v>326.89999999999998</c:v>
+                </c:pt>
+              </c:numCache>
+            </c:numRef>
+          </c:val>
+          <c:extLst>
+            <c:ext xmlns:c16="http://schemas.microsoft.com/office/drawing/2014/chart" uri="{C3380CC4-5D6E-409C-BE32-E72D297353CC}">
+              <c16:uniqueId val="{00000001-CAEF-4910-A1A5-0A55BDDCC866}"/>
+            </c:ext>
+          </c:extLst>
+        </c:ser>
+        <c:dLbls>
+          <c:showLegendKey val="0"/>
+          <c:showVal val="0"/>
+          <c:showCatName val="0"/>
+          <c:showSerName val="0"/>
+          <c:showPercent val="0"/>
+          <c:showBubbleSize val="0"/>
+        </c:dLbls>
+        <c:gapWidth val="219"/>
+        <c:overlap val="-27"/>
+        <c:axId val="956292496"/>
+        <c:axId val="956298072"/>
+      </c:barChart>
+      <c:catAx>
+        <c:axId val="956292496"/>
+        <c:scaling>
+          <c:orientation val="minMax"/>
+        </c:scaling>
+        <c:delete val="0"/>
+        <c:axPos val="b"/>
+        <c:title>
+          <c:tx>
+            <c:rich>
+              <a:bodyPr rot="0" spcFirstLastPara="1" vertOverflow="ellipsis" vert="horz" wrap="square" anchor="ctr" anchorCtr="1"/>
+              <a:lstStyle/>
+              <a:p>
+                <a:pPr>
+                  <a:defRPr sz="1000" b="0" i="0" u="none" strike="noStrike" kern="1200" baseline="0">
+                    <a:solidFill>
+                      <a:schemeClr val="tx1">
+                        <a:lumMod val="65000"/>
+                        <a:lumOff val="35000"/>
+                      </a:schemeClr>
+                    </a:solidFill>
+                    <a:latin typeface="+mn-lt"/>
+                    <a:ea typeface="+mn-ea"/>
+                    <a:cs typeface="+mn-cs"/>
+                  </a:defRPr>
+                </a:pPr>
+                <a:r>
+                  <a:rPr lang="nl-NL"/>
+                  <a:t>Foto</a:t>
+                </a:r>
+              </a:p>
+            </c:rich>
+          </c:tx>
+          <c:overlay val="0"/>
+          <c:spPr>
+            <a:noFill/>
+            <a:ln>
+              <a:noFill/>
+            </a:ln>
+            <a:effectLst/>
+          </c:spPr>
+          <c:txPr>
+            <a:bodyPr rot="0" spcFirstLastPara="1" vertOverflow="ellipsis" vert="horz" wrap="square" anchor="ctr" anchorCtr="1"/>
+            <a:lstStyle/>
+            <a:p>
+              <a:pPr>
+                <a:defRPr sz="1000" b="0" i="0" u="none" strike="noStrike" kern="1200" baseline="0">
+                  <a:solidFill>
+                    <a:schemeClr val="tx1">
+                      <a:lumMod val="65000"/>
+                      <a:lumOff val="35000"/>
+                    </a:schemeClr>
+                  </a:solidFill>
+                  <a:latin typeface="+mn-lt"/>
+                  <a:ea typeface="+mn-ea"/>
+                  <a:cs typeface="+mn-cs"/>
+                </a:defRPr>
+              </a:pPr>
+              <a:endParaRPr lang="nl-NL"/>
+            </a:p>
+          </c:txPr>
+        </c:title>
+        <c:numFmt formatCode="General" sourceLinked="1"/>
+        <c:majorTickMark val="none"/>
+        <c:minorTickMark val="none"/>
+        <c:tickLblPos val="nextTo"/>
+        <c:spPr>
+          <a:noFill/>
+          <a:ln w="9525" cap="flat" cmpd="sng" algn="ctr">
+            <a:solidFill>
+              <a:schemeClr val="tx1">
+                <a:lumMod val="15000"/>
+                <a:lumOff val="85000"/>
+              </a:schemeClr>
+            </a:solidFill>
+            <a:round/>
+          </a:ln>
+          <a:effectLst/>
+        </c:spPr>
+        <c:txPr>
+          <a:bodyPr rot="-60000000" spcFirstLastPara="1" vertOverflow="ellipsis" vert="horz" wrap="square" anchor="ctr" anchorCtr="1"/>
+          <a:lstStyle/>
+          <a:p>
+            <a:pPr>
+              <a:defRPr sz="900" b="0" i="0" u="none" strike="noStrike" kern="1200" baseline="0">
+                <a:solidFill>
+                  <a:schemeClr val="tx1">
+                    <a:lumMod val="65000"/>
+                    <a:lumOff val="35000"/>
+                  </a:schemeClr>
+                </a:solidFill>
+                <a:latin typeface="+mn-lt"/>
+                <a:ea typeface="+mn-ea"/>
+                <a:cs typeface="+mn-cs"/>
+              </a:defRPr>
+            </a:pPr>
+            <a:endParaRPr lang="nl-NL"/>
+          </a:p>
+        </c:txPr>
+        <c:crossAx val="956298072"/>
+        <c:crosses val="autoZero"/>
+        <c:auto val="1"/>
+        <c:lblAlgn val="ctr"/>
+        <c:lblOffset val="100"/>
+        <c:noMultiLvlLbl val="0"/>
+      </c:catAx>
+      <c:valAx>
+        <c:axId val="956298072"/>
+        <c:scaling>
+          <c:orientation val="minMax"/>
+        </c:scaling>
+        <c:delete val="0"/>
+        <c:axPos val="l"/>
+        <c:majorGridlines>
+          <c:spPr>
+            <a:ln w="9525" cap="flat" cmpd="sng" algn="ctr">
+              <a:solidFill>
+                <a:schemeClr val="tx1">
+                  <a:lumMod val="15000"/>
+                  <a:lumOff val="85000"/>
+                </a:schemeClr>
+              </a:solidFill>
+              <a:round/>
+            </a:ln>
+            <a:effectLst/>
+          </c:spPr>
+        </c:majorGridlines>
+        <c:title>
+          <c:tx>
+            <c:rich>
+              <a:bodyPr rot="-5400000" spcFirstLastPara="1" vertOverflow="ellipsis" vert="horz" wrap="square" anchor="ctr" anchorCtr="1"/>
+              <a:lstStyle/>
+              <a:p>
+                <a:pPr>
+                  <a:defRPr sz="1000" b="0" i="0" u="none" strike="noStrike" kern="1200" baseline="0">
+                    <a:solidFill>
+                      <a:schemeClr val="tx1">
+                        <a:lumMod val="65000"/>
+                        <a:lumOff val="35000"/>
+                      </a:schemeClr>
+                    </a:solidFill>
+                    <a:latin typeface="+mn-lt"/>
+                    <a:ea typeface="+mn-ea"/>
+                    <a:cs typeface="+mn-cs"/>
+                  </a:defRPr>
+                </a:pPr>
+                <a:r>
+                  <a:rPr lang="nl-NL"/>
+                  <a:t>Miliseconden</a:t>
+                </a:r>
+              </a:p>
+            </c:rich>
+          </c:tx>
+          <c:overlay val="0"/>
+          <c:spPr>
+            <a:noFill/>
+            <a:ln>
+              <a:noFill/>
+            </a:ln>
+            <a:effectLst/>
+          </c:spPr>
+          <c:txPr>
+            <a:bodyPr rot="-5400000" spcFirstLastPara="1" vertOverflow="ellipsis" vert="horz" wrap="square" anchor="ctr" anchorCtr="1"/>
+            <a:lstStyle/>
+            <a:p>
+              <a:pPr>
+                <a:defRPr sz="1000" b="0" i="0" u="none" strike="noStrike" kern="1200" baseline="0">
+                  <a:solidFill>
+                    <a:schemeClr val="tx1">
+                      <a:lumMod val="65000"/>
+                      <a:lumOff val="35000"/>
+                    </a:schemeClr>
+                  </a:solidFill>
+                  <a:latin typeface="+mn-lt"/>
+                  <a:ea typeface="+mn-ea"/>
+                  <a:cs typeface="+mn-cs"/>
+                </a:defRPr>
+              </a:pPr>
+              <a:endParaRPr lang="nl-NL"/>
+            </a:p>
+          </c:txPr>
+        </c:title>
+        <c:numFmt formatCode="General" sourceLinked="1"/>
+        <c:majorTickMark val="none"/>
+        <c:minorTickMark val="none"/>
+        <c:tickLblPos val="nextTo"/>
+        <c:spPr>
+          <a:noFill/>
+          <a:ln>
+            <a:noFill/>
+          </a:ln>
+          <a:effectLst/>
+        </c:spPr>
+        <c:txPr>
+          <a:bodyPr rot="-60000000" spcFirstLastPara="1" vertOverflow="ellipsis" vert="horz" wrap="square" anchor="ctr" anchorCtr="1"/>
+          <a:lstStyle/>
+          <a:p>
+            <a:pPr>
+              <a:defRPr sz="900" b="0" i="0" u="none" strike="noStrike" kern="1200" baseline="0">
+                <a:solidFill>
+                  <a:schemeClr val="tx1">
+                    <a:lumMod val="65000"/>
+                    <a:lumOff val="35000"/>
+                  </a:schemeClr>
+                </a:solidFill>
+                <a:latin typeface="+mn-lt"/>
+                <a:ea typeface="+mn-ea"/>
+                <a:cs typeface="+mn-cs"/>
+              </a:defRPr>
+            </a:pPr>
+            <a:endParaRPr lang="nl-NL"/>
+          </a:p>
+        </c:txPr>
+        <c:crossAx val="956292496"/>
+        <c:crosses val="autoZero"/>
+        <c:crossBetween val="between"/>
+      </c:valAx>
+      <c:spPr>
+        <a:noFill/>
+        <a:ln>
+          <a:noFill/>
+        </a:ln>
+        <a:effectLst/>
+      </c:spPr>
+    </c:plotArea>
+    <c:legend>
+      <c:legendPos val="b"/>
+      <c:overlay val="0"/>
+      <c:spPr>
+        <a:noFill/>
+        <a:ln>
+          <a:noFill/>
+        </a:ln>
+        <a:effectLst/>
+      </c:spPr>
+      <c:txPr>
+        <a:bodyPr rot="0" spcFirstLastPara="1" vertOverflow="ellipsis" vert="horz" wrap="square" anchor="ctr" anchorCtr="1"/>
+        <a:lstStyle/>
+        <a:p>
+          <a:pPr>
+            <a:defRPr sz="900" b="0" i="0" u="none" strike="noStrike" kern="1200" baseline="0">
+              <a:solidFill>
+                <a:schemeClr val="tx1">
+                  <a:lumMod val="65000"/>
+                  <a:lumOff val="35000"/>
+                </a:schemeClr>
+              </a:solidFill>
+              <a:latin typeface="+mn-lt"/>
+              <a:ea typeface="+mn-ea"/>
+              <a:cs typeface="+mn-cs"/>
+            </a:defRPr>
+          </a:pPr>
+          <a:endParaRPr lang="nl-NL"/>
+        </a:p>
+      </c:txPr>
+    </c:legend>
+    <c:plotVisOnly val="1"/>
+    <c:dispBlanksAs val="gap"/>
+    <c:extLst>
+      <c:ext xmlns:c16r3="http://schemas.microsoft.com/office/drawing/2017/03/chart" uri="{56B9EC1D-385E-4148-901F-78D8002777C0}">
+        <c16r3:dataDisplayOptions16>
+          <c16r3:dispNaAsBlank val="1"/>
+        </c16r3:dataDisplayOptions16>
+      </c:ext>
+    </c:extLst>
+    <c:showDLblsOverMax val="0"/>
+  </c:chart>
+  <c:spPr>
+    <a:solidFill>
+      <a:schemeClr val="bg1"/>
+    </a:solidFill>
+    <a:ln w="9525" cap="flat" cmpd="sng" algn="ctr">
+      <a:solidFill>
+        <a:schemeClr val="tx1">
+          <a:lumMod val="15000"/>
+          <a:lumOff val="85000"/>
+        </a:schemeClr>
+      </a:solidFill>
+      <a:round/>
+    </a:ln>
+    <a:effectLst/>
+  </c:spPr>
+  <c:txPr>
+    <a:bodyPr/>
+    <a:lstStyle/>
+    <a:p>
+      <a:pPr>
+        <a:defRPr/>
+      </a:pPr>
+      <a:endParaRPr lang="nl-NL"/>
+    </a:p>
+  </c:txPr>
+  <c:externalData r:id="rId3">
+    <c:autoUpdate val="0"/>
+  </c:externalData>
+</c:chartSpace>
+</file>
+
+<file path=word/charts/colors1.xml><?xml version="1.0" encoding="utf-8"?>
+<cs:colorStyle xmlns:cs="http://schemas.microsoft.com/office/drawing/2012/chartStyle" xmlns:a="http://schemas.openxmlformats.org/drawingml/2006/main" meth="cycle" id="10">
+  <a:schemeClr val="accent1"/>
+  <a:schemeClr val="accent2"/>
+  <a:schemeClr val="accent3"/>
+  <a:schemeClr val="accent4"/>
+  <a:schemeClr val="accent5"/>
+  <a:schemeClr val="accent6"/>
+  <cs:variation/>
+  <cs:variation>
+    <a:lumMod val="60000"/>
+  </cs:variation>
+  <cs:variation>
+    <a:lumMod val="80000"/>
+    <a:lumOff val="20000"/>
+  </cs:variation>
+  <cs:variation>
+    <a:lumMod val="80000"/>
+  </cs:variation>
+  <cs:variation>
+    <a:lumMod val="60000"/>
+    <a:lumOff val="40000"/>
+  </cs:variation>
+  <cs:variation>
+    <a:lumMod val="50000"/>
+  </cs:variation>
+  <cs:variation>
+    <a:lumMod val="70000"/>
+    <a:lumOff val="30000"/>
+  </cs:variation>
+  <cs:variation>
+    <a:lumMod val="70000"/>
+  </cs:variation>
+  <cs:variation>
+    <a:lumMod val="50000"/>
+    <a:lumOff val="50000"/>
+  </cs:variation>
+</cs:colorStyle>
+</file>
+
+<file path=word/charts/style1.xml><?xml version="1.0" encoding="utf-8"?>
+<cs:chartStyle xmlns:cs="http://schemas.microsoft.com/office/drawing/2012/chartStyle" xmlns:a="http://schemas.openxmlformats.org/drawingml/2006/main" id="201">
+  <cs:axisTitle>
+    <cs:lnRef idx="0"/>
+    <cs:fillRef idx="0"/>
+    <cs:effectRef idx="0"/>
+    <cs:fontRef idx="minor">
+      <a:schemeClr val="tx1">
+        <a:lumMod val="65000"/>
+        <a:lumOff val="35000"/>
+      </a:schemeClr>
+    </cs:fontRef>
+    <cs:defRPr sz="1000" kern="1200"/>
+  </cs:axisTitle>
+  <cs:categoryAxis>
+    <cs:lnRef idx="0"/>
+    <cs:fillRef idx="0"/>
+    <cs:effectRef idx="0"/>
+    <cs:fontRef idx="minor">
+      <a:schemeClr val="tx1">
+        <a:lumMod val="65000"/>
+        <a:lumOff val="35000"/>
+      </a:schemeClr>
+    </cs:fontRef>
+    <cs:spPr>
+      <a:ln w="9525" cap="flat" cmpd="sng" algn="ctr">
+        <a:solidFill>
+          <a:schemeClr val="tx1">
+            <a:lumMod val="15000"/>
+            <a:lumOff val="85000"/>
+          </a:schemeClr>
+        </a:solidFill>
+        <a:round/>
+      </a:ln>
+    </cs:spPr>
+    <cs:defRPr sz="900" kern="1200"/>
+  </cs:categoryAxis>
+  <cs:chartArea mods="allowNoFillOverride allowNoLineOverride">
+    <cs:lnRef idx="0"/>
+    <cs:fillRef idx="0"/>
+    <cs:effectRef idx="0"/>
+    <cs:fontRef idx="minor">
+      <a:schemeClr val="tx1"/>
+    </cs:fontRef>
+    <cs:spPr>
+      <a:solidFill>
+        <a:schemeClr val="bg1"/>
+      </a:solidFill>
+      <a:ln w="9525" cap="flat" cmpd="sng" algn="ctr">
+        <a:solidFill>
+          <a:schemeClr val="tx1">
+            <a:lumMod val="15000"/>
+            <a:lumOff val="85000"/>
+          </a:schemeClr>
+        </a:solidFill>
+        <a:round/>
+      </a:ln>
+    </cs:spPr>
+    <cs:defRPr sz="1000" kern="1200"/>
+  </cs:chartArea>
+  <cs:dataLabel>
+    <cs:lnRef idx="0"/>
+    <cs:fillRef idx="0"/>
+    <cs:effectRef idx="0"/>
+    <cs:fontRef idx="minor">
+      <a:schemeClr val="tx1">
+        <a:lumMod val="75000"/>
+        <a:lumOff val="25000"/>
+      </a:schemeClr>
+    </cs:fontRef>
+    <cs:defRPr sz="900" kern="1200"/>
+  </cs:dataLabel>
+  <cs:dataLabelCallout>
+    <cs:lnRef idx="0"/>
+    <cs:fillRef idx="0"/>
+    <cs:effectRef idx="0"/>
+    <cs:fontRef idx="minor">
+      <a:schemeClr val="dk1">
+        <a:lumMod val="65000"/>
+        <a:lumOff val="35000"/>
+      </a:schemeClr>
+    </cs:fontRef>
+    <cs:spPr>
+      <a:solidFill>
+        <a:schemeClr val="lt1"/>
+      </a:solidFill>
+      <a:ln>
+        <a:solidFill>
+          <a:schemeClr val="dk1">
+            <a:lumMod val="25000"/>
+            <a:lumOff val="75000"/>
+          </a:schemeClr>
+        </a:solidFill>
+      </a:ln>
+    </cs:spPr>
+    <cs:defRPr sz="900" kern="1200"/>
+    <cs:bodyPr rot="0" spcFirstLastPara="1" vertOverflow="clip" horzOverflow="clip" vert="horz" wrap="square" lIns="36576" tIns="18288" rIns="36576" bIns="18288" anchor="ctr" anchorCtr="1">
+      <a:spAutoFit/>
+    </cs:bodyPr>
+  </cs:dataLabelCallout>
+  <cs:dataPoint>
+    <cs:lnRef idx="0"/>
+    <cs:fillRef idx="1">
+      <cs:styleClr val="auto"/>
+    </cs:fillRef>
+    <cs:effectRef idx="0"/>
+    <cs:fontRef idx="minor">
+      <a:schemeClr val="tx1"/>
+    </cs:fontRef>
+  </cs:dataPoint>
+  <cs:dataPoint3D>
+    <cs:lnRef idx="0"/>
+    <cs:fillRef idx="1">
+      <cs:styleClr val="auto"/>
+    </cs:fillRef>
+    <cs:effectRef idx="0"/>
+    <cs:fontRef idx="minor">
+      <a:schemeClr val="tx1"/>
+    </cs:fontRef>
+  </cs:dataPoint3D>
+  <cs:dataPointLine>
+    <cs:lnRef idx="0">
+      <cs:styleClr val="auto"/>
+    </cs:lnRef>
+    <cs:fillRef idx="1"/>
+    <cs:effectRef idx="0"/>
+    <cs:fontRef idx="minor">
+      <a:schemeClr val="tx1"/>
+    </cs:fontRef>
+    <cs:spPr>
+      <a:ln w="28575" cap="rnd">
+        <a:solidFill>
+          <a:schemeClr val="phClr"/>
+        </a:solidFill>
+        <a:round/>
+      </a:ln>
+    </cs:spPr>
+  </cs:dataPointLine>
+  <cs:dataPointMarker>
+    <cs:lnRef idx="0">
+      <cs:styleClr val="auto"/>
+    </cs:lnRef>
+    <cs:fillRef idx="1">
+      <cs:styleClr val="auto"/>
+    </cs:fillRef>
+    <cs:effectRef idx="0"/>
+    <cs:fontRef idx="minor">
+      <a:schemeClr val="tx1"/>
+    </cs:fontRef>
+    <cs:spPr>
+      <a:ln w="9525">
+        <a:solidFill>
+          <a:schemeClr val="phClr"/>
+        </a:solidFill>
+      </a:ln>
+    </cs:spPr>
+  </cs:dataPointMarker>
+  <cs:dataPointMarkerLayout symbol="circle" size="5"/>
+  <cs:dataPointWireframe>
+    <cs:lnRef idx="0">
+      <cs:styleClr val="auto"/>
+    </cs:lnRef>
+    <cs:fillRef idx="1"/>
+    <cs:effectRef idx="0"/>
+    <cs:fontRef idx="minor">
+      <a:schemeClr val="tx1"/>
+    </cs:fontRef>
+    <cs:spPr>
+      <a:ln w="9525" cap="rnd">
+        <a:solidFill>
+          <a:schemeClr val="phClr"/>
+        </a:solidFill>
+        <a:round/>
+      </a:ln>
+    </cs:spPr>
+  </cs:dataPointWireframe>
+  <cs:dataTable>
+    <cs:lnRef idx="0"/>
+    <cs:fillRef idx="0"/>
+    <cs:effectRef idx="0"/>
+    <cs:fontRef idx="minor">
+      <a:schemeClr val="tx1">
+        <a:lumMod val="65000"/>
+        <a:lumOff val="35000"/>
+      </a:schemeClr>
+    </cs:fontRef>
+    <cs:spPr>
+      <a:noFill/>
+      <a:ln w="9525" cap="flat" cmpd="sng" algn="ctr">
+        <a:solidFill>
+          <a:schemeClr val="tx1">
+            <a:lumMod val="15000"/>
+            <a:lumOff val="85000"/>
+          </a:schemeClr>
+        </a:solidFill>
+        <a:round/>
+      </a:ln>
+    </cs:spPr>
+    <cs:defRPr sz="900" kern="1200"/>
+  </cs:dataTable>
+  <cs:downBar>
+    <cs:lnRef idx="0"/>
+    <cs:fillRef idx="0"/>
+    <cs:effectRef idx="0"/>
+    <cs:fontRef idx="minor">
+      <a:schemeClr val="dk1"/>
+    </cs:fontRef>
+    <cs:spPr>
+      <a:solidFill>
+        <a:schemeClr val="dk1">
+          <a:lumMod val="65000"/>
+          <a:lumOff val="35000"/>
+        </a:schemeClr>
+      </a:solidFill>
+      <a:ln w="9525">
+        <a:solidFill>
+          <a:schemeClr val="tx1">
+            <a:lumMod val="65000"/>
+            <a:lumOff val="35000"/>
+          </a:schemeClr>
+        </a:solidFill>
+      </a:ln>
+    </cs:spPr>
+  </cs:downBar>
+  <cs:dropLine>
+    <cs:lnRef idx="0"/>
+    <cs:fillRef idx="0"/>
+    <cs:effectRef idx="0"/>
+    <cs:fontRef idx="minor">
+      <a:schemeClr val="tx1"/>
+    </cs:fontRef>
+    <cs:spPr>
+      <a:ln w="9525" cap="flat" cmpd="sng" algn="ctr">
+        <a:solidFill>
+          <a:schemeClr val="tx1">
+            <a:lumMod val="35000"/>
+            <a:lumOff val="65000"/>
+          </a:schemeClr>
+        </a:solidFill>
+        <a:round/>
+      </a:ln>
+    </cs:spPr>
+  </cs:dropLine>
+  <cs:errorBar>
+    <cs:lnRef idx="0"/>
+    <cs:fillRef idx="0"/>
+    <cs:effectRef idx="0"/>
+    <cs:fontRef idx="minor">
+      <a:schemeClr val="tx1"/>
+    </cs:fontRef>
+    <cs:spPr>
+      <a:ln w="9525" cap="flat" cmpd="sng" algn="ctr">
+        <a:solidFill>
+          <a:schemeClr val="tx1">
+            <a:lumMod val="65000"/>
+            <a:lumOff val="35000"/>
+          </a:schemeClr>
+        </a:solidFill>
+        <a:round/>
+      </a:ln>
+    </cs:spPr>
+  </cs:errorBar>
+  <cs:floor>
+    <cs:lnRef idx="0"/>
+    <cs:fillRef idx="0"/>
+    <cs:effectRef idx="0"/>
+    <cs:fontRef idx="minor">
+      <a:schemeClr val="tx1"/>
+    </cs:fontRef>
+    <cs:spPr>
+      <a:noFill/>
+      <a:ln>
+        <a:noFill/>
+      </a:ln>
+    </cs:spPr>
+  </cs:floor>
+  <cs:gridlineMajor>
+    <cs:lnRef idx="0"/>
+    <cs:fillRef idx="0"/>
+    <cs:effectRef idx="0"/>
+    <cs:fontRef idx="minor">
+      <a:schemeClr val="tx1"/>
+    </cs:fontRef>
+    <cs:spPr>
+      <a:ln w="9525" cap="flat" cmpd="sng" algn="ctr">
+        <a:solidFill>
+          <a:schemeClr val="tx1">
+            <a:lumMod val="15000"/>
+            <a:lumOff val="85000"/>
+          </a:schemeClr>
+        </a:solidFill>
+        <a:round/>
+      </a:ln>
+    </cs:spPr>
+  </cs:gridlineMajor>
+  <cs:gridlineMinor>
+    <cs:lnRef idx="0"/>
+    <cs:fillRef idx="0"/>
+    <cs:effectRef idx="0"/>
+    <cs:fontRef idx="minor">
+      <a:schemeClr val="tx1"/>
+    </cs:fontRef>
+    <cs:spPr>
+      <a:ln w="9525" cap="flat" cmpd="sng" algn="ctr">
+        <a:solidFill>
+          <a:schemeClr val="tx1">
+            <a:lumMod val="5000"/>
+            <a:lumOff val="95000"/>
+          </a:schemeClr>
+        </a:solidFill>
+        <a:round/>
+      </a:ln>
+    </cs:spPr>
+  </cs:gridlineMinor>
+  <cs:hiLoLine>
+    <cs:lnRef idx="0"/>
+    <cs:fillRef idx="0"/>
+    <cs:effectRef idx="0"/>
+    <cs:fontRef idx="minor">
+      <a:schemeClr val="tx1"/>
+    </cs:fontRef>
+    <cs:spPr>
+      <a:ln w="9525" cap="flat" cmpd="sng" algn="ctr">
+        <a:solidFill>
+          <a:schemeClr val="tx1">
+            <a:lumMod val="75000"/>
+            <a:lumOff val="25000"/>
+          </a:schemeClr>
+        </a:solidFill>
+        <a:round/>
+      </a:ln>
+    </cs:spPr>
+  </cs:hiLoLine>
+  <cs:leaderLine>
+    <cs:lnRef idx="0"/>
+    <cs:fillRef idx="0"/>
+    <cs:effectRef idx="0"/>
+    <cs:fontRef idx="minor">
+      <a:schemeClr val="tx1"/>
+    </cs:fontRef>
+    <cs:spPr>
+      <a:ln w="9525" cap="flat" cmpd="sng" algn="ctr">
+        <a:solidFill>
+          <a:schemeClr val="tx1">
+            <a:lumMod val="35000"/>
+            <a:lumOff val="65000"/>
+          </a:schemeClr>
+        </a:solidFill>
+        <a:round/>
+      </a:ln>
+    </cs:spPr>
+  </cs:leaderLine>
+  <cs:legend>
+    <cs:lnRef idx="0"/>
+    <cs:fillRef idx="0"/>
+    <cs:effectRef idx="0"/>
+    <cs:fontRef idx="minor">
+      <a:schemeClr val="tx1">
+        <a:lumMod val="65000"/>
+        <a:lumOff val="35000"/>
+      </a:schemeClr>
+    </cs:fontRef>
+    <cs:defRPr sz="900" kern="1200"/>
+  </cs:legend>
+  <cs:plotArea mods="allowNoFillOverride allowNoLineOverride">
+    <cs:lnRef idx="0"/>
+    <cs:fillRef idx="0"/>
+    <cs:effectRef idx="0"/>
+    <cs:fontRef idx="minor">
+      <a:schemeClr val="tx1"/>
+    </cs:fontRef>
+  </cs:plotArea>
+  <cs:plotArea3D mods="allowNoFillOverride allowNoLineOverride">
+    <cs:lnRef idx="0"/>
+    <cs:fillRef idx="0"/>
+    <cs:effectRef idx="0"/>
+    <cs:fontRef idx="minor">
+      <a:schemeClr val="tx1"/>
+    </cs:fontRef>
+  </cs:plotArea3D>
+  <cs:seriesAxis>
+    <cs:lnRef idx="0"/>
+    <cs:fillRef idx="0"/>
+    <cs:effectRef idx="0"/>
+    <cs:fontRef idx="minor">
+      <a:schemeClr val="tx1">
+        <a:lumMod val="65000"/>
+        <a:lumOff val="35000"/>
+      </a:schemeClr>
+    </cs:fontRef>
+    <cs:defRPr sz="900" kern="1200"/>
+  </cs:seriesAxis>
+  <cs:seriesLine>
+    <cs:lnRef idx="0"/>
+    <cs:fillRef idx="0"/>
+    <cs:effectRef idx="0"/>
+    <cs:fontRef idx="minor">
+      <a:schemeClr val="tx1"/>
+    </cs:fontRef>
+    <cs:spPr>
+      <a:ln w="9525" cap="flat" cmpd="sng" algn="ctr">
+        <a:solidFill>
+          <a:schemeClr val="tx1">
+            <a:lumMod val="35000"/>
+            <a:lumOff val="65000"/>
+          </a:schemeClr>
+        </a:solidFill>
+        <a:round/>
+      </a:ln>
+    </cs:spPr>
+  </cs:seriesLine>
+  <cs:title>
+    <cs:lnRef idx="0"/>
+    <cs:fillRef idx="0"/>
+    <cs:effectRef idx="0"/>
+    <cs:fontRef idx="minor">
+      <a:schemeClr val="tx1">
+        <a:lumMod val="65000"/>
+        <a:lumOff val="35000"/>
+      </a:schemeClr>
+    </cs:fontRef>
+    <cs:defRPr sz="1400" b="0" kern="1200" spc="0" baseline="0"/>
+  </cs:title>
+  <cs:trendline>
+    <cs:lnRef idx="0">
+      <cs:styleClr val="auto"/>
+    </cs:lnRef>
+    <cs:fillRef idx="0"/>
+    <cs:effectRef idx="0"/>
+    <cs:fontRef idx="minor">
+      <a:schemeClr val="tx1"/>
+    </cs:fontRef>
+    <cs:spPr>
+      <a:ln w="19050" cap="rnd">
+        <a:solidFill>
+          <a:schemeClr val="phClr"/>
+        </a:solidFill>
+        <a:prstDash val="sysDot"/>
+      </a:ln>
+    </cs:spPr>
+  </cs:trendline>
+  <cs:trendlineLabel>
+    <cs:lnRef idx="0"/>
+    <cs:fillRef idx="0"/>
+    <cs:effectRef idx="0"/>
+    <cs:fontRef idx="minor">
+      <a:schemeClr val="tx1">
+        <a:lumMod val="65000"/>
+        <a:lumOff val="35000"/>
+      </a:schemeClr>
+    </cs:fontRef>
+    <cs:defRPr sz="900" kern="1200"/>
+  </cs:trendlineLabel>
+  <cs:upBar>
+    <cs:lnRef idx="0"/>
+    <cs:fillRef idx="0"/>
+    <cs:effectRef idx="0"/>
+    <cs:fontRef idx="minor">
+      <a:schemeClr val="dk1"/>
+    </cs:fontRef>
+    <cs:spPr>
+      <a:solidFill>
+        <a:schemeClr val="lt1"/>
+      </a:solidFill>
+      <a:ln w="9525">
+        <a:solidFill>
+          <a:schemeClr val="tx1">
+            <a:lumMod val="15000"/>
+            <a:lumOff val="85000"/>
+          </a:schemeClr>
+        </a:solidFill>
+      </a:ln>
+    </cs:spPr>
+  </cs:upBar>
+  <cs:valueAxis>
+    <cs:lnRef idx="0"/>
+    <cs:fillRef idx="0"/>
+    <cs:effectRef idx="0"/>
+    <cs:fontRef idx="minor">
+      <a:schemeClr val="tx1">
+        <a:lumMod val="65000"/>
+        <a:lumOff val="35000"/>
+      </a:schemeClr>
+    </cs:fontRef>
+    <cs:defRPr sz="900" kern="1200"/>
+  </cs:valueAxis>
+  <cs:wall>
+    <cs:lnRef idx="0"/>
+    <cs:fillRef idx="0"/>
+    <cs:effectRef idx="0"/>
+    <cs:fontRef idx="minor">
+      <a:schemeClr val="tx1"/>
+    </cs:fontRef>
+    <cs:spPr>
+      <a:noFill/>
+      <a:ln>
+        <a:noFill/>
+      </a:ln>
+    </cs:spPr>
+  </cs:wall>
+</cs:chartStyle>
 </file>
 
 <file path=word/theme/theme1.xml><?xml version="1.0" encoding="utf-8"?>
@@ -2776,7 +4804,7 @@
 </file>
 
 <file path=customXml/itemProps1.xml><?xml version="1.0" encoding="utf-8"?>
-<ds:datastoreItem xmlns:ds="http://schemas.openxmlformats.org/officeDocument/2006/customXml" ds:itemID="{3C9B011E-F540-42CC-B5E1-5E84002E6AC0}">
+<ds:datastoreItem xmlns:ds="http://schemas.openxmlformats.org/officeDocument/2006/customXml" ds:itemID="{B3BB0095-46CF-4CA1-9248-26BB359FCB13}">
   <ds:schemaRefs>
     <ds:schemaRef ds:uri="http://schemas.openxmlformats.org/officeDocument/2006/bibliography"/>
   </ds:schemaRefs>

--- a/meetrapporten/working/Meetrapport_conversie_speed.docx
+++ b/meetrapporten/working/Meetrapport_conversie_speed.docx
@@ -104,7 +104,27 @@
                                 <w:sz w:val="36"/>
                                 <w:lang w:val="nl-NL"/>
                               </w:rPr>
-                              <w:t>Florian Humblot - 17</w:t>
+                              <w:t xml:space="preserve">Florian </w:t>
+                            </w:r>
+                            <w:proofErr w:type="spellStart"/>
+                            <w:r>
+                              <w:rPr>
+                                <w:rFonts w:ascii="Segoe UI Light" w:hAnsi="Segoe UI Light" w:cs="Segoe UI Light"/>
+                                <w:color w:val="31849B" w:themeColor="accent5" w:themeShade="BF"/>
+                                <w:sz w:val="36"/>
+                                <w:lang w:val="nl-NL"/>
+                              </w:rPr>
+                              <w:t>Humblot</w:t>
+                            </w:r>
+                            <w:proofErr w:type="spellEnd"/>
+                            <w:r>
+                              <w:rPr>
+                                <w:rFonts w:ascii="Segoe UI Light" w:hAnsi="Segoe UI Light" w:cs="Segoe UI Light"/>
+                                <w:color w:val="31849B" w:themeColor="accent5" w:themeShade="BF"/>
+                                <w:sz w:val="36"/>
+                                <w:lang w:val="nl-NL"/>
+                              </w:rPr>
+                              <w:t xml:space="preserve"> - 17</w:t>
                             </w:r>
                             <w:r>
                               <w:rPr>
@@ -247,7 +267,27 @@
                           <w:sz w:val="36"/>
                           <w:lang w:val="nl-NL"/>
                         </w:rPr>
-                        <w:t>Florian Humblot - 17</w:t>
+                        <w:t xml:space="preserve">Florian </w:t>
+                      </w:r>
+                      <w:proofErr w:type="spellStart"/>
+                      <w:r>
+                        <w:rPr>
+                          <w:rFonts w:ascii="Segoe UI Light" w:hAnsi="Segoe UI Light" w:cs="Segoe UI Light"/>
+                          <w:color w:val="31849B" w:themeColor="accent5" w:themeShade="BF"/>
+                          <w:sz w:val="36"/>
+                          <w:lang w:val="nl-NL"/>
+                        </w:rPr>
+                        <w:t>Humblot</w:t>
+                      </w:r>
+                      <w:proofErr w:type="spellEnd"/>
+                      <w:r>
+                        <w:rPr>
+                          <w:rFonts w:ascii="Segoe UI Light" w:hAnsi="Segoe UI Light" w:cs="Segoe UI Light"/>
+                          <w:color w:val="31849B" w:themeColor="accent5" w:themeShade="BF"/>
+                          <w:sz w:val="36"/>
+                          <w:lang w:val="nl-NL"/>
+                        </w:rPr>
+                        <w:t xml:space="preserve"> - 17</w:t>
                       </w:r>
                       <w:r>
                         <w:rPr>
@@ -402,7 +442,10 @@
               <w:tab w:val="right" w:leader="dot" w:pos="9350"/>
             </w:tabs>
             <w:rPr>
+              <w:rFonts w:asciiTheme="minorHAnsi" w:eastAsiaTheme="minorEastAsia" w:hAnsiTheme="minorHAnsi"/>
               <w:noProof/>
+              <w:sz w:val="22"/>
+              <w:lang w:val="nl-NL" w:eastAsia="nl-NL"/>
             </w:rPr>
           </w:pPr>
           <w:r>
@@ -414,7 +457,7 @@
           <w:r>
             <w:fldChar w:fldCharType="separate"/>
           </w:r>
-          <w:hyperlink w:anchor="_Toc4141807" w:history="1">
+          <w:hyperlink w:anchor="_Toc4330405" w:history="1">
             <w:r>
               <w:rPr>
                 <w:rStyle w:val="Hyperlink"/>
@@ -442,7 +485,7 @@
                 <w:noProof/>
                 <w:webHidden/>
               </w:rPr>
-              <w:instrText xml:space="preserve"> PAGEREF _Toc4141807 \h </w:instrText>
+              <w:instrText xml:space="preserve"> PAGEREF _Toc4330405 \h </w:instrText>
             </w:r>
             <w:r>
               <w:rPr>
@@ -480,10 +523,13 @@
               <w:tab w:val="right" w:leader="dot" w:pos="9350"/>
             </w:tabs>
             <w:rPr>
+              <w:rFonts w:asciiTheme="minorHAnsi" w:eastAsiaTheme="minorEastAsia" w:hAnsiTheme="minorHAnsi"/>
               <w:noProof/>
+              <w:sz w:val="22"/>
+              <w:lang w:val="nl-NL" w:eastAsia="nl-NL"/>
             </w:rPr>
           </w:pPr>
-          <w:hyperlink w:anchor="_Toc4141808" w:history="1">
+          <w:hyperlink w:anchor="_Toc4330406" w:history="1">
             <w:r>
               <w:rPr>
                 <w:rStyle w:val="Hyperlink"/>
@@ -511,7 +557,7 @@
                 <w:noProof/>
                 <w:webHidden/>
               </w:rPr>
-              <w:instrText xml:space="preserve"> PAGEREF _Toc4141808 \h </w:instrText>
+              <w:instrText xml:space="preserve"> PAGEREF _Toc4330406 \h </w:instrText>
             </w:r>
             <w:r>
               <w:rPr>
@@ -549,10 +595,13 @@
               <w:tab w:val="right" w:leader="dot" w:pos="9350"/>
             </w:tabs>
             <w:rPr>
+              <w:rFonts w:asciiTheme="minorHAnsi" w:eastAsiaTheme="minorEastAsia" w:hAnsiTheme="minorHAnsi"/>
               <w:noProof/>
+              <w:sz w:val="22"/>
+              <w:lang w:val="nl-NL" w:eastAsia="nl-NL"/>
             </w:rPr>
           </w:pPr>
-          <w:hyperlink w:anchor="_Toc4141809" w:history="1">
+          <w:hyperlink w:anchor="_Toc4330407" w:history="1">
             <w:r>
               <w:rPr>
                 <w:rStyle w:val="Hyperlink"/>
@@ -580,7 +629,7 @@
                 <w:noProof/>
                 <w:webHidden/>
               </w:rPr>
-              <w:instrText xml:space="preserve"> PAGEREF _Toc4141809 \h </w:instrText>
+              <w:instrText xml:space="preserve"> PAGEREF _Toc4330407 \h </w:instrText>
             </w:r>
             <w:r>
               <w:rPr>
@@ -618,10 +667,13 @@
               <w:tab w:val="right" w:leader="dot" w:pos="9350"/>
             </w:tabs>
             <w:rPr>
+              <w:rFonts w:asciiTheme="minorHAnsi" w:eastAsiaTheme="minorEastAsia" w:hAnsiTheme="minorHAnsi"/>
               <w:noProof/>
+              <w:sz w:val="22"/>
+              <w:lang w:val="nl-NL" w:eastAsia="nl-NL"/>
             </w:rPr>
           </w:pPr>
-          <w:hyperlink w:anchor="_Toc4141810" w:history="1">
+          <w:hyperlink w:anchor="_Toc4330408" w:history="1">
             <w:r>
               <w:rPr>
                 <w:rStyle w:val="Hyperlink"/>
@@ -649,7 +701,7 @@
                 <w:noProof/>
                 <w:webHidden/>
               </w:rPr>
-              <w:instrText xml:space="preserve"> PAGEREF _Toc4141810 \h </w:instrText>
+              <w:instrText xml:space="preserve"> PAGEREF _Toc4330408 \h </w:instrText>
             </w:r>
             <w:r>
               <w:rPr>
@@ -669,7 +721,7 @@
                 <w:noProof/>
                 <w:webHidden/>
               </w:rPr>
-              <w:t>3</w:t>
+              <w:t>4</w:t>
             </w:r>
             <w:r>
               <w:rPr>
@@ -687,10 +739,13 @@
               <w:tab w:val="right" w:leader="dot" w:pos="9350"/>
             </w:tabs>
             <w:rPr>
+              <w:rFonts w:asciiTheme="minorHAnsi" w:eastAsiaTheme="minorEastAsia" w:hAnsiTheme="minorHAnsi"/>
               <w:noProof/>
+              <w:sz w:val="22"/>
+              <w:lang w:val="nl-NL" w:eastAsia="nl-NL"/>
             </w:rPr>
           </w:pPr>
-          <w:hyperlink w:anchor="_Toc4141811" w:history="1">
+          <w:hyperlink w:anchor="_Toc4330409" w:history="1">
             <w:r>
               <w:rPr>
                 <w:rStyle w:val="Hyperlink"/>
@@ -718,7 +773,7 @@
                 <w:noProof/>
                 <w:webHidden/>
               </w:rPr>
-              <w:instrText xml:space="preserve"> PAGEREF _Toc4141811 \h </w:instrText>
+              <w:instrText xml:space="preserve"> PAGEREF _Toc4330409 \h </w:instrText>
             </w:r>
             <w:r>
               <w:rPr>
@@ -738,7 +793,7 @@
                 <w:noProof/>
                 <w:webHidden/>
               </w:rPr>
-              <w:t>3</w:t>
+              <w:t>5</w:t>
             </w:r>
             <w:r>
               <w:rPr>
@@ -756,10 +811,13 @@
               <w:tab w:val="right" w:leader="dot" w:pos="9350"/>
             </w:tabs>
             <w:rPr>
+              <w:rFonts w:asciiTheme="minorHAnsi" w:eastAsiaTheme="minorEastAsia" w:hAnsiTheme="minorHAnsi"/>
               <w:noProof/>
+              <w:sz w:val="22"/>
+              <w:lang w:val="nl-NL" w:eastAsia="nl-NL"/>
             </w:rPr>
           </w:pPr>
-          <w:hyperlink w:anchor="_Toc4141812" w:history="1">
+          <w:hyperlink w:anchor="_Toc4330410" w:history="1">
             <w:r>
               <w:rPr>
                 <w:rStyle w:val="Hyperlink"/>
@@ -787,7 +845,7 @@
                 <w:noProof/>
                 <w:webHidden/>
               </w:rPr>
-              <w:instrText xml:space="preserve"> PAGEREF _Toc4141812 \h </w:instrText>
+              <w:instrText xml:space="preserve"> PAGEREF _Toc4330410 \h </w:instrText>
             </w:r>
             <w:r>
               <w:rPr>
@@ -807,7 +865,7 @@
                 <w:noProof/>
                 <w:webHidden/>
               </w:rPr>
-              <w:t>3</w:t>
+              <w:t>6</w:t>
             </w:r>
             <w:r>
               <w:rPr>
@@ -825,10 +883,13 @@
               <w:tab w:val="right" w:leader="dot" w:pos="9350"/>
             </w:tabs>
             <w:rPr>
+              <w:rFonts w:asciiTheme="minorHAnsi" w:eastAsiaTheme="minorEastAsia" w:hAnsiTheme="minorHAnsi"/>
               <w:noProof/>
+              <w:sz w:val="22"/>
+              <w:lang w:val="nl-NL" w:eastAsia="nl-NL"/>
             </w:rPr>
           </w:pPr>
-          <w:hyperlink w:anchor="_Toc4141813" w:history="1">
+          <w:hyperlink w:anchor="_Toc4330411" w:history="1">
             <w:r>
               <w:rPr>
                 <w:rStyle w:val="Hyperlink"/>
@@ -856,7 +917,7 @@
                 <w:noProof/>
                 <w:webHidden/>
               </w:rPr>
-              <w:instrText xml:space="preserve"> PAGEREF _Toc4141813 \h </w:instrText>
+              <w:instrText xml:space="preserve"> PAGEREF _Toc4330411 \h </w:instrText>
             </w:r>
             <w:r>
               <w:rPr>
@@ -876,7 +937,7 @@
                 <w:noProof/>
                 <w:webHidden/>
               </w:rPr>
-              <w:t>3</w:t>
+              <w:t>6</w:t>
             </w:r>
             <w:r>
               <w:rPr>
@@ -936,7 +997,7 @@
           <w:lang w:val="nl-NL"/>
         </w:rPr>
       </w:pPr>
-      <w:bookmarkStart w:id="0" w:name="_Toc4141807"/>
+      <w:bookmarkStart w:id="0" w:name="_Toc4330405"/>
       <w:r>
         <w:rPr>
           <w:lang w:val="nl-NL"/>
@@ -956,20 +1017,39 @@
         <w:rPr>
           <w:lang w:val="nl-NL"/>
         </w:rPr>
-        <w:t>Geef aan wat het doel van het experiment is, bijvoorbeeld in de vorm van een te controleren hypothese.</w:t>
-      </w:r>
-    </w:p>
-    <w:p>
-      <w:pPr>
-        <w:rPr>
-          <w:lang w:val="nl-NL"/>
-        </w:rPr>
-      </w:pPr>
-      <w:r>
-        <w:rPr>
-          <w:lang w:val="nl-NL"/>
-        </w:rPr>
-        <w:t>Het doel van dit meetrapport is het testen hoe veel sneller deze conversie is, ten opzichte van de default implementatie.</w:t>
+        <w:t xml:space="preserve">Het doel van dit meetrapport is het testen hoe veel sneller </w:t>
+      </w:r>
+      <w:r>
+        <w:rPr>
+          <w:lang w:val="nl-NL"/>
+        </w:rPr>
+        <w:t xml:space="preserve">onze implementatie </w:t>
+      </w:r>
+      <w:r>
+        <w:rPr>
+          <w:lang w:val="nl-NL"/>
+        </w:rPr>
+        <w:t>is, ten opzichte van de default implementatie.</w:t>
+      </w:r>
+      <w:r>
+        <w:rPr>
+          <w:lang w:val="nl-NL"/>
+        </w:rPr>
+        <w:t xml:space="preserve"> Dit onderzoek is met betrekking van zowel onze container als onze </w:t>
+      </w:r>
+      <w:proofErr w:type="spellStart"/>
+      <w:r>
+        <w:rPr>
+          <w:lang w:val="nl-NL"/>
+        </w:rPr>
+        <w:t>intensity</w:t>
+      </w:r>
+      <w:proofErr w:type="spellEnd"/>
+      <w:r>
+        <w:rPr>
+          <w:lang w:val="nl-NL"/>
+        </w:rPr>
+        <w:t xml:space="preserve"> conversie.</w:t>
       </w:r>
     </w:p>
     <w:p>
@@ -983,7 +1063,7 @@
           <w:lang w:val="nl-NL"/>
         </w:rPr>
       </w:pPr>
-      <w:bookmarkStart w:id="1" w:name="_Toc4141808"/>
+      <w:bookmarkStart w:id="1" w:name="_Toc4330406"/>
       <w:r>
         <w:rPr>
           <w:lang w:val="nl-NL"/>
@@ -1002,26 +1082,21 @@
         <w:rPr>
           <w:lang w:val="nl-NL"/>
         </w:rPr>
-        <w:t xml:space="preserve">Voordat je aan de proef begint stel je een hypothese op; wat verwacht je dat het antwoord </w:t>
-      </w:r>
-      <w:r>
-        <w:rPr>
-          <w:lang w:val="nl-NL"/>
-        </w:rPr>
-        <w:t>zal zijn op je onderzoeksvraag?</w:t>
-      </w:r>
-    </w:p>
-    <w:p>
-      <w:pPr>
-        <w:rPr>
-          <w:lang w:val="nl-NL"/>
-        </w:rPr>
-      </w:pPr>
-      <w:r>
-        <w:rPr>
-          <w:lang w:val="nl-NL"/>
-        </w:rPr>
-        <w:t xml:space="preserve">Wij verwachten dat onze implementatie 30% sneller zal zijn, omdat onze implementatie maar met 1 RGB kleur rekent. Wij verwachten dat de default met 3 RGB waarden rekent. </w:t>
+        <w:t xml:space="preserve">Wij verwachten dat onze implementatie 30% sneller zal zijn, omdat onze implementatie maar met 1 RGB kleur rekent. Wij verwachten dat de default </w:t>
+      </w:r>
+      <w:r>
+        <w:rPr>
+          <w:lang w:val="nl-NL"/>
+        </w:rPr>
+        <w:t xml:space="preserve">conversie namelijk </w:t>
+      </w:r>
+      <w:bookmarkStart w:id="2" w:name="_GoBack"/>
+      <w:bookmarkEnd w:id="2"/>
+      <w:r>
+        <w:rPr>
+          <w:lang w:val="nl-NL"/>
+        </w:rPr>
+        <w:t xml:space="preserve">met 3 RGB waarden rekent. </w:t>
       </w:r>
     </w:p>
     <w:p>
@@ -1035,14 +1110,14 @@
           <w:lang w:val="nl-NL"/>
         </w:rPr>
       </w:pPr>
-      <w:bookmarkStart w:id="2" w:name="_Toc4141809"/>
+      <w:bookmarkStart w:id="3" w:name="_Toc4330407"/>
       <w:r>
         <w:rPr>
           <w:lang w:val="nl-NL"/>
         </w:rPr>
         <w:t>Werkwijze</w:t>
       </w:r>
-      <w:bookmarkEnd w:id="2"/>
+      <w:bookmarkEnd w:id="3"/>
     </w:p>
     <w:p>
       <w:pPr>
@@ -1054,15 +1129,112 @@
         <w:rPr>
           <w:lang w:val="nl-NL"/>
         </w:rPr>
-        <w:t>Geef een korte beschrijving van het experiment. (Het overschrijven van de practicumhandleiding is niet nodig.) Maak indien nodig een tekening van de proefopstelling, waarin grootheden kunnen worden aangegeven.</w:t>
-      </w:r>
-    </w:p>
-    <w:p>
-      <w:pPr>
-        <w:rPr>
-          <w:lang w:val="nl-NL"/>
-        </w:rPr>
-      </w:pPr>
+        <w:t xml:space="preserve">Deze test gaan wij met 7 verschillende </w:t>
+      </w:r>
+      <w:proofErr w:type="spellStart"/>
+      <w:r>
+        <w:rPr>
+          <w:lang w:val="nl-NL"/>
+        </w:rPr>
+        <w:t>fotos</w:t>
+      </w:r>
+      <w:proofErr w:type="spellEnd"/>
+      <w:r>
+        <w:rPr>
+          <w:lang w:val="nl-NL"/>
+        </w:rPr>
+        <w:t xml:space="preserve"> doen. Per foto w</w:t>
+      </w:r>
+      <w:r>
+        <w:rPr>
+          <w:lang w:val="nl-NL"/>
+        </w:rPr>
+        <w:t xml:space="preserve">ordt het inladen van de foto en het converteren naar </w:t>
+      </w:r>
+      <w:proofErr w:type="spellStart"/>
+      <w:r>
+        <w:rPr>
+          <w:lang w:val="nl-NL"/>
+        </w:rPr>
+        <w:t>intensity</w:t>
+      </w:r>
+      <w:proofErr w:type="spellEnd"/>
+      <w:r>
+        <w:rPr>
+          <w:lang w:val="nl-NL"/>
+        </w:rPr>
+        <w:t xml:space="preserve"> </w:t>
+      </w:r>
+      <w:r>
+        <w:rPr>
+          <w:lang w:val="nl-NL"/>
+        </w:rPr>
+        <w:t>100</w:t>
+      </w:r>
+      <w:r>
+        <w:rPr>
+          <w:lang w:val="nl-NL"/>
+        </w:rPr>
+        <w:t xml:space="preserve"> keer aangeroepen</w:t>
+      </w:r>
+      <w:r>
+        <w:rPr>
+          <w:lang w:val="nl-NL"/>
+        </w:rPr>
+        <w:t>: 50x met de default methode en 50x met onze eigen methode</w:t>
+      </w:r>
+      <w:r>
+        <w:rPr>
+          <w:lang w:val="nl-NL"/>
+        </w:rPr>
+        <w:t xml:space="preserve">. </w:t>
+      </w:r>
+      <w:r>
+        <w:rPr>
+          <w:lang w:val="nl-NL"/>
+        </w:rPr>
+        <w:t>Om de tijd bij te houden gebruiken wij de functie</w:t>
+      </w:r>
+      <w:r>
+        <w:rPr>
+          <w:lang w:val="nl-NL"/>
+        </w:rPr>
+        <w:t xml:space="preserve"> </w:t>
+      </w:r>
+      <w:proofErr w:type="spellStart"/>
+      <w:r>
+        <w:rPr>
+          <w:lang w:val="nl-NL"/>
+        </w:rPr>
+        <w:t>std</w:t>
+      </w:r>
+      <w:proofErr w:type="spellEnd"/>
+      <w:r>
+        <w:rPr>
+          <w:lang w:val="nl-NL"/>
+        </w:rPr>
+        <w:t>::</w:t>
+      </w:r>
+      <w:proofErr w:type="spellStart"/>
+      <w:r>
+        <w:rPr>
+          <w:lang w:val="nl-NL"/>
+        </w:rPr>
+        <w:t>clock</w:t>
+      </w:r>
+      <w:proofErr w:type="spellEnd"/>
+      <w:r>
+        <w:rPr>
+          <w:lang w:val="nl-NL"/>
+        </w:rPr>
+        <w:t>(). De beginwaarden en de eindwaarden halen we van elkaar af en dit delen we door (CLOCKS_PER_SEC/1000). Hieruit volgt de conversietijd in milliseconden. Deze waarden schrijven we naar een CSV bestand, om de resultaten makkelijk naar Excel te kunnen converteren.</w:t>
+      </w:r>
+      <w:r>
+        <w:rPr>
+          <w:lang w:val="nl-NL"/>
+        </w:rPr>
+        <w:t xml:space="preserve"> Als alle 700 conversies gedaan zijn, gaan we het gemiddelde berekenen per foto per methode. </w:t>
+      </w:r>
     </w:p>
     <w:p>
       <w:pPr>
@@ -1077,7 +1249,6 @@
           <w:lang w:val="nl-NL"/>
         </w:rPr>
       </w:pPr>
-      <w:bookmarkStart w:id="3" w:name="_Toc4141810"/>
       <w:r>
         <w:rPr>
           <w:lang w:val="nl-NL"/>
@@ -1096,6 +1267,7 @@
           <w:lang w:val="nl-NL"/>
         </w:rPr>
       </w:pPr>
+      <w:bookmarkStart w:id="4" w:name="_Toc4330408"/>
       <w:r>
         <w:rPr>
           <w:lang w:val="nl-NL"/>
@@ -1103,7 +1275,7 @@
         <w:lastRenderedPageBreak/>
         <w:t>Resultaten</w:t>
       </w:r>
-      <w:bookmarkEnd w:id="3"/>
+      <w:bookmarkEnd w:id="4"/>
     </w:p>
     <w:p>
       <w:pPr>
@@ -1113,16 +1285,15 @@
       </w:pPr>
       <w:r>
         <w:rPr>
-          <w:i/>
-          <w:lang w:val="nl-NL"/>
-        </w:rPr>
-        <w:t>Geef de meetresultaten overzichtelijk weer in de vorm van een tabel en/of diagram</w:t>
-      </w:r>
-      <w:r>
-        <w:rPr>
-          <w:lang w:val="nl-NL"/>
-        </w:rPr>
-        <w:t>.</w:t>
+          <w:lang w:val="nl-NL"/>
+        </w:rPr>
+        <w:t>De resultaten van het experiment zijn in onderstaande tabel weergegeven</w:t>
+      </w:r>
+      <w:r>
+        <w:rPr>
+          <w:lang w:val="nl-NL"/>
+        </w:rPr>
+        <w:t>. Zoals te zien is, zijn er per foto 50 conversies geweest van de default methode en 50 conversies van onze eigen implementatie. De default implementatie is rood gekleurd, de studentversie is groen gekleurd.</w:t>
       </w:r>
     </w:p>
     <w:p>
@@ -1189,8 +1360,13 @@
                                 <w:sz w:val="20"/>
                               </w:rPr>
                             </w:pPr>
+                            <w:proofErr w:type="spellStart"/>
                             <w:r>
-                              <w:t xml:space="preserve">Tabel </w:t>
+                              <w:t>Tabel</w:t>
+                            </w:r>
+                            <w:proofErr w:type="spellEnd"/>
+                            <w:r>
+                              <w:t xml:space="preserve"> </w:t>
                             </w:r>
                             <w:fldSimple w:instr=" SEQ Tabel \* ARABIC ">
                               <w:r>
@@ -1232,8 +1408,13 @@
                           <w:sz w:val="20"/>
                         </w:rPr>
                       </w:pPr>
+                      <w:proofErr w:type="spellStart"/>
                       <w:r>
-                        <w:t xml:space="preserve">Tabel </w:t>
+                        <w:t>Tabel</w:t>
+                      </w:r>
+                      <w:proofErr w:type="spellEnd"/>
+                      <w:r>
+                        <w:t xml:space="preserve"> </w:t>
                       </w:r>
                       <w:fldSimple w:instr=" SEQ Tabel \* ARABIC ">
                         <w:r>
@@ -1289,7 +1470,7 @@
                     <pic:cNvPicPr/>
                   </pic:nvPicPr>
                   <pic:blipFill>
-                    <a:blip r:embed="rId6">
+                    <a:blip r:embed="rId8">
                       <a:extLst>
                         <a:ext uri="{28A0092B-C50C-407E-A947-70E740481C1C}">
                           <a14:useLocalDpi xmlns:a14="http://schemas.microsoft.com/office/drawing/2010/main" val="0"/>
@@ -1324,19 +1505,6 @@
     </w:p>
     <w:p>
       <w:pPr>
-        <w:rPr>
-          <w:lang w:val="nl-NL"/>
-        </w:rPr>
-      </w:pPr>
-      <w:r>
-        <w:rPr>
-          <w:lang w:val="nl-NL"/>
-        </w:rPr>
-        <w:t>Zoals in tabel 1 is te zien, zijn er per foto 50 conversies geweest van de default methode en 50 conversies van onze eigen implementatie.</w:t>
-      </w:r>
-    </w:p>
-    <w:p>
-      <w:pPr>
         <w:jc w:val="left"/>
         <w:rPr>
           <w:rFonts w:ascii="Segoe UI Light" w:eastAsiaTheme="majorEastAsia" w:hAnsi="Segoe UI Light" w:cstheme="majorBidi"/>
@@ -1348,7 +1516,6 @@
           <w:lang w:val="nl-NL"/>
         </w:rPr>
       </w:pPr>
-      <w:bookmarkStart w:id="4" w:name="_Toc4141811"/>
       <w:r>
         <w:rPr>
           <w:lang w:val="nl-NL"/>
@@ -1367,6 +1534,7 @@
           <w:lang w:val="nl-NL"/>
         </w:rPr>
       </w:pPr>
+      <w:bookmarkStart w:id="5" w:name="_Toc4330409"/>
       <w:r>
         <w:rPr>
           <w:lang w:val="nl-NL"/>
@@ -1380,26 +1548,11 @@
         </w:rPr>
         <w:t>erwerking</w:t>
       </w:r>
-      <w:bookmarkEnd w:id="4"/>
+      <w:bookmarkEnd w:id="5"/>
     </w:p>
     <w:p>
       <w:pPr>
         <w:rPr>
-          <w:i/>
-          <w:lang w:val="nl-NL"/>
-        </w:rPr>
-      </w:pPr>
-      <w:r>
-        <w:rPr>
-          <w:i/>
-          <w:lang w:val="nl-NL"/>
-        </w:rPr>
-        <w:t>Laat zien hoe je de meetresultaten verwerkt om een conclusie te kunnen trekken. Het is niet nodig om alle berekeningen op te schrijven, als je bijvoorbeeld maar laat zien welke formule(s) je gebruikt voor het verwerken van de meetresultaten en daar zo nodig één voorbeeldberekening aan toevoegt.</w:t>
-      </w:r>
-    </w:p>
-    <w:p>
-      <w:pPr>
-        <w:rPr>
           <w:rFonts w:eastAsiaTheme="minorEastAsia"/>
           <w:sz w:val="28"/>
           <w:lang w:val="nl-NL"/>
@@ -1409,7 +1562,25 @@
         <w:rPr>
           <w:lang w:val="nl-NL"/>
         </w:rPr>
-        <w:t xml:space="preserve">Van deze 50 conversies is er een gemiddelde berekend: </w:t>
+        <w:t xml:space="preserve">Aan de hand van tabel 1 zijn er per kolom van de </w:t>
+      </w:r>
+      <w:r>
+        <w:rPr>
+          <w:lang w:val="nl-NL"/>
+        </w:rPr>
+        <w:t>50 conversies een gemiddelde berekend</w:t>
+      </w:r>
+      <w:r>
+        <w:rPr>
+          <w:lang w:val="nl-NL"/>
+        </w:rPr>
+        <w:t xml:space="preserve"> via de onderstaande formule</w:t>
+      </w:r>
+      <w:r>
+        <w:rPr>
+          <w:lang w:val="nl-NL"/>
+        </w:rPr>
+        <w:t xml:space="preserve">: </w:t>
       </w:r>
     </w:p>
     <w:p>
@@ -1512,15 +1683,7 @@
                   <w:sz w:val="28"/>
                   <w:lang w:val="nl-NL"/>
                 </w:rPr>
-                <m:t>i</m:t>
-              </m:r>
-              <m:r>
-                <w:rPr>
-                  <w:rFonts w:ascii="Cambria Math" w:eastAsiaTheme="minorEastAsia" w:hAnsi="Cambria Math"/>
-                  <w:sz w:val="28"/>
-                  <w:lang w:val="nl-NL"/>
-                </w:rPr>
-                <m:t>=1</m:t>
+                <m:t>i=1</m:t>
               </m:r>
             </m:sub>
             <m:sup>
@@ -1586,6 +1749,7 @@
     </w:p>
     <w:p>
       <w:pPr>
+        <w:ind w:right="-421"/>
         <w:rPr>
           <w:rFonts w:eastAsiaTheme="minorEastAsia"/>
           <w:lang w:val="nl-NL"/>
@@ -1658,6 +1822,13 @@
           <w:lang w:val="nl-NL"/>
         </w:rPr>
         <w:t>= 466,8</w:t>
+      </w:r>
+      <w:r>
+        <w:rPr>
+          <w:rFonts w:eastAsiaTheme="minorEastAsia"/>
+          <w:lang w:val="nl-NL"/>
+        </w:rPr>
+        <w:t xml:space="preserve"> milliseconden</w:t>
       </w:r>
     </w:p>
     <w:p>
@@ -1723,7 +1894,7 @@
             <wp:cNvGraphicFramePr/>
             <a:graphic xmlns:a="http://schemas.openxmlformats.org/drawingml/2006/main">
               <a:graphicData uri="http://schemas.openxmlformats.org/drawingml/2006/chart">
-                <c:chart xmlns:c="http://schemas.openxmlformats.org/drawingml/2006/chart" xmlns:r="http://schemas.openxmlformats.org/officeDocument/2006/relationships" r:id="rId7"/>
+                <c:chart xmlns:c="http://schemas.openxmlformats.org/drawingml/2006/chart" xmlns:r="http://schemas.openxmlformats.org/officeDocument/2006/relationships" r:id="rId9"/>
               </a:graphicData>
             </a:graphic>
           </wp:anchor>
@@ -1744,7 +1915,6 @@
           <w:lang w:val="nl-NL"/>
         </w:rPr>
       </w:pPr>
-      <w:bookmarkStart w:id="5" w:name="_Toc4141812"/>
     </w:p>
     <w:p>
       <w:pPr>
@@ -1785,8 +1955,6 @@
           <w:lang w:val="nl-NL"/>
         </w:rPr>
       </w:pPr>
-      <w:bookmarkStart w:id="6" w:name="_GoBack"/>
-      <w:bookmarkEnd w:id="6"/>
     </w:p>
     <w:p>
       <w:pPr>
@@ -1884,8 +2052,13 @@
                                 <w:sz w:val="20"/>
                               </w:rPr>
                             </w:pPr>
+                            <w:proofErr w:type="spellStart"/>
                             <w:r>
-                              <w:t>Grafiek 1</w:t>
+                              <w:t>Grafiek</w:t>
+                            </w:r>
+                            <w:proofErr w:type="spellEnd"/>
+                            <w:r>
+                              <w:t xml:space="preserve"> 1</w:t>
                             </w:r>
                           </w:p>
                         </w:txbxContent>
@@ -1918,8 +2091,13 @@
                           <w:sz w:val="20"/>
                         </w:rPr>
                       </w:pPr>
+                      <w:proofErr w:type="spellStart"/>
                       <w:r>
-                        <w:t>Grafiek 1</w:t>
+                        <w:t>Grafiek</w:t>
+                      </w:r>
+                      <w:proofErr w:type="spellEnd"/>
+                      <w:r>
+                        <w:t xml:space="preserve"> 1</w:t>
                       </w:r>
                     </w:p>
                   </w:txbxContent>
@@ -1962,6 +2140,12 @@
         <w:rPr>
           <w:lang w:val="nl-NL"/>
         </w:rPr>
+        <w:t>Het kleinste verschil zit bij female-2, de default conversie is 9% langzamer dan onze conversie. Het grootste verschil zit bij child-1. Hierbij is de default conversie 27% langzamer dan onze conversie.</w:t>
+      </w:r>
+      <w:r>
+        <w:rPr>
+          <w:lang w:val="nl-NL"/>
+        </w:rPr>
         <w:br w:type="page"/>
       </w:r>
     </w:p>
@@ -1976,6 +2160,7 @@
           <w:lang w:val="nl-NL"/>
         </w:rPr>
       </w:pPr>
+      <w:bookmarkStart w:id="6" w:name="_Toc4330410"/>
       <w:r>
         <w:rPr>
           <w:lang w:val="nl-NL"/>
@@ -1989,7 +2174,7 @@
         </w:rPr>
         <w:t>onclusie</w:t>
       </w:r>
-      <w:bookmarkEnd w:id="5"/>
+      <w:bookmarkEnd w:id="6"/>
     </w:p>
     <w:p>
       <w:pPr>
@@ -2001,7 +2186,7 @@
         <w:rPr>
           <w:lang w:val="nl-NL"/>
         </w:rPr>
-        <w:t>Geef aan welke conclusie kan worden getrokken uit de verwerking van de meetresultaten.</w:t>
+        <w:t>Uit de grafiek is gebleken dat onze conversie sneller is dan de default conversie. Dit snelheidsverschil is wel per foto afhankelijk. Onze hypothese klopte maar deels. Onze conversie is dus inderdaad sneller, maar niet 30% zo snel. Ons grootste verschil is maar 27% en de kleinste is 9%.</w:t>
       </w:r>
     </w:p>
     <w:p>
@@ -2015,7 +2200,7 @@
           <w:lang w:val="nl-NL"/>
         </w:rPr>
       </w:pPr>
-      <w:bookmarkStart w:id="7" w:name="_Toc4141813"/>
+      <w:bookmarkStart w:id="7" w:name="_Toc4330411"/>
       <w:r>
         <w:rPr>
           <w:lang w:val="nl-NL"/>
@@ -2040,17 +2225,183 @@
         <w:rPr>
           <w:lang w:val="nl-NL"/>
         </w:rPr>
-        <w:t>Leg een verband tussen de getrokken conclusie en het doel van het experiment (en de hypothese). Ga daarbij ook in op bijvoorbeeld de meetonzekerheid als gevolg van de gebruikte meetmethoden of eventuele meetfouten.</w:t>
+        <w:t xml:space="preserve">Zoals in de conclusie is geschreven, onze hypothese klopte maar deels. </w:t>
+      </w:r>
+      <w:r>
+        <w:rPr>
+          <w:lang w:val="nl-NL"/>
+        </w:rPr>
+        <w:t>Er zijn natuurlijk veel meer stappen die het programma aflegt naast de conversieberekening. Hier hadden wij geen rekening mee gehouden.</w:t>
+      </w:r>
+    </w:p>
+    <w:p>
+      <w:pPr>
+        <w:rPr>
+          <w:lang w:val="nl-NL"/>
+        </w:rPr>
+      </w:pPr>
+      <w:r>
+        <w:rPr>
+          <w:lang w:val="nl-NL"/>
+        </w:rPr>
+        <w:t>Het doel van dit experiment was om te controleren of onze implementatie sneller is dan de default implementatie. Dit doel hebben wij goed kunnen bereiken.</w:t>
+      </w:r>
+    </w:p>
+    <w:p>
+      <w:pPr>
+        <w:rPr>
+          <w:lang w:val="nl-NL"/>
+        </w:rPr>
+      </w:pPr>
+      <w:r>
+        <w:rPr>
+          <w:lang w:val="nl-NL"/>
+        </w:rPr>
+        <w:t>Wij hebben tijdens dit experiment</w:t>
+      </w:r>
+      <w:r>
+        <w:rPr>
+          <w:lang w:val="nl-NL"/>
+        </w:rPr>
+        <w:t xml:space="preserve"> </w:t>
+      </w:r>
+      <w:r>
+        <w:rPr>
+          <w:lang w:val="nl-NL"/>
+        </w:rPr>
+        <w:t xml:space="preserve">geen grote meetfouten kunnen ontdekken. Het enige wat misschien invloed heeft gehad, is dat wij eerst de default methode op een foto hebben toegepast, en toen pas onze student versie. Het kan zijn dat het ophalen van de foto op een ander adres de eerste </w:t>
+      </w:r>
+      <w:r>
+        <w:rPr>
+          <w:lang w:val="nl-NL"/>
+        </w:rPr>
+        <w:t>paar keren</w:t>
+      </w:r>
+      <w:r>
+        <w:rPr>
+          <w:lang w:val="nl-NL"/>
+        </w:rPr>
+        <w:t xml:space="preserve"> in de default methode</w:t>
+      </w:r>
+      <w:r>
+        <w:rPr>
+          <w:lang w:val="nl-NL"/>
+        </w:rPr>
+        <w:t xml:space="preserve"> daarom</w:t>
+      </w:r>
+      <w:r>
+        <w:rPr>
+          <w:lang w:val="nl-NL"/>
+        </w:rPr>
+        <w:t xml:space="preserve"> iets langer duurde dan normaal. De andere keren kan het adres van de foto in de cash zijn opgeslagen, waardoor de executietijd minder lang zou duren.</w:t>
       </w:r>
     </w:p>
     <w:sectPr>
+      <w:footerReference w:type="default" r:id="rId10"/>
       <w:pgSz w:w="12240" w:h="15840"/>
       <w:pgMar w:top="1440" w:right="1440" w:bottom="1440" w:left="1440" w:header="720" w:footer="720" w:gutter="0"/>
       <w:cols w:space="720"/>
+      <w:titlePg/>
       <w:docGrid w:linePitch="360"/>
     </w:sectPr>
   </w:body>
 </w:document>
+</file>
+
+<file path=word/endnotes.xml><?xml version="1.0" encoding="utf-8"?>
+<w:endnotes xmlns:wpc="http://schemas.microsoft.com/office/word/2010/wordprocessingCanvas" xmlns:cx="http://schemas.microsoft.com/office/drawing/2014/chartex" xmlns:cx1="http://schemas.microsoft.com/office/drawing/2015/9/8/chartex" xmlns:cx2="http://schemas.microsoft.com/office/drawing/2015/10/21/chartex" xmlns:cx3="http://schemas.microsoft.com/office/drawing/2016/5/9/chartex" xmlns:cx4="http://schemas.microsoft.com/office/drawing/2016/5/10/chartex" xmlns:cx5="http://schemas.microsoft.com/office/drawing/2016/5/11/chartex" xmlns:cx6="http://schemas.microsoft.com/office/drawing/2016/5/12/chartex" xmlns:cx7="http://schemas.microsoft.com/office/drawing/2016/5/13/chartex" xmlns:cx8="http://schemas.microsoft.com/office/drawing/2016/5/14/chartex" xmlns:mc="http://schemas.openxmlformats.org/markup-compatibility/2006" xmlns:aink="http://schemas.microsoft.com/office/drawing/2016/ink" xmlns:am3d="http://schemas.microsoft.com/office/drawing/2017/model3d" xmlns:o="urn:schemas-microsoft-com:office:office" xmlns:r="http://schemas.openxmlformats.org/officeDocument/2006/relationships" xmlns:m="http://schemas.openxmlformats.org/officeDocument/2006/math" xmlns:v="urn:schemas-microsoft-com:vml" xmlns:wp14="http://schemas.microsoft.com/office/word/2010/wordprocessingDrawing" xmlns:wp="http://schemas.openxmlformats.org/drawingml/2006/wordprocessingDrawing" xmlns:w10="urn:schemas-microsoft-com:office:word" xmlns:w="http://schemas.openxmlformats.org/wordprocessingml/2006/main" xmlns:w14="http://schemas.microsoft.com/office/word/2010/wordml" xmlns:w15="http://schemas.microsoft.com/office/word/2012/wordml" xmlns:w16cid="http://schemas.microsoft.com/office/word/2016/wordml/cid" xmlns:w16se="http://schemas.microsoft.com/office/word/2015/wordml/symex" xmlns:wpg="http://schemas.microsoft.com/office/word/2010/wordprocessingGroup" xmlns:wpi="http://schemas.microsoft.com/office/word/2010/wordprocessingInk" xmlns:wne="http://schemas.microsoft.com/office/word/2006/wordml" xmlns:wps="http://schemas.microsoft.com/office/word/2010/wordprocessingShape" mc:Ignorable="w14 w15 w16se w16cid wp14">
+  <w:endnote w:type="separator" w:id="-1">
+    <w:p>
+      <w:pPr>
+        <w:spacing w:after="0" w:line="240" w:lineRule="auto"/>
+      </w:pPr>
+      <w:r>
+        <w:separator/>
+      </w:r>
+    </w:p>
+  </w:endnote>
+  <w:endnote w:type="continuationSeparator" w:id="0">
+    <w:p>
+      <w:pPr>
+        <w:spacing w:after="0" w:line="240" w:lineRule="auto"/>
+      </w:pPr>
+      <w:r>
+        <w:continuationSeparator/>
+      </w:r>
+    </w:p>
+  </w:endnote>
+</w:endnotes>
+</file>
+
+<file path=word/footer1.xml><?xml version="1.0" encoding="utf-8"?>
+<w:ftr xmlns:wpc="http://schemas.microsoft.com/office/word/2010/wordprocessingCanvas" xmlns:cx="http://schemas.microsoft.com/office/drawing/2014/chartex" xmlns:cx1="http://schemas.microsoft.com/office/drawing/2015/9/8/chartex" xmlns:cx2="http://schemas.microsoft.com/office/drawing/2015/10/21/chartex" xmlns:cx3="http://schemas.microsoft.com/office/drawing/2016/5/9/chartex" xmlns:cx4="http://schemas.microsoft.com/office/drawing/2016/5/10/chartex" xmlns:cx5="http://schemas.microsoft.com/office/drawing/2016/5/11/chartex" xmlns:cx6="http://schemas.microsoft.com/office/drawing/2016/5/12/chartex" xmlns:cx7="http://schemas.microsoft.com/office/drawing/2016/5/13/chartex" xmlns:cx8="http://schemas.microsoft.com/office/drawing/2016/5/14/chartex" xmlns:mc="http://schemas.openxmlformats.org/markup-compatibility/2006" xmlns:aink="http://schemas.microsoft.com/office/drawing/2016/ink" xmlns:am3d="http://schemas.microsoft.com/office/drawing/2017/model3d" xmlns:o="urn:schemas-microsoft-com:office:office" xmlns:r="http://schemas.openxmlformats.org/officeDocument/2006/relationships" xmlns:m="http://schemas.openxmlformats.org/officeDocument/2006/math" xmlns:v="urn:schemas-microsoft-com:vml" xmlns:wp14="http://schemas.microsoft.com/office/word/2010/wordprocessingDrawing" xmlns:wp="http://schemas.openxmlformats.org/drawingml/2006/wordprocessingDrawing" xmlns:w10="urn:schemas-microsoft-com:office:word" xmlns:w="http://schemas.openxmlformats.org/wordprocessingml/2006/main" xmlns:w14="http://schemas.microsoft.com/office/word/2010/wordml" xmlns:w15="http://schemas.microsoft.com/office/word/2012/wordml" xmlns:w16cid="http://schemas.microsoft.com/office/word/2016/wordml/cid" xmlns:w16se="http://schemas.microsoft.com/office/word/2015/wordml/symex" xmlns:wpg="http://schemas.microsoft.com/office/word/2010/wordprocessingGroup" xmlns:wpi="http://schemas.microsoft.com/office/word/2010/wordprocessingInk" xmlns:wne="http://schemas.microsoft.com/office/word/2006/wordml" xmlns:wps="http://schemas.microsoft.com/office/word/2010/wordprocessingShape" mc:Ignorable="w14 w15 w16se w16cid wp14">
+  <w:sdt>
+    <w:sdtPr>
+      <w:id w:val="-2086138083"/>
+      <w:docPartObj>
+        <w:docPartGallery w:val="Page Numbers (Bottom of Page)"/>
+        <w:docPartUnique/>
+      </w:docPartObj>
+    </w:sdtPr>
+    <w:sdtEndPr/>
+    <w:sdtContent>
+      <w:p>
+        <w:pPr>
+          <w:pStyle w:val="Voettekst"/>
+          <w:jc w:val="right"/>
+        </w:pPr>
+        <w:r>
+          <w:fldChar w:fldCharType="begin"/>
+        </w:r>
+        <w:r>
+          <w:instrText>PAGE   \* MERGEFORMAT</w:instrText>
+        </w:r>
+        <w:r>
+          <w:fldChar w:fldCharType="separate"/>
+        </w:r>
+        <w:r>
+          <w:rPr>
+            <w:lang w:val="nl-NL"/>
+          </w:rPr>
+          <w:t>2</w:t>
+        </w:r>
+        <w:r>
+          <w:fldChar w:fldCharType="end"/>
+        </w:r>
+      </w:p>
+    </w:sdtContent>
+  </w:sdt>
+  <w:p>
+    <w:pPr>
+      <w:pStyle w:val="Voettekst"/>
+    </w:pPr>
+  </w:p>
+</w:ftr>
+</file>
+
+<file path=word/footnotes.xml><?xml version="1.0" encoding="utf-8"?>
+<w:footnotes xmlns:wpc="http://schemas.microsoft.com/office/word/2010/wordprocessingCanvas" xmlns:cx="http://schemas.microsoft.com/office/drawing/2014/chartex" xmlns:cx1="http://schemas.microsoft.com/office/drawing/2015/9/8/chartex" xmlns:cx2="http://schemas.microsoft.com/office/drawing/2015/10/21/chartex" xmlns:cx3="http://schemas.microsoft.com/office/drawing/2016/5/9/chartex" xmlns:cx4="http://schemas.microsoft.com/office/drawing/2016/5/10/chartex" xmlns:cx5="http://schemas.microsoft.com/office/drawing/2016/5/11/chartex" xmlns:cx6="http://schemas.microsoft.com/office/drawing/2016/5/12/chartex" xmlns:cx7="http://schemas.microsoft.com/office/drawing/2016/5/13/chartex" xmlns:cx8="http://schemas.microsoft.com/office/drawing/2016/5/14/chartex" xmlns:mc="http://schemas.openxmlformats.org/markup-compatibility/2006" xmlns:aink="http://schemas.microsoft.com/office/drawing/2016/ink" xmlns:am3d="http://schemas.microsoft.com/office/drawing/2017/model3d" xmlns:o="urn:schemas-microsoft-com:office:office" xmlns:r="http://schemas.openxmlformats.org/officeDocument/2006/relationships" xmlns:m="http://schemas.openxmlformats.org/officeDocument/2006/math" xmlns:v="urn:schemas-microsoft-com:vml" xmlns:wp14="http://schemas.microsoft.com/office/word/2010/wordprocessingDrawing" xmlns:wp="http://schemas.openxmlformats.org/drawingml/2006/wordprocessingDrawing" xmlns:w10="urn:schemas-microsoft-com:office:word" xmlns:w="http://schemas.openxmlformats.org/wordprocessingml/2006/main" xmlns:w14="http://schemas.microsoft.com/office/word/2010/wordml" xmlns:w15="http://schemas.microsoft.com/office/word/2012/wordml" xmlns:w16cid="http://schemas.microsoft.com/office/word/2016/wordml/cid" xmlns:w16se="http://schemas.microsoft.com/office/word/2015/wordml/symex" xmlns:wpg="http://schemas.microsoft.com/office/word/2010/wordprocessingGroup" xmlns:wpi="http://schemas.microsoft.com/office/word/2010/wordprocessingInk" xmlns:wne="http://schemas.microsoft.com/office/word/2006/wordml" xmlns:wps="http://schemas.microsoft.com/office/word/2010/wordprocessingShape" mc:Ignorable="w14 w15 w16se w16cid wp14">
+  <w:footnote w:type="separator" w:id="-1">
+    <w:p>
+      <w:pPr>
+        <w:spacing w:after="0" w:line="240" w:lineRule="auto"/>
+      </w:pPr>
+      <w:r>
+        <w:separator/>
+      </w:r>
+    </w:p>
+  </w:footnote>
+  <w:footnote w:type="continuationSeparator" w:id="0">
+    <w:p>
+      <w:pPr>
+        <w:spacing w:after="0" w:line="240" w:lineRule="auto"/>
+      </w:pPr>
+      <w:r>
+        <w:continuationSeparator/>
+      </w:r>
+    </w:p>
+  </w:footnote>
+</w:footnotes>
 </file>
 
 <file path=word/numbering.xml><?xml version="1.0" encoding="utf-8"?>
@@ -3327,6 +3678,58 @@
       <w:color w:val="1F497D" w:themeColor="text2"/>
       <w:sz w:val="18"/>
       <w:szCs w:val="18"/>
+    </w:rPr>
+  </w:style>
+  <w:style w:type="paragraph" w:styleId="Koptekst">
+    <w:name w:val="header"/>
+    <w:basedOn w:val="Standaard"/>
+    <w:link w:val="KoptekstChar"/>
+    <w:uiPriority w:val="99"/>
+    <w:unhideWhenUsed/>
+    <w:rsid w:val="000E7E24"/>
+    <w:pPr>
+      <w:tabs>
+        <w:tab w:val="center" w:pos="4536"/>
+        <w:tab w:val="right" w:pos="9072"/>
+      </w:tabs>
+      <w:spacing w:after="0" w:line="240" w:lineRule="auto"/>
+    </w:pPr>
+  </w:style>
+  <w:style w:type="character" w:customStyle="1" w:styleId="KoptekstChar">
+    <w:name w:val="Koptekst Char"/>
+    <w:basedOn w:val="Standaardalinea-lettertype"/>
+    <w:link w:val="Koptekst"/>
+    <w:uiPriority w:val="99"/>
+    <w:rsid w:val="000E7E24"/>
+    <w:rPr>
+      <w:rFonts w:ascii="Quicksand Book" w:hAnsi="Quicksand Book"/>
+      <w:sz w:val="20"/>
+    </w:rPr>
+  </w:style>
+  <w:style w:type="paragraph" w:styleId="Voettekst">
+    <w:name w:val="footer"/>
+    <w:basedOn w:val="Standaard"/>
+    <w:link w:val="VoettekstChar"/>
+    <w:uiPriority w:val="99"/>
+    <w:unhideWhenUsed/>
+    <w:rsid w:val="000E7E24"/>
+    <w:pPr>
+      <w:tabs>
+        <w:tab w:val="center" w:pos="4536"/>
+        <w:tab w:val="right" w:pos="9072"/>
+      </w:tabs>
+      <w:spacing w:after="0" w:line="240" w:lineRule="auto"/>
+    </w:pPr>
+  </w:style>
+  <w:style w:type="character" w:customStyle="1" w:styleId="VoettekstChar">
+    <w:name w:val="Voettekst Char"/>
+    <w:basedOn w:val="Standaardalinea-lettertype"/>
+    <w:link w:val="Voettekst"/>
+    <w:uiPriority w:val="99"/>
+    <w:rsid w:val="000E7E24"/>
+    <w:rPr>
+      <w:rFonts w:ascii="Quicksand Book" w:hAnsi="Quicksand Book"/>
+      <w:sz w:val="20"/>
     </w:rPr>
   </w:style>
 </w:styles>
@@ -4804,7 +5207,7 @@
 </file>
 
 <file path=customXml/itemProps1.xml><?xml version="1.0" encoding="utf-8"?>
-<ds:datastoreItem xmlns:ds="http://schemas.openxmlformats.org/officeDocument/2006/customXml" ds:itemID="{B3BB0095-46CF-4CA1-9248-26BB359FCB13}">
+<ds:datastoreItem xmlns:ds="http://schemas.openxmlformats.org/officeDocument/2006/customXml" ds:itemID="{16DD3CCD-4E3A-4989-A39B-55589E911AF6}">
   <ds:schemaRefs>
     <ds:schemaRef ds:uri="http://schemas.openxmlformats.org/officeDocument/2006/bibliography"/>
   </ds:schemaRefs>

--- a/meetrapporten/working/Meetrapport_conversie_speed.docx
+++ b/meetrapporten/working/Meetrapport_conversie_speed.docx
@@ -4,7 +4,7 @@
   <w:body>
     <w:p>
       <w:pPr>
-        <w:pStyle w:val="Titel"/>
+        <w:pStyle w:val="Title"/>
         <w:rPr>
           <w:lang w:val="nl-NL"/>
         </w:rPr>
@@ -45,7 +45,7 @@
         <mc:AlternateContent>
           <mc:Choice Requires="wps">
             <w:drawing>
-              <wp:anchor distT="45720" distB="45720" distL="114300" distR="114300" simplePos="0" relativeHeight="251655680" behindDoc="0" locked="0" layoutInCell="1" allowOverlap="1" wp14:anchorId="497F6B9A" wp14:editId="384FD075">
+              <wp:anchor distT="45720" distB="45720" distL="114300" distR="114300" simplePos="0" relativeHeight="251655680" behindDoc="0" locked="0" layoutInCell="1" allowOverlap="1" wp14:anchorId="7DAC4B7D" wp14:editId="55D8E7E1">
                 <wp:simplePos x="0" y="0"/>
                 <wp:positionH relativeFrom="column">
                   <wp:posOffset>2552700</wp:posOffset>
@@ -104,27 +104,7 @@
                                 <w:sz w:val="36"/>
                                 <w:lang w:val="nl-NL"/>
                               </w:rPr>
-                              <w:t xml:space="preserve">Florian </w:t>
-                            </w:r>
-                            <w:proofErr w:type="spellStart"/>
-                            <w:r>
-                              <w:rPr>
-                                <w:rFonts w:ascii="Segoe UI Light" w:hAnsi="Segoe UI Light" w:cs="Segoe UI Light"/>
-                                <w:color w:val="31849B" w:themeColor="accent5" w:themeShade="BF"/>
-                                <w:sz w:val="36"/>
-                                <w:lang w:val="nl-NL"/>
-                              </w:rPr>
-                              <w:t>Humblot</w:t>
-                            </w:r>
-                            <w:proofErr w:type="spellEnd"/>
-                            <w:r>
-                              <w:rPr>
-                                <w:rFonts w:ascii="Segoe UI Light" w:hAnsi="Segoe UI Light" w:cs="Segoe UI Light"/>
-                                <w:color w:val="31849B" w:themeColor="accent5" w:themeShade="BF"/>
-                                <w:sz w:val="36"/>
-                                <w:lang w:val="nl-NL"/>
-                              </w:rPr>
-                              <w:t xml:space="preserve"> - 17</w:t>
+                              <w:t>Florian Humblot - 17</w:t>
                             </w:r>
                             <w:r>
                               <w:rPr>
@@ -242,7 +222,7 @@
           </mc:Choice>
           <mc:Fallback>
             <w:pict>
-              <v:shapetype w14:anchorId="497F6B9A" id="_x0000_t202" coordsize="21600,21600" o:spt="202" path="m,l,21600r21600,l21600,xe">
+              <v:shapetype w14:anchorId="7DAC4B7D" id="_x0000_t202" coordsize="21600,21600" o:spt="202" path="m,l,21600r21600,l21600,xe">
                 <v:stroke joinstyle="miter"/>
                 <v:path gradientshapeok="t" o:connecttype="rect"/>
               </v:shapetype>
@@ -267,27 +247,7 @@
                           <w:sz w:val="36"/>
                           <w:lang w:val="nl-NL"/>
                         </w:rPr>
-                        <w:t xml:space="preserve">Florian </w:t>
-                      </w:r>
-                      <w:proofErr w:type="spellStart"/>
-                      <w:r>
-                        <w:rPr>
-                          <w:rFonts w:ascii="Segoe UI Light" w:hAnsi="Segoe UI Light" w:cs="Segoe UI Light"/>
-                          <w:color w:val="31849B" w:themeColor="accent5" w:themeShade="BF"/>
-                          <w:sz w:val="36"/>
-                          <w:lang w:val="nl-NL"/>
-                        </w:rPr>
-                        <w:t>Humblot</w:t>
-                      </w:r>
-                      <w:proofErr w:type="spellEnd"/>
-                      <w:r>
-                        <w:rPr>
-                          <w:rFonts w:ascii="Segoe UI Light" w:hAnsi="Segoe UI Light" w:cs="Segoe UI Light"/>
-                          <w:color w:val="31849B" w:themeColor="accent5" w:themeShade="BF"/>
-                          <w:sz w:val="36"/>
-                          <w:lang w:val="nl-NL"/>
-                        </w:rPr>
-                        <w:t xml:space="preserve"> - 17</w:t>
+                        <w:t>Florian Humblot - 17</w:t>
                       </w:r>
                       <w:r>
                         <w:rPr>
@@ -426,7 +386,7 @@
       <w:sdtContent>
         <w:p>
           <w:pPr>
-            <w:pStyle w:val="Kopvaninhoudsopgave"/>
+            <w:pStyle w:val="TOCHeading"/>
           </w:pPr>
           <w:r>
             <w:rPr>
@@ -437,7 +397,7 @@
         </w:p>
         <w:p>
           <w:pPr>
-            <w:pStyle w:val="Inhopg2"/>
+            <w:pStyle w:val="TOC2"/>
             <w:tabs>
               <w:tab w:val="right" w:leader="dot" w:pos="9350"/>
             </w:tabs>
@@ -518,7 +478,7 @@
         </w:p>
         <w:p>
           <w:pPr>
-            <w:pStyle w:val="Inhopg2"/>
+            <w:pStyle w:val="TOC2"/>
             <w:tabs>
               <w:tab w:val="right" w:leader="dot" w:pos="9350"/>
             </w:tabs>
@@ -590,7 +550,7 @@
         </w:p>
         <w:p>
           <w:pPr>
-            <w:pStyle w:val="Inhopg2"/>
+            <w:pStyle w:val="TOC2"/>
             <w:tabs>
               <w:tab w:val="right" w:leader="dot" w:pos="9350"/>
             </w:tabs>
@@ -662,7 +622,7 @@
         </w:p>
         <w:p>
           <w:pPr>
-            <w:pStyle w:val="Inhopg2"/>
+            <w:pStyle w:val="TOC2"/>
             <w:tabs>
               <w:tab w:val="right" w:leader="dot" w:pos="9350"/>
             </w:tabs>
@@ -734,7 +694,7 @@
         </w:p>
         <w:p>
           <w:pPr>
-            <w:pStyle w:val="Inhopg2"/>
+            <w:pStyle w:val="TOC2"/>
             <w:tabs>
               <w:tab w:val="right" w:leader="dot" w:pos="9350"/>
             </w:tabs>
@@ -806,7 +766,7 @@
         </w:p>
         <w:p>
           <w:pPr>
-            <w:pStyle w:val="Inhopg2"/>
+            <w:pStyle w:val="TOC2"/>
             <w:tabs>
               <w:tab w:val="right" w:leader="dot" w:pos="9350"/>
             </w:tabs>
@@ -878,7 +838,7 @@
         </w:p>
         <w:p>
           <w:pPr>
-            <w:pStyle w:val="Inhopg2"/>
+            <w:pStyle w:val="TOC2"/>
             <w:tabs>
               <w:tab w:val="right" w:leader="dot" w:pos="9350"/>
             </w:tabs>
@@ -988,7 +948,7 @@
     </w:p>
     <w:p>
       <w:pPr>
-        <w:pStyle w:val="Kop2"/>
+        <w:pStyle w:val="Heading2"/>
         <w:numPr>
           <w:ilvl w:val="0"/>
           <w:numId w:val="0"/>
@@ -1054,7 +1014,7 @@
     </w:p>
     <w:p>
       <w:pPr>
-        <w:pStyle w:val="Kop2"/>
+        <w:pStyle w:val="Heading2"/>
         <w:numPr>
           <w:ilvl w:val="0"/>
           <w:numId w:val="0"/>
@@ -1090,8 +1050,6 @@
         </w:rPr>
         <w:t xml:space="preserve">conversie namelijk </w:t>
       </w:r>
-      <w:bookmarkStart w:id="2" w:name="_GoBack"/>
-      <w:bookmarkEnd w:id="2"/>
       <w:r>
         <w:rPr>
           <w:lang w:val="nl-NL"/>
@@ -1101,7 +1059,7 @@
     </w:p>
     <w:p>
       <w:pPr>
-        <w:pStyle w:val="Kop2"/>
+        <w:pStyle w:val="Heading2"/>
         <w:numPr>
           <w:ilvl w:val="0"/>
           <w:numId w:val="0"/>
@@ -1110,14 +1068,26 @@
           <w:lang w:val="nl-NL"/>
         </w:rPr>
       </w:pPr>
-      <w:bookmarkStart w:id="3" w:name="_Toc4330407"/>
+      <w:bookmarkStart w:id="2" w:name="_Toc4330407"/>
+      <w:commentRangeStart w:id="3"/>
       <w:r>
         <w:rPr>
           <w:lang w:val="nl-NL"/>
         </w:rPr>
         <w:t>Werkwijze</w:t>
       </w:r>
-      <w:bookmarkEnd w:id="3"/>
+      <w:bookmarkEnd w:id="2"/>
+      <w:commentRangeEnd w:id="3"/>
+      <w:r>
+        <w:rPr>
+          <w:rStyle w:val="CommentReference"/>
+          <w:rFonts w:ascii="Quicksand Book" w:eastAsiaTheme="minorHAnsi" w:hAnsi="Quicksand Book" w:cstheme="minorBidi"/>
+          <w:b w:val="0"/>
+          <w:bCs w:val="0"/>
+          <w:color w:val="auto"/>
+        </w:rPr>
+        <w:commentReference w:id="3"/>
+      </w:r>
     </w:p>
     <w:p>
       <w:pPr>
@@ -1258,7 +1228,7 @@
     </w:p>
     <w:p>
       <w:pPr>
-        <w:pStyle w:val="Kop2"/>
+        <w:pStyle w:val="Heading2"/>
         <w:numPr>
           <w:ilvl w:val="0"/>
           <w:numId w:val="0"/>
@@ -1309,7 +1279,7 @@
         <mc:AlternateContent>
           <mc:Choice Requires="wps">
             <w:drawing>
-              <wp:anchor distT="0" distB="0" distL="114300" distR="114300" simplePos="0" relativeHeight="251661824" behindDoc="0" locked="0" layoutInCell="1" allowOverlap="1" wp14:anchorId="23C30C6E" wp14:editId="0CC08EBD">
+              <wp:anchor distT="0" distB="0" distL="114300" distR="114300" simplePos="0" relativeHeight="251661824" behindDoc="0" locked="0" layoutInCell="1" allowOverlap="1" wp14:anchorId="7D448B1C" wp14:editId="4999B259">
                 <wp:simplePos x="0" y="0"/>
                 <wp:positionH relativeFrom="column">
                   <wp:posOffset>-800100</wp:posOffset>
@@ -1353,7 +1323,7 @@
                         <w:txbxContent>
                           <w:p>
                             <w:pPr>
-                              <w:pStyle w:val="Bijschrift"/>
+                              <w:pStyle w:val="Caption"/>
                               <w:jc w:val="center"/>
                               <w:rPr>
                                 <w:noProof/>
@@ -1368,14 +1338,27 @@
                             <w:r>
                               <w:t xml:space="preserve"> </w:t>
                             </w:r>
-                            <w:fldSimple w:instr=" SEQ Tabel \* ARABIC ">
-                              <w:r>
-                                <w:rPr>
-                                  <w:noProof/>
-                                </w:rPr>
-                                <w:t>1</w:t>
-                              </w:r>
-                            </w:fldSimple>
+                            <w:r>
+                              <w:fldChar w:fldCharType="begin"/>
+                            </w:r>
+                            <w:r>
+                              <w:instrText xml:space="preserve"> SEQ Tabel \* ARABIC </w:instrText>
+                            </w:r>
+                            <w:r>
+                              <w:fldChar w:fldCharType="separate"/>
+                            </w:r>
+                            <w:r>
+                              <w:rPr>
+                                <w:noProof/>
+                              </w:rPr>
+                              <w:t>1</w:t>
+                            </w:r>
+                            <w:r>
+                              <w:rPr>
+                                <w:noProof/>
+                              </w:rPr>
+                              <w:fldChar w:fldCharType="end"/>
+                            </w:r>
                           </w:p>
                         </w:txbxContent>
                       </wps:txbx>
@@ -1396,12 +1379,12 @@
           </mc:Choice>
           <mc:Fallback>
             <w:pict>
-              <v:shape w14:anchorId="23C30C6E" id="Tekstvak 1" o:spid="_x0000_s1027" type="#_x0000_t202" style="position:absolute;left:0;text-align:left;margin-left:-63pt;margin-top:370.65pt;width:593.35pt;height:22.2pt;z-index:251661824;visibility:visible;mso-wrap-style:square;mso-height-percent:0;mso-wrap-distance-left:9pt;mso-wrap-distance-top:0;mso-wrap-distance-right:9pt;mso-wrap-distance-bottom:0;mso-position-horizontal:absolute;mso-position-horizontal-relative:text;mso-position-vertical:absolute;mso-position-vertical-relative:text;mso-height-percent:0;mso-height-relative:margin;v-text-anchor:top" o:gfxdata="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" stroked="f">
+              <v:shape w14:anchorId="7D448B1C" id="Tekstvak 1" o:spid="_x0000_s1027" type="#_x0000_t202" style="position:absolute;left:0;text-align:left;margin-left:-63pt;margin-top:370.65pt;width:593.35pt;height:22.2pt;z-index:251661824;visibility:visible;mso-wrap-style:square;mso-height-percent:0;mso-wrap-distance-left:9pt;mso-wrap-distance-top:0;mso-wrap-distance-right:9pt;mso-wrap-distance-bottom:0;mso-position-horizontal:absolute;mso-position-horizontal-relative:text;mso-position-vertical:absolute;mso-position-vertical-relative:text;mso-height-percent:0;mso-height-relative:margin;v-text-anchor:top" o:gfxdata="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" stroked="f">
                 <v:textbox inset="0,0,0,0">
                   <w:txbxContent>
                     <w:p>
                       <w:pPr>
-                        <w:pStyle w:val="Bijschrift"/>
+                        <w:pStyle w:val="Caption"/>
                         <w:jc w:val="center"/>
                         <w:rPr>
                           <w:noProof/>
@@ -1416,14 +1399,27 @@
                       <w:r>
                         <w:t xml:space="preserve"> </w:t>
                       </w:r>
-                      <w:fldSimple w:instr=" SEQ Tabel \* ARABIC ">
-                        <w:r>
-                          <w:rPr>
-                            <w:noProof/>
-                          </w:rPr>
-                          <w:t>1</w:t>
-                        </w:r>
-                      </w:fldSimple>
+                      <w:r>
+                        <w:fldChar w:fldCharType="begin"/>
+                      </w:r>
+                      <w:r>
+                        <w:instrText xml:space="preserve"> SEQ Tabel \* ARABIC </w:instrText>
+                      </w:r>
+                      <w:r>
+                        <w:fldChar w:fldCharType="separate"/>
+                      </w:r>
+                      <w:r>
+                        <w:rPr>
+                          <w:noProof/>
+                        </w:rPr>
+                        <w:t>1</w:t>
+                      </w:r>
+                      <w:r>
+                        <w:rPr>
+                          <w:noProof/>
+                        </w:rPr>
+                        <w:fldChar w:fldCharType="end"/>
+                      </w:r>
                     </w:p>
                   </w:txbxContent>
                 </v:textbox>
@@ -1439,7 +1435,7 @@
           <w:noProof/>
         </w:rPr>
         <w:drawing>
-          <wp:anchor distT="0" distB="0" distL="114300" distR="114300" simplePos="0" relativeHeight="251657728" behindDoc="0" locked="0" layoutInCell="1" allowOverlap="1" wp14:anchorId="108FA6B9">
+          <wp:anchor distT="0" distB="0" distL="114300" distR="114300" simplePos="0" relativeHeight="251657728" behindDoc="0" locked="0" layoutInCell="1" allowOverlap="1" wp14:anchorId="285BDFDE" wp14:editId="67A811D3">
             <wp:simplePos x="0" y="0"/>
             <wp:positionH relativeFrom="column">
               <wp:posOffset>-762635</wp:posOffset>
@@ -1470,7 +1466,7 @@
                     <pic:cNvPicPr/>
                   </pic:nvPicPr>
                   <pic:blipFill>
-                    <a:blip r:embed="rId8">
+                    <a:blip r:embed="rId11">
                       <a:extLst>
                         <a:ext uri="{28A0092B-C50C-407E-A947-70E740481C1C}">
                           <a14:useLocalDpi xmlns:a14="http://schemas.microsoft.com/office/drawing/2010/main" val="0"/>
@@ -1525,7 +1521,7 @@
     </w:p>
     <w:p>
       <w:pPr>
-        <w:pStyle w:val="Kop2"/>
+        <w:pStyle w:val="Heading2"/>
         <w:numPr>
           <w:ilvl w:val="0"/>
           <w:numId w:val="0"/>
@@ -1865,7 +1861,7 @@
           <w:noProof/>
         </w:rPr>
         <w:drawing>
-          <wp:anchor distT="0" distB="0" distL="114300" distR="114300" simplePos="0" relativeHeight="251662848" behindDoc="0" locked="0" layoutInCell="1" allowOverlap="1" wp14:anchorId="0DFCE36F">
+          <wp:anchor distT="0" distB="0" distL="114300" distR="114300" simplePos="0" relativeHeight="251662848" behindDoc="0" locked="0" layoutInCell="1" allowOverlap="1" wp14:anchorId="35C0C51D" wp14:editId="3F56ADDF">
             <wp:simplePos x="0" y="0"/>
             <wp:positionH relativeFrom="column">
               <wp:posOffset>0</wp:posOffset>
@@ -1894,7 +1890,7 @@
             <wp:cNvGraphicFramePr/>
             <a:graphic xmlns:a="http://schemas.openxmlformats.org/drawingml/2006/main">
               <a:graphicData uri="http://schemas.openxmlformats.org/drawingml/2006/chart">
-                <c:chart xmlns:c="http://schemas.openxmlformats.org/drawingml/2006/chart" xmlns:r="http://schemas.openxmlformats.org/officeDocument/2006/relationships" r:id="rId9"/>
+                <c:chart xmlns:c="http://schemas.openxmlformats.org/drawingml/2006/chart" xmlns:r="http://schemas.openxmlformats.org/officeDocument/2006/relationships" r:id="rId12"/>
               </a:graphicData>
             </a:graphic>
           </wp:anchor>
@@ -2002,7 +1998,7 @@
         <mc:AlternateContent>
           <mc:Choice Requires="wps">
             <w:drawing>
-              <wp:anchor distT="0" distB="0" distL="114300" distR="114300" simplePos="0" relativeHeight="251666944" behindDoc="0" locked="0" layoutInCell="1" allowOverlap="1" wp14:anchorId="6DD5C038" wp14:editId="3C3C24C5">
+              <wp:anchor distT="0" distB="0" distL="114300" distR="114300" simplePos="0" relativeHeight="251666944" behindDoc="0" locked="0" layoutInCell="1" allowOverlap="1" wp14:anchorId="7B5910A9" wp14:editId="22E11CA1">
                 <wp:simplePos x="0" y="0"/>
                 <wp:positionH relativeFrom="column">
                   <wp:posOffset>-5733415</wp:posOffset>
@@ -2046,7 +2042,7 @@
                         <w:txbxContent>
                           <w:p>
                             <w:pPr>
-                              <w:pStyle w:val="Bijschrift"/>
+                              <w:pStyle w:val="Caption"/>
                               <w:rPr>
                                 <w:noProof/>
                                 <w:sz w:val="20"/>
@@ -2080,12 +2076,12 @@
           </mc:Choice>
           <mc:Fallback>
             <w:pict>
-              <v:shape w14:anchorId="6DD5C038" id="Tekstvak 6" o:spid="_x0000_s1028" type="#_x0000_t202" style="position:absolute;margin-left:-451.45pt;margin-top:16.95pt;width:444pt;height:15pt;z-index:251666944;visibility:visible;mso-wrap-style:square;mso-height-percent:0;mso-wrap-distance-left:9pt;mso-wrap-distance-top:0;mso-wrap-distance-right:9pt;mso-wrap-distance-bottom:0;mso-position-horizontal:absolute;mso-position-horizontal-relative:text;mso-position-vertical:absolute;mso-position-vertical-relative:text;mso-height-percent:0;mso-height-relative:margin;v-text-anchor:top" o:gfxdata="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" stroked="f">
+              <v:shape w14:anchorId="7B5910A9" id="Tekstvak 6" o:spid="_x0000_s1028" type="#_x0000_t202" style="position:absolute;margin-left:-451.45pt;margin-top:16.95pt;width:444pt;height:15pt;z-index:251666944;visibility:visible;mso-wrap-style:square;mso-height-percent:0;mso-wrap-distance-left:9pt;mso-wrap-distance-top:0;mso-wrap-distance-right:9pt;mso-wrap-distance-bottom:0;mso-position-horizontal:absolute;mso-position-horizontal-relative:text;mso-position-vertical:absolute;mso-position-vertical-relative:text;mso-height-percent:0;mso-height-relative:margin;v-text-anchor:top" o:gfxdata="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" stroked="f">
                 <v:textbox inset="0,0,0,0">
                   <w:txbxContent>
                     <w:p>
                       <w:pPr>
-                        <w:pStyle w:val="Bijschrift"/>
+                        <w:pStyle w:val="Caption"/>
                         <w:rPr>
                           <w:noProof/>
                           <w:sz w:val="20"/>
@@ -2151,7 +2147,7 @@
     </w:p>
     <w:p>
       <w:pPr>
-        <w:pStyle w:val="Kop2"/>
+        <w:pStyle w:val="Heading2"/>
         <w:numPr>
           <w:ilvl w:val="0"/>
           <w:numId w:val="0"/>
@@ -2191,7 +2187,7 @@
     </w:p>
     <w:p>
       <w:pPr>
-        <w:pStyle w:val="Kop2"/>
+        <w:pStyle w:val="Heading2"/>
         <w:numPr>
           <w:ilvl w:val="0"/>
           <w:numId w:val="0"/>
@@ -2295,9 +2291,11 @@
         </w:rPr>
         <w:t xml:space="preserve"> iets langer duurde dan normaal. De andere keren kan het adres van de foto in de cash zijn opgeslagen, waardoor de executietijd minder lang zou duren.</w:t>
       </w:r>
+      <w:bookmarkStart w:id="8" w:name="_GoBack"/>
+      <w:bookmarkEnd w:id="8"/>
     </w:p>
     <w:sectPr>
-      <w:footerReference w:type="default" r:id="rId10"/>
+      <w:footerReference w:type="default" r:id="rId13"/>
       <w:pgSz w:w="12240" w:h="15840"/>
       <w:pgMar w:top="1440" w:right="1440" w:bottom="1440" w:left="1440" w:header="720" w:footer="720" w:gutter="0"/>
       <w:cols w:space="720"/>
@@ -2306,6 +2304,193 @@
     </w:sectPr>
   </w:body>
 </w:document>
+</file>
+
+<file path=word/comments.xml><?xml version="1.0" encoding="utf-8"?>
+<w:comments xmlns:wpc="http://schemas.microsoft.com/office/word/2010/wordprocessingCanvas" xmlns:cx="http://schemas.microsoft.com/office/drawing/2014/chartex" xmlns:cx1="http://schemas.microsoft.com/office/drawing/2015/9/8/chartex" xmlns:cx2="http://schemas.microsoft.com/office/drawing/2015/10/21/chartex" xmlns:cx3="http://schemas.microsoft.com/office/drawing/2016/5/9/chartex" xmlns:cx4="http://schemas.microsoft.com/office/drawing/2016/5/10/chartex" xmlns:cx5="http://schemas.microsoft.com/office/drawing/2016/5/11/chartex" xmlns:cx6="http://schemas.microsoft.com/office/drawing/2016/5/12/chartex" xmlns:cx7="http://schemas.microsoft.com/office/drawing/2016/5/13/chartex" xmlns:cx8="http://schemas.microsoft.com/office/drawing/2016/5/14/chartex" xmlns:mc="http://schemas.openxmlformats.org/markup-compatibility/2006" xmlns:aink="http://schemas.microsoft.com/office/drawing/2016/ink" xmlns:am3d="http://schemas.microsoft.com/office/drawing/2017/model3d" xmlns:o="urn:schemas-microsoft-com:office:office" xmlns:r="http://schemas.openxmlformats.org/officeDocument/2006/relationships" xmlns:m="http://schemas.openxmlformats.org/officeDocument/2006/math" xmlns:v="urn:schemas-microsoft-com:vml" xmlns:wp14="http://schemas.microsoft.com/office/word/2010/wordprocessingDrawing" xmlns:wp="http://schemas.openxmlformats.org/drawingml/2006/wordprocessingDrawing" xmlns:w10="urn:schemas-microsoft-com:office:word" xmlns:w="http://schemas.openxmlformats.org/wordprocessingml/2006/main" xmlns:w14="http://schemas.microsoft.com/office/word/2010/wordml" xmlns:w15="http://schemas.microsoft.com/office/word/2012/wordml" xmlns:w16cid="http://schemas.microsoft.com/office/word/2016/wordml/cid" xmlns:w16se="http://schemas.microsoft.com/office/word/2015/wordml/symex" xmlns:wpg="http://schemas.microsoft.com/office/word/2010/wordprocessingGroup" xmlns:wpi="http://schemas.microsoft.com/office/word/2010/wordprocessingInk" xmlns:wne="http://schemas.microsoft.com/office/word/2006/wordml" xmlns:wps="http://schemas.microsoft.com/office/word/2010/wordprocessingShape" mc:Ignorable="w14 w15 w16se w16cid wp14">
+  <w:comment w:id="3" w:author="Florian Humblot" w:date="2019-03-24T17:19:00Z" w:initials="FH">
+    <w:p>
+      <w:pPr>
+        <w:pStyle w:val="CommentText"/>
+      </w:pPr>
+      <w:r>
+        <w:rPr>
+          <w:rStyle w:val="CommentReference"/>
+        </w:rPr>
+        <w:annotationRef/>
+      </w:r>
+      <w:r>
+        <w:t xml:space="preserve">Release of debug mode? </w:t>
+      </w:r>
+      <w:proofErr w:type="spellStart"/>
+      <w:r>
+        <w:t>Welke</w:t>
+      </w:r>
+      <w:proofErr w:type="spellEnd"/>
+      <w:r>
+        <w:t xml:space="preserve"> </w:t>
+      </w:r>
+      <w:proofErr w:type="spellStart"/>
+      <w:r>
+        <w:t>optimalisatie</w:t>
+      </w:r>
+      <w:proofErr w:type="spellEnd"/>
+      <w:r>
+        <w:t xml:space="preserve"> </w:t>
+      </w:r>
+      <w:proofErr w:type="spellStart"/>
+      <w:r>
+        <w:t>optie</w:t>
+      </w:r>
+      <w:proofErr w:type="spellEnd"/>
+      <w:r>
+        <w:t xml:space="preserve"> </w:t>
+      </w:r>
+      <w:proofErr w:type="spellStart"/>
+      <w:r>
+        <w:t>heb</w:t>
+      </w:r>
+      <w:proofErr w:type="spellEnd"/>
+      <w:r>
+        <w:t xml:space="preserve"> je </w:t>
+      </w:r>
+      <w:proofErr w:type="spellStart"/>
+      <w:r>
+        <w:t>gebruikt</w:t>
+      </w:r>
+      <w:proofErr w:type="spellEnd"/>
+      <w:r>
+        <w:t xml:space="preserve">? </w:t>
+      </w:r>
+      <w:proofErr w:type="spellStart"/>
+      <w:r>
+        <w:t>En</w:t>
+      </w:r>
+      <w:proofErr w:type="spellEnd"/>
+      <w:r>
+        <w:t xml:space="preserve"> </w:t>
+      </w:r>
+      <w:proofErr w:type="spellStart"/>
+      <w:r>
+        <w:t>welke</w:t>
+      </w:r>
+      <w:proofErr w:type="spellEnd"/>
+      <w:r>
+        <w:t xml:space="preserve"> container is </w:t>
+      </w:r>
+      <w:proofErr w:type="spellStart"/>
+      <w:r>
+        <w:t>er</w:t>
+      </w:r>
+      <w:proofErr w:type="spellEnd"/>
+      <w:r>
+        <w:t xml:space="preserve"> </w:t>
+      </w:r>
+      <w:proofErr w:type="spellStart"/>
+      <w:r>
+        <w:t>gebruikt</w:t>
+      </w:r>
+      <w:proofErr w:type="spellEnd"/>
+      <w:r>
+        <w:t xml:space="preserve">? </w:t>
+      </w:r>
+    </w:p>
+    <w:p>
+      <w:pPr>
+        <w:pStyle w:val="CommentText"/>
+      </w:pPr>
+    </w:p>
+    <w:p>
+      <w:pPr>
+        <w:pStyle w:val="CommentText"/>
+      </w:pPr>
+      <w:proofErr w:type="spellStart"/>
+      <w:r>
+        <w:t>Dit</w:t>
+      </w:r>
+      <w:proofErr w:type="spellEnd"/>
+      <w:r>
+        <w:t xml:space="preserve"> </w:t>
+      </w:r>
+      <w:proofErr w:type="spellStart"/>
+      <w:r>
+        <w:t>zijn</w:t>
+      </w:r>
+      <w:proofErr w:type="spellEnd"/>
+      <w:r>
+        <w:t xml:space="preserve"> best </w:t>
+      </w:r>
+      <w:proofErr w:type="spellStart"/>
+      <w:r>
+        <w:t>belangrijke</w:t>
+      </w:r>
+      <w:proofErr w:type="spellEnd"/>
+      <w:r>
+        <w:t xml:space="preserve"> </w:t>
+      </w:r>
+      <w:proofErr w:type="spellStart"/>
+      <w:r>
+        <w:t>variabelen</w:t>
+      </w:r>
+      <w:proofErr w:type="spellEnd"/>
+      <w:r>
+        <w:t xml:space="preserve"> </w:t>
+      </w:r>
+      <w:proofErr w:type="spellStart"/>
+      <w:r>
+        <w:t>denk</w:t>
+      </w:r>
+      <w:proofErr w:type="spellEnd"/>
+      <w:r>
+        <w:t xml:space="preserve"> </w:t>
+      </w:r>
+      <w:proofErr w:type="spellStart"/>
+      <w:r>
+        <w:t>ik</w:t>
+      </w:r>
+      <w:proofErr w:type="spellEnd"/>
+      <w:r>
+        <w:t xml:space="preserve"> </w:t>
+      </w:r>
+      <w:proofErr w:type="spellStart"/>
+      <w:r>
+        <w:t>aangezien</w:t>
+      </w:r>
+      <w:proofErr w:type="spellEnd"/>
+      <w:r>
+        <w:t xml:space="preserve"> je het hele </w:t>
+      </w:r>
+      <w:proofErr w:type="spellStart"/>
+      <w:r>
+        <w:t>programma</w:t>
+      </w:r>
+      <w:proofErr w:type="spellEnd"/>
+      <w:r>
+        <w:t xml:space="preserve"> </w:t>
+      </w:r>
+      <w:proofErr w:type="spellStart"/>
+      <w:r>
+        <w:t>uitvoert</w:t>
+      </w:r>
+      <w:proofErr w:type="spellEnd"/>
+      <w:r>
+        <w:t>.</w:t>
+      </w:r>
+    </w:p>
+  </w:comment>
+</w:comments>
+</file>
+
+<file path=word/commentsExtended.xml><?xml version="1.0" encoding="utf-8"?>
+<w15:commentsEx xmlns:wpc="http://schemas.microsoft.com/office/word/2010/wordprocessingCanvas" xmlns:cx="http://schemas.microsoft.com/office/drawing/2014/chartex" xmlns:cx1="http://schemas.microsoft.com/office/drawing/2015/9/8/chartex" xmlns:cx2="http://schemas.microsoft.com/office/drawing/2015/10/21/chartex" xmlns:cx3="http://schemas.microsoft.com/office/drawing/2016/5/9/chartex" xmlns:cx4="http://schemas.microsoft.com/office/drawing/2016/5/10/chartex" xmlns:cx5="http://schemas.microsoft.com/office/drawing/2016/5/11/chartex" xmlns:cx6="http://schemas.microsoft.com/office/drawing/2016/5/12/chartex" xmlns:cx7="http://schemas.microsoft.com/office/drawing/2016/5/13/chartex" xmlns:cx8="http://schemas.microsoft.com/office/drawing/2016/5/14/chartex" xmlns:mc="http://schemas.openxmlformats.org/markup-compatibility/2006" xmlns:aink="http://schemas.microsoft.com/office/drawing/2016/ink" xmlns:am3d="http://schemas.microsoft.com/office/drawing/2017/model3d" xmlns:o="urn:schemas-microsoft-com:office:office" xmlns:r="http://schemas.openxmlformats.org/officeDocument/2006/relationships" xmlns:m="http://schemas.openxmlformats.org/officeDocument/2006/math" xmlns:v="urn:schemas-microsoft-com:vml" xmlns:wp14="http://schemas.microsoft.com/office/word/2010/wordprocessingDrawing" xmlns:wp="http://schemas.openxmlformats.org/drawingml/2006/wordprocessingDrawing" xmlns:w10="urn:schemas-microsoft-com:office:word" xmlns:w="http://schemas.openxmlformats.org/wordprocessingml/2006/main" xmlns:w14="http://schemas.microsoft.com/office/word/2010/wordml" xmlns:w15="http://schemas.microsoft.com/office/word/2012/wordml" xmlns:w16cid="http://schemas.microsoft.com/office/word/2016/wordml/cid" xmlns:w16se="http://schemas.microsoft.com/office/word/2015/wordml/symex" xmlns:wpg="http://schemas.microsoft.com/office/word/2010/wordprocessingGroup" xmlns:wpi="http://schemas.microsoft.com/office/word/2010/wordprocessingInk" xmlns:wne="http://schemas.microsoft.com/office/word/2006/wordml" xmlns:wps="http://schemas.microsoft.com/office/word/2010/wordprocessingShape" mc:Ignorable="w14 w15 w16se w16cid wp14">
+  <w15:commentEx w15:paraId="490A85F5" w15:done="0"/>
+</w15:commentsEx>
+</file>
+
+<file path=word/commentsIds.xml><?xml version="1.0" encoding="utf-8"?>
+<w16cid:commentsIds xmlns:wpc="http://schemas.microsoft.com/office/word/2010/wordprocessingCanvas" xmlns:cx="http://schemas.microsoft.com/office/drawing/2014/chartex" xmlns:cx1="http://schemas.microsoft.com/office/drawing/2015/9/8/chartex" xmlns:cx2="http://schemas.microsoft.com/office/drawing/2015/10/21/chartex" xmlns:cx3="http://schemas.microsoft.com/office/drawing/2016/5/9/chartex" xmlns:cx4="http://schemas.microsoft.com/office/drawing/2016/5/10/chartex" xmlns:cx5="http://schemas.microsoft.com/office/drawing/2016/5/11/chartex" xmlns:cx6="http://schemas.microsoft.com/office/drawing/2016/5/12/chartex" xmlns:cx7="http://schemas.microsoft.com/office/drawing/2016/5/13/chartex" xmlns:cx8="http://schemas.microsoft.com/office/drawing/2016/5/14/chartex" xmlns:mc="http://schemas.openxmlformats.org/markup-compatibility/2006" xmlns:aink="http://schemas.microsoft.com/office/drawing/2016/ink" xmlns:am3d="http://schemas.microsoft.com/office/drawing/2017/model3d" xmlns:o="urn:schemas-microsoft-com:office:office" xmlns:r="http://schemas.openxmlformats.org/officeDocument/2006/relationships" xmlns:m="http://schemas.openxmlformats.org/officeDocument/2006/math" xmlns:v="urn:schemas-microsoft-com:vml" xmlns:wp14="http://schemas.microsoft.com/office/word/2010/wordprocessingDrawing" xmlns:wp="http://schemas.openxmlformats.org/drawingml/2006/wordprocessingDrawing" xmlns:w10="urn:schemas-microsoft-com:office:word" xmlns:w="http://schemas.openxmlformats.org/wordprocessingml/2006/main" xmlns:w14="http://schemas.microsoft.com/office/word/2010/wordml" xmlns:w15="http://schemas.microsoft.com/office/word/2012/wordml" xmlns:w16cid="http://schemas.microsoft.com/office/word/2016/wordml/cid" xmlns:w16se="http://schemas.microsoft.com/office/word/2015/wordml/symex" xmlns:wpg="http://schemas.microsoft.com/office/word/2010/wordprocessingGroup" xmlns:wpi="http://schemas.microsoft.com/office/word/2010/wordprocessingInk" xmlns:wne="http://schemas.microsoft.com/office/word/2006/wordml" xmlns:wps="http://schemas.microsoft.com/office/word/2010/wordprocessingShape" mc:Ignorable="w14 w15 w16se w16cid wp14">
+  <w16cid:commentId w16cid:paraId="490A85F5" w16cid:durableId="20423A8E"/>
+</w16cid:commentsIds>
 </file>
 
 <file path=word/endnotes.xml><?xml version="1.0" encoding="utf-8"?>
@@ -2347,7 +2532,7 @@
     <w:sdtContent>
       <w:p>
         <w:pPr>
-          <w:pStyle w:val="Voettekst"/>
+          <w:pStyle w:val="Footer"/>
           <w:jc w:val="right"/>
         </w:pPr>
         <w:r>
@@ -2373,7 +2558,7 @@
   </w:sdt>
   <w:p>
     <w:pPr>
-      <w:pStyle w:val="Voettekst"/>
+      <w:pStyle w:val="Footer"/>
     </w:pPr>
   </w:p>
 </w:ftr>
@@ -2413,7 +2598,7 @@
     <w:lvl w:ilvl="0">
       <w:start w:val="1"/>
       <w:numFmt w:val="decimal"/>
-      <w:pStyle w:val="Kop1"/>
+      <w:pStyle w:val="Heading1"/>
       <w:lvlText w:val="%1."/>
       <w:lvlJc w:val="left"/>
       <w:pPr>
@@ -2426,7 +2611,7 @@
     <w:lvl w:ilvl="1">
       <w:start w:val="1"/>
       <w:numFmt w:val="decimal"/>
-      <w:pStyle w:val="Kop2"/>
+      <w:pStyle w:val="Heading2"/>
       <w:lvlText w:val="%1.%2."/>
       <w:lvlJc w:val="left"/>
       <w:pPr>
@@ -2531,6 +2716,14 @@
     <w:abstractNumId w:val="0"/>
   </w:num>
 </w:numbering>
+</file>
+
+<file path=word/people.xml><?xml version="1.0" encoding="utf-8"?>
+<w15:people xmlns:wpc="http://schemas.microsoft.com/office/word/2010/wordprocessingCanvas" xmlns:cx="http://schemas.microsoft.com/office/drawing/2014/chartex" xmlns:cx1="http://schemas.microsoft.com/office/drawing/2015/9/8/chartex" xmlns:cx2="http://schemas.microsoft.com/office/drawing/2015/10/21/chartex" xmlns:cx3="http://schemas.microsoft.com/office/drawing/2016/5/9/chartex" xmlns:cx4="http://schemas.microsoft.com/office/drawing/2016/5/10/chartex" xmlns:cx5="http://schemas.microsoft.com/office/drawing/2016/5/11/chartex" xmlns:cx6="http://schemas.microsoft.com/office/drawing/2016/5/12/chartex" xmlns:cx7="http://schemas.microsoft.com/office/drawing/2016/5/13/chartex" xmlns:cx8="http://schemas.microsoft.com/office/drawing/2016/5/14/chartex" xmlns:mc="http://schemas.openxmlformats.org/markup-compatibility/2006" xmlns:aink="http://schemas.microsoft.com/office/drawing/2016/ink" xmlns:am3d="http://schemas.microsoft.com/office/drawing/2017/model3d" xmlns:o="urn:schemas-microsoft-com:office:office" xmlns:r="http://schemas.openxmlformats.org/officeDocument/2006/relationships" xmlns:m="http://schemas.openxmlformats.org/officeDocument/2006/math" xmlns:v="urn:schemas-microsoft-com:vml" xmlns:wp14="http://schemas.microsoft.com/office/word/2010/wordprocessingDrawing" xmlns:wp="http://schemas.openxmlformats.org/drawingml/2006/wordprocessingDrawing" xmlns:w10="urn:schemas-microsoft-com:office:word" xmlns:w="http://schemas.openxmlformats.org/wordprocessingml/2006/main" xmlns:w14="http://schemas.microsoft.com/office/word/2010/wordml" xmlns:w15="http://schemas.microsoft.com/office/word/2012/wordml" xmlns:w16cid="http://schemas.microsoft.com/office/word/2016/wordml/cid" xmlns:w16se="http://schemas.microsoft.com/office/word/2015/wordml/symex" xmlns:wpg="http://schemas.microsoft.com/office/word/2010/wordprocessingGroup" xmlns:wpi="http://schemas.microsoft.com/office/word/2010/wordprocessingInk" xmlns:wne="http://schemas.microsoft.com/office/word/2006/wordml" xmlns:wps="http://schemas.microsoft.com/office/word/2010/wordprocessingShape" mc:Ignorable="w14 w15 w16se w16cid wp14">
+  <w15:person w15:author="Florian Humblot">
+    <w15:presenceInfo w15:providerId="Windows Live" w15:userId="dbddfa31263cf53e"/>
+  </w15:person>
+</w15:people>
 </file>
 
 <file path=word/styles.xml><?xml version="1.0" encoding="utf-8"?>
@@ -2927,7 +3120,7 @@
     <w:lsdException w:name="Hashtag" w:semiHidden="1" w:unhideWhenUsed="1"/>
     <w:lsdException w:name="Unresolved Mention" w:semiHidden="1" w:unhideWhenUsed="1"/>
   </w:latentStyles>
-  <w:style w:type="paragraph" w:default="1" w:styleId="Standaard">
+  <w:style w:type="paragraph" w:default="1" w:styleId="Normal">
     <w:name w:val="Normal"/>
     <w:qFormat/>
     <w:rsid w:val="00DE73A8"/>
@@ -2939,11 +3132,11 @@
       <w:sz w:val="20"/>
     </w:rPr>
   </w:style>
-  <w:style w:type="paragraph" w:styleId="Kop1">
+  <w:style w:type="paragraph" w:styleId="Heading1">
     <w:name w:val="heading 1"/>
-    <w:basedOn w:val="Standaard"/>
-    <w:next w:val="Standaard"/>
-    <w:link w:val="Kop1Char"/>
+    <w:basedOn w:val="Normal"/>
+    <w:next w:val="Normal"/>
+    <w:link w:val="Heading1Char"/>
     <w:uiPriority w:val="9"/>
     <w:qFormat/>
     <w:rsid w:val="00DE73A8"/>
@@ -2966,11 +3159,11 @@
       <w:szCs w:val="28"/>
     </w:rPr>
   </w:style>
-  <w:style w:type="paragraph" w:styleId="Kop2">
+  <w:style w:type="paragraph" w:styleId="Heading2">
     <w:name w:val="heading 2"/>
-    <w:basedOn w:val="Standaard"/>
-    <w:next w:val="Standaard"/>
-    <w:link w:val="Kop2Char"/>
+    <w:basedOn w:val="Normal"/>
+    <w:next w:val="Normal"/>
+    <w:link w:val="Heading2Char"/>
     <w:uiPriority w:val="9"/>
     <w:unhideWhenUsed/>
     <w:qFormat/>
@@ -2994,11 +3187,11 @@
       <w:szCs w:val="26"/>
     </w:rPr>
   </w:style>
-  <w:style w:type="paragraph" w:styleId="Kop3">
+  <w:style w:type="paragraph" w:styleId="Heading3">
     <w:name w:val="heading 3"/>
-    <w:basedOn w:val="Standaard"/>
-    <w:next w:val="Standaard"/>
-    <w:link w:val="Kop3Char"/>
+    <w:basedOn w:val="Normal"/>
+    <w:next w:val="Normal"/>
+    <w:link w:val="Heading3Char"/>
     <w:uiPriority w:val="9"/>
     <w:semiHidden/>
     <w:unhideWhenUsed/>
@@ -3018,11 +3211,11 @@
       <w:color w:val="C00000"/>
     </w:rPr>
   </w:style>
-  <w:style w:type="paragraph" w:styleId="Kop4">
+  <w:style w:type="paragraph" w:styleId="Heading4">
     <w:name w:val="heading 4"/>
-    <w:basedOn w:val="Standaard"/>
-    <w:next w:val="Standaard"/>
-    <w:link w:val="Kop4Char"/>
+    <w:basedOn w:val="Normal"/>
+    <w:next w:val="Normal"/>
+    <w:link w:val="Heading4Char"/>
     <w:uiPriority w:val="9"/>
     <w:semiHidden/>
     <w:unhideWhenUsed/>
@@ -3043,11 +3236,11 @@
       <w:color w:val="4F81BD" w:themeColor="accent1"/>
     </w:rPr>
   </w:style>
-  <w:style w:type="paragraph" w:styleId="Kop5">
+  <w:style w:type="paragraph" w:styleId="Heading5">
     <w:name w:val="heading 5"/>
-    <w:basedOn w:val="Standaard"/>
-    <w:next w:val="Standaard"/>
-    <w:link w:val="Kop5Char"/>
+    <w:basedOn w:val="Normal"/>
+    <w:next w:val="Normal"/>
+    <w:link w:val="Heading5Char"/>
     <w:uiPriority w:val="9"/>
     <w:semiHidden/>
     <w:unhideWhenUsed/>
@@ -3064,11 +3257,11 @@
       <w:color w:val="243F60" w:themeColor="accent1" w:themeShade="7F"/>
     </w:rPr>
   </w:style>
-  <w:style w:type="paragraph" w:styleId="Kop6">
+  <w:style w:type="paragraph" w:styleId="Heading6">
     <w:name w:val="heading 6"/>
-    <w:basedOn w:val="Standaard"/>
-    <w:next w:val="Standaard"/>
-    <w:link w:val="Kop6Char"/>
+    <w:basedOn w:val="Normal"/>
+    <w:next w:val="Normal"/>
+    <w:link w:val="Heading6Char"/>
     <w:uiPriority w:val="9"/>
     <w:semiHidden/>
     <w:unhideWhenUsed/>
@@ -3087,11 +3280,11 @@
       <w:color w:val="243F60" w:themeColor="accent1" w:themeShade="7F"/>
     </w:rPr>
   </w:style>
-  <w:style w:type="paragraph" w:styleId="Kop7">
+  <w:style w:type="paragraph" w:styleId="Heading7">
     <w:name w:val="heading 7"/>
-    <w:basedOn w:val="Standaard"/>
-    <w:next w:val="Standaard"/>
-    <w:link w:val="Kop7Char"/>
+    <w:basedOn w:val="Normal"/>
+    <w:next w:val="Normal"/>
+    <w:link w:val="Heading7Char"/>
     <w:uiPriority w:val="9"/>
     <w:semiHidden/>
     <w:unhideWhenUsed/>
@@ -3110,11 +3303,11 @@
       <w:color w:val="404040" w:themeColor="text1" w:themeTint="BF"/>
     </w:rPr>
   </w:style>
-  <w:style w:type="paragraph" w:styleId="Kop8">
+  <w:style w:type="paragraph" w:styleId="Heading8">
     <w:name w:val="heading 8"/>
-    <w:basedOn w:val="Standaard"/>
-    <w:next w:val="Standaard"/>
-    <w:link w:val="Kop8Char"/>
+    <w:basedOn w:val="Normal"/>
+    <w:next w:val="Normal"/>
+    <w:link w:val="Heading8Char"/>
     <w:uiPriority w:val="9"/>
     <w:semiHidden/>
     <w:unhideWhenUsed/>
@@ -3132,11 +3325,11 @@
       <w:szCs w:val="20"/>
     </w:rPr>
   </w:style>
-  <w:style w:type="paragraph" w:styleId="Kop9">
+  <w:style w:type="paragraph" w:styleId="Heading9">
     <w:name w:val="heading 9"/>
-    <w:basedOn w:val="Standaard"/>
-    <w:next w:val="Standaard"/>
-    <w:link w:val="Kop9Char"/>
+    <w:basedOn w:val="Normal"/>
+    <w:next w:val="Normal"/>
+    <w:link w:val="Heading9Char"/>
     <w:uiPriority w:val="9"/>
     <w:semiHidden/>
     <w:unhideWhenUsed/>
@@ -3156,13 +3349,13 @@
       <w:szCs w:val="20"/>
     </w:rPr>
   </w:style>
-  <w:style w:type="character" w:default="1" w:styleId="Standaardalinea-lettertype">
+  <w:style w:type="character" w:default="1" w:styleId="DefaultParagraphFont">
     <w:name w:val="Default Paragraph Font"/>
     <w:uiPriority w:val="1"/>
     <w:semiHidden/>
     <w:unhideWhenUsed/>
   </w:style>
-  <w:style w:type="table" w:default="1" w:styleId="Standaardtabel">
+  <w:style w:type="table" w:default="1" w:styleId="TableNormal">
     <w:name w:val="Normal Table"/>
     <w:uiPriority w:val="99"/>
     <w:semiHidden/>
@@ -3177,16 +3370,16 @@
       </w:tblCellMar>
     </w:tblPr>
   </w:style>
-  <w:style w:type="numbering" w:default="1" w:styleId="Geenlijst">
+  <w:style w:type="numbering" w:default="1" w:styleId="NoList">
     <w:name w:val="No List"/>
     <w:uiPriority w:val="99"/>
     <w:semiHidden/>
     <w:unhideWhenUsed/>
   </w:style>
-  <w:style w:type="character" w:customStyle="1" w:styleId="Kop1Char">
-    <w:name w:val="Kop 1 Char"/>
-    <w:basedOn w:val="Standaardalinea-lettertype"/>
-    <w:link w:val="Kop1"/>
+  <w:style w:type="character" w:customStyle="1" w:styleId="Heading1Char">
+    <w:name w:val="Heading 1 Char"/>
+    <w:basedOn w:val="DefaultParagraphFont"/>
+    <w:link w:val="Heading1"/>
     <w:uiPriority w:val="9"/>
     <w:rsid w:val="00DE73A8"/>
     <w:rPr>
@@ -3198,10 +3391,10 @@
       <w:szCs w:val="28"/>
     </w:rPr>
   </w:style>
-  <w:style w:type="character" w:customStyle="1" w:styleId="Kop2Char">
-    <w:name w:val="Kop 2 Char"/>
-    <w:basedOn w:val="Standaardalinea-lettertype"/>
-    <w:link w:val="Kop2"/>
+  <w:style w:type="character" w:customStyle="1" w:styleId="Heading2Char">
+    <w:name w:val="Heading 2 Char"/>
+    <w:basedOn w:val="DefaultParagraphFont"/>
+    <w:link w:val="Heading2"/>
     <w:uiPriority w:val="9"/>
     <w:rsid w:val="003A6AF7"/>
     <w:rPr>
@@ -3213,10 +3406,10 @@
       <w:szCs w:val="26"/>
     </w:rPr>
   </w:style>
-  <w:style w:type="character" w:customStyle="1" w:styleId="Kop3Char">
-    <w:name w:val="Kop 3 Char"/>
-    <w:basedOn w:val="Standaardalinea-lettertype"/>
-    <w:link w:val="Kop3"/>
+  <w:style w:type="character" w:customStyle="1" w:styleId="Heading3Char">
+    <w:name w:val="Heading 3 Char"/>
+    <w:basedOn w:val="DefaultParagraphFont"/>
+    <w:link w:val="Heading3"/>
     <w:uiPriority w:val="9"/>
     <w:semiHidden/>
     <w:rsid w:val="00DE73A8"/>
@@ -3228,10 +3421,10 @@
       <w:sz w:val="20"/>
     </w:rPr>
   </w:style>
-  <w:style w:type="character" w:customStyle="1" w:styleId="Kop4Char">
-    <w:name w:val="Kop 4 Char"/>
-    <w:basedOn w:val="Standaardalinea-lettertype"/>
-    <w:link w:val="Kop4"/>
+  <w:style w:type="character" w:customStyle="1" w:styleId="Heading4Char">
+    <w:name w:val="Heading 4 Char"/>
+    <w:basedOn w:val="DefaultParagraphFont"/>
+    <w:link w:val="Heading4"/>
     <w:uiPriority w:val="9"/>
     <w:semiHidden/>
     <w:rsid w:val="00DE73A8"/>
@@ -3245,10 +3438,10 @@
       <w:sz w:val="20"/>
     </w:rPr>
   </w:style>
-  <w:style w:type="character" w:customStyle="1" w:styleId="Kop5Char">
-    <w:name w:val="Kop 5 Char"/>
-    <w:basedOn w:val="Standaardalinea-lettertype"/>
-    <w:link w:val="Kop5"/>
+  <w:style w:type="character" w:customStyle="1" w:styleId="Heading5Char">
+    <w:name w:val="Heading 5 Char"/>
+    <w:basedOn w:val="DefaultParagraphFont"/>
+    <w:link w:val="Heading5"/>
     <w:uiPriority w:val="9"/>
     <w:semiHidden/>
     <w:rsid w:val="00DE73A8"/>
@@ -3258,10 +3451,10 @@
       <w:sz w:val="20"/>
     </w:rPr>
   </w:style>
-  <w:style w:type="character" w:customStyle="1" w:styleId="Kop6Char">
-    <w:name w:val="Kop 6 Char"/>
-    <w:basedOn w:val="Standaardalinea-lettertype"/>
-    <w:link w:val="Kop6"/>
+  <w:style w:type="character" w:customStyle="1" w:styleId="Heading6Char">
+    <w:name w:val="Heading 6 Char"/>
+    <w:basedOn w:val="DefaultParagraphFont"/>
+    <w:link w:val="Heading6"/>
     <w:uiPriority w:val="9"/>
     <w:semiHidden/>
     <w:rsid w:val="00DE73A8"/>
@@ -3273,10 +3466,10 @@
       <w:sz w:val="20"/>
     </w:rPr>
   </w:style>
-  <w:style w:type="character" w:customStyle="1" w:styleId="Kop7Char">
-    <w:name w:val="Kop 7 Char"/>
-    <w:basedOn w:val="Standaardalinea-lettertype"/>
-    <w:link w:val="Kop7"/>
+  <w:style w:type="character" w:customStyle="1" w:styleId="Heading7Char">
+    <w:name w:val="Heading 7 Char"/>
+    <w:basedOn w:val="DefaultParagraphFont"/>
+    <w:link w:val="Heading7"/>
     <w:uiPriority w:val="9"/>
     <w:semiHidden/>
     <w:rsid w:val="00DE73A8"/>
@@ -3288,10 +3481,10 @@
       <w:sz w:val="20"/>
     </w:rPr>
   </w:style>
-  <w:style w:type="character" w:customStyle="1" w:styleId="Kop8Char">
-    <w:name w:val="Kop 8 Char"/>
-    <w:basedOn w:val="Standaardalinea-lettertype"/>
-    <w:link w:val="Kop8"/>
+  <w:style w:type="character" w:customStyle="1" w:styleId="Heading8Char">
+    <w:name w:val="Heading 8 Char"/>
+    <w:basedOn w:val="DefaultParagraphFont"/>
+    <w:link w:val="Heading8"/>
     <w:uiPriority w:val="9"/>
     <w:semiHidden/>
     <w:rsid w:val="00DE73A8"/>
@@ -3302,10 +3495,10 @@
       <w:szCs w:val="20"/>
     </w:rPr>
   </w:style>
-  <w:style w:type="character" w:customStyle="1" w:styleId="Kop9Char">
-    <w:name w:val="Kop 9 Char"/>
-    <w:basedOn w:val="Standaardalinea-lettertype"/>
-    <w:link w:val="Kop9"/>
+  <w:style w:type="character" w:customStyle="1" w:styleId="Heading9Char">
+    <w:name w:val="Heading 9 Char"/>
+    <w:basedOn w:val="DefaultParagraphFont"/>
+    <w:link w:val="Heading9"/>
     <w:uiPriority w:val="9"/>
     <w:semiHidden/>
     <w:rsid w:val="00DE73A8"/>
@@ -3318,11 +3511,11 @@
       <w:szCs w:val="20"/>
     </w:rPr>
   </w:style>
-  <w:style w:type="paragraph" w:styleId="Titel">
+  <w:style w:type="paragraph" w:styleId="Title">
     <w:name w:val="Title"/>
-    <w:basedOn w:val="Standaard"/>
-    <w:next w:val="Standaard"/>
-    <w:link w:val="TitelChar"/>
+    <w:basedOn w:val="Normal"/>
+    <w:next w:val="Normal"/>
+    <w:link w:val="TitleChar"/>
     <w:uiPriority w:val="10"/>
     <w:qFormat/>
     <w:rsid w:val="00B411E1"/>
@@ -3345,10 +3538,10 @@
       <w:szCs w:val="52"/>
     </w:rPr>
   </w:style>
-  <w:style w:type="character" w:customStyle="1" w:styleId="TitelChar">
-    <w:name w:val="Titel Char"/>
-    <w:basedOn w:val="Standaardalinea-lettertype"/>
-    <w:link w:val="Titel"/>
+  <w:style w:type="character" w:customStyle="1" w:styleId="TitleChar">
+    <w:name w:val="Title Char"/>
+    <w:basedOn w:val="DefaultParagraphFont"/>
+    <w:link w:val="Title"/>
     <w:uiPriority w:val="10"/>
     <w:rsid w:val="00B411E1"/>
     <w:rPr>
@@ -3361,11 +3554,11 @@
       <w:szCs w:val="52"/>
     </w:rPr>
   </w:style>
-  <w:style w:type="paragraph" w:styleId="Ondertitel">
+  <w:style w:type="paragraph" w:styleId="Subtitle">
     <w:name w:val="Subtitle"/>
-    <w:basedOn w:val="Standaard"/>
-    <w:next w:val="Standaard"/>
-    <w:link w:val="OndertitelChar"/>
+    <w:basedOn w:val="Normal"/>
+    <w:next w:val="Normal"/>
+    <w:link w:val="SubtitleChar"/>
     <w:uiPriority w:val="11"/>
     <w:qFormat/>
     <w:rsid w:val="00DE73A8"/>
@@ -3387,10 +3580,10 @@
       <w:szCs w:val="24"/>
     </w:rPr>
   </w:style>
-  <w:style w:type="character" w:customStyle="1" w:styleId="OndertitelChar">
-    <w:name w:val="Ondertitel Char"/>
-    <w:basedOn w:val="Standaardalinea-lettertype"/>
-    <w:link w:val="Ondertitel"/>
+  <w:style w:type="character" w:customStyle="1" w:styleId="SubtitleChar">
+    <w:name w:val="Subtitle Char"/>
+    <w:basedOn w:val="DefaultParagraphFont"/>
+    <w:link w:val="Subtitle"/>
     <w:uiPriority w:val="11"/>
     <w:rsid w:val="00DE73A8"/>
     <w:rPr>
@@ -3404,7 +3597,7 @@
       <w:szCs w:val="24"/>
     </w:rPr>
   </w:style>
-  <w:style w:type="character" w:styleId="Zwaar">
+  <w:style w:type="character" w:styleId="Strong">
     <w:name w:val="Strong"/>
     <w:uiPriority w:val="22"/>
     <w:qFormat/>
@@ -3414,7 +3607,7 @@
       <w:bCs/>
     </w:rPr>
   </w:style>
-  <w:style w:type="character" w:styleId="Nadruk">
+  <w:style w:type="character" w:styleId="Emphasis">
     <w:name w:val="Emphasis"/>
     <w:uiPriority w:val="20"/>
     <w:qFormat/>
@@ -3424,9 +3617,9 @@
       <w:iCs/>
     </w:rPr>
   </w:style>
-  <w:style w:type="paragraph" w:styleId="Geenafstand">
+  <w:style w:type="paragraph" w:styleId="NoSpacing">
     <w:name w:val="No Spacing"/>
-    <w:basedOn w:val="Standaard"/>
+    <w:basedOn w:val="Normal"/>
     <w:uiPriority w:val="1"/>
     <w:qFormat/>
     <w:rsid w:val="00DE73A8"/>
@@ -3434,9 +3627,9 @@
       <w:spacing w:after="0" w:line="240" w:lineRule="auto"/>
     </w:pPr>
   </w:style>
-  <w:style w:type="paragraph" w:styleId="Lijstalinea">
+  <w:style w:type="paragraph" w:styleId="ListParagraph">
     <w:name w:val="List Paragraph"/>
-    <w:basedOn w:val="Standaard"/>
+    <w:basedOn w:val="Normal"/>
     <w:uiPriority w:val="34"/>
     <w:qFormat/>
     <w:rsid w:val="00DE73A8"/>
@@ -3445,11 +3638,11 @@
       <w:contextualSpacing/>
     </w:pPr>
   </w:style>
-  <w:style w:type="paragraph" w:styleId="Citaat">
+  <w:style w:type="paragraph" w:styleId="Quote">
     <w:name w:val="Quote"/>
-    <w:basedOn w:val="Standaard"/>
-    <w:next w:val="Standaard"/>
-    <w:link w:val="CitaatChar"/>
+    <w:basedOn w:val="Normal"/>
+    <w:next w:val="Normal"/>
+    <w:link w:val="QuoteChar"/>
     <w:uiPriority w:val="29"/>
     <w:qFormat/>
     <w:rsid w:val="00DE73A8"/>
@@ -3460,10 +3653,10 @@
       <w:color w:val="000000" w:themeColor="text1"/>
     </w:rPr>
   </w:style>
-  <w:style w:type="character" w:customStyle="1" w:styleId="CitaatChar">
-    <w:name w:val="Citaat Char"/>
-    <w:basedOn w:val="Standaardalinea-lettertype"/>
-    <w:link w:val="Citaat"/>
+  <w:style w:type="character" w:customStyle="1" w:styleId="QuoteChar">
+    <w:name w:val="Quote Char"/>
+    <w:basedOn w:val="DefaultParagraphFont"/>
+    <w:link w:val="Quote"/>
     <w:uiPriority w:val="29"/>
     <w:rsid w:val="00DE73A8"/>
     <w:rPr>
@@ -3474,11 +3667,11 @@
       <w:sz w:val="20"/>
     </w:rPr>
   </w:style>
-  <w:style w:type="paragraph" w:styleId="Duidelijkcitaat">
+  <w:style w:type="paragraph" w:styleId="IntenseQuote">
     <w:name w:val="Intense Quote"/>
-    <w:basedOn w:val="Standaard"/>
-    <w:next w:val="Standaard"/>
-    <w:link w:val="DuidelijkcitaatChar"/>
+    <w:basedOn w:val="Normal"/>
+    <w:next w:val="Normal"/>
+    <w:link w:val="IntenseQuoteChar"/>
     <w:uiPriority w:val="30"/>
     <w:qFormat/>
     <w:rsid w:val="00DE73A8"/>
@@ -3498,10 +3691,10 @@
       <w:color w:val="4F81BD" w:themeColor="accent1"/>
     </w:rPr>
   </w:style>
-  <w:style w:type="character" w:customStyle="1" w:styleId="DuidelijkcitaatChar">
-    <w:name w:val="Duidelijk citaat Char"/>
-    <w:basedOn w:val="Standaardalinea-lettertype"/>
-    <w:link w:val="Duidelijkcitaat"/>
+  <w:style w:type="character" w:customStyle="1" w:styleId="IntenseQuoteChar">
+    <w:name w:val="Intense Quote Char"/>
+    <w:basedOn w:val="DefaultParagraphFont"/>
+    <w:link w:val="IntenseQuote"/>
     <w:uiPriority w:val="30"/>
     <w:rsid w:val="00DE73A8"/>
     <w:rPr>
@@ -3514,7 +3707,7 @@
       <w:sz w:val="20"/>
     </w:rPr>
   </w:style>
-  <w:style w:type="character" w:styleId="Subtielebenadrukking">
+  <w:style w:type="character" w:styleId="SubtleEmphasis">
     <w:name w:val="Subtle Emphasis"/>
     <w:uiPriority w:val="19"/>
     <w:qFormat/>
@@ -3528,7 +3721,7 @@
       <w:sz w:val="20"/>
     </w:rPr>
   </w:style>
-  <w:style w:type="character" w:styleId="Intensievebenadrukking">
+  <w:style w:type="character" w:styleId="IntenseEmphasis">
     <w:name w:val="Intense Emphasis"/>
     <w:uiPriority w:val="21"/>
     <w:qFormat/>
@@ -3541,7 +3734,7 @@
       <w:color w:val="4F81BD" w:themeColor="accent1"/>
     </w:rPr>
   </w:style>
-  <w:style w:type="character" w:styleId="Subtieleverwijzing">
+  <w:style w:type="character" w:styleId="SubtleReference">
     <w:name w:val="Subtle Reference"/>
     <w:uiPriority w:val="31"/>
     <w:qFormat/>
@@ -3552,7 +3745,7 @@
       <w:u w:val="single"/>
     </w:rPr>
   </w:style>
-  <w:style w:type="character" w:styleId="Intensieveverwijzing">
+  <w:style w:type="character" w:styleId="IntenseReference">
     <w:name w:val="Intense Reference"/>
     <w:uiPriority w:val="32"/>
     <w:qFormat/>
@@ -3566,7 +3759,7 @@
       <w:u w:val="single"/>
     </w:rPr>
   </w:style>
-  <w:style w:type="character" w:styleId="Titelvanboek">
+  <w:style w:type="character" w:styleId="BookTitle">
     <w:name w:val="Book Title"/>
     <w:uiPriority w:val="33"/>
     <w:qFormat/>
@@ -3578,10 +3771,10 @@
       <w:spacing w:val="5"/>
     </w:rPr>
   </w:style>
-  <w:style w:type="paragraph" w:styleId="Kopvaninhoudsopgave">
+  <w:style w:type="paragraph" w:styleId="TOCHeading">
     <w:name w:val="TOC Heading"/>
-    <w:basedOn w:val="Kop1"/>
-    <w:next w:val="Standaard"/>
+    <w:basedOn w:val="Heading1"/>
+    <w:next w:val="Normal"/>
     <w:uiPriority w:val="39"/>
     <w:unhideWhenUsed/>
     <w:qFormat/>
@@ -3597,10 +3790,10 @@
       <w:color w:val="365F91" w:themeColor="accent1" w:themeShade="BF"/>
     </w:rPr>
   </w:style>
-  <w:style w:type="paragraph" w:styleId="Inhopg2">
+  <w:style w:type="paragraph" w:styleId="TOC2">
     <w:name w:val="toc 2"/>
-    <w:basedOn w:val="Standaard"/>
-    <w:next w:val="Standaard"/>
+    <w:basedOn w:val="Normal"/>
+    <w:next w:val="Normal"/>
     <w:autoRedefine/>
     <w:uiPriority w:val="39"/>
     <w:unhideWhenUsed/>
@@ -3612,7 +3805,7 @@
   </w:style>
   <w:style w:type="character" w:styleId="Hyperlink">
     <w:name w:val="Hyperlink"/>
-    <w:basedOn w:val="Standaardalinea-lettertype"/>
+    <w:basedOn w:val="DefaultParagraphFont"/>
     <w:uiPriority w:val="99"/>
     <w:unhideWhenUsed/>
     <w:rsid w:val="00946CB0"/>
@@ -3621,10 +3814,10 @@
       <w:u w:val="single"/>
     </w:rPr>
   </w:style>
-  <w:style w:type="paragraph" w:styleId="Ballontekst">
+  <w:style w:type="paragraph" w:styleId="BalloonText">
     <w:name w:val="Balloon Text"/>
-    <w:basedOn w:val="Standaard"/>
-    <w:link w:val="BallontekstChar"/>
+    <w:basedOn w:val="Normal"/>
+    <w:link w:val="BalloonTextChar"/>
     <w:uiPriority w:val="99"/>
     <w:semiHidden/>
     <w:unhideWhenUsed/>
@@ -3638,10 +3831,10 @@
       <w:szCs w:val="18"/>
     </w:rPr>
   </w:style>
-  <w:style w:type="character" w:customStyle="1" w:styleId="BallontekstChar">
-    <w:name w:val="Ballontekst Char"/>
-    <w:basedOn w:val="Standaardalinea-lettertype"/>
-    <w:link w:val="Ballontekst"/>
+  <w:style w:type="character" w:customStyle="1" w:styleId="BalloonTextChar">
+    <w:name w:val="Balloon Text Char"/>
+    <w:basedOn w:val="DefaultParagraphFont"/>
+    <w:link w:val="BalloonText"/>
     <w:uiPriority w:val="99"/>
     <w:semiHidden/>
     <w:rsid w:val="00780004"/>
@@ -3651,9 +3844,9 @@
       <w:szCs w:val="18"/>
     </w:rPr>
   </w:style>
-  <w:style w:type="character" w:styleId="Tekstvantijdelijkeaanduiding">
+  <w:style w:type="character" w:styleId="PlaceholderText">
     <w:name w:val="Placeholder Text"/>
-    <w:basedOn w:val="Standaardalinea-lettertype"/>
+    <w:basedOn w:val="DefaultParagraphFont"/>
     <w:uiPriority w:val="99"/>
     <w:semiHidden/>
     <w:rsid w:val="005627BB"/>
@@ -3661,10 +3854,10 @@
       <w:color w:val="808080"/>
     </w:rPr>
   </w:style>
-  <w:style w:type="paragraph" w:styleId="Bijschrift">
+  <w:style w:type="paragraph" w:styleId="Caption">
     <w:name w:val="caption"/>
-    <w:basedOn w:val="Standaard"/>
-    <w:next w:val="Standaard"/>
+    <w:basedOn w:val="Normal"/>
+    <w:next w:val="Normal"/>
     <w:uiPriority w:val="35"/>
     <w:unhideWhenUsed/>
     <w:qFormat/>
@@ -3680,10 +3873,10 @@
       <w:szCs w:val="18"/>
     </w:rPr>
   </w:style>
-  <w:style w:type="paragraph" w:styleId="Koptekst">
+  <w:style w:type="paragraph" w:styleId="Header">
     <w:name w:val="header"/>
-    <w:basedOn w:val="Standaard"/>
-    <w:link w:val="KoptekstChar"/>
+    <w:basedOn w:val="Normal"/>
+    <w:link w:val="HeaderChar"/>
     <w:uiPriority w:val="99"/>
     <w:unhideWhenUsed/>
     <w:rsid w:val="000E7E24"/>
@@ -3695,10 +3888,10 @@
       <w:spacing w:after="0" w:line="240" w:lineRule="auto"/>
     </w:pPr>
   </w:style>
-  <w:style w:type="character" w:customStyle="1" w:styleId="KoptekstChar">
-    <w:name w:val="Koptekst Char"/>
-    <w:basedOn w:val="Standaardalinea-lettertype"/>
-    <w:link w:val="Koptekst"/>
+  <w:style w:type="character" w:customStyle="1" w:styleId="HeaderChar">
+    <w:name w:val="Header Char"/>
+    <w:basedOn w:val="DefaultParagraphFont"/>
+    <w:link w:val="Header"/>
     <w:uiPriority w:val="99"/>
     <w:rsid w:val="000E7E24"/>
     <w:rPr>
@@ -3706,10 +3899,10 @@
       <w:sz w:val="20"/>
     </w:rPr>
   </w:style>
-  <w:style w:type="paragraph" w:styleId="Voettekst">
+  <w:style w:type="paragraph" w:styleId="Footer">
     <w:name w:val="footer"/>
-    <w:basedOn w:val="Standaard"/>
-    <w:link w:val="VoettekstChar"/>
+    <w:basedOn w:val="Normal"/>
+    <w:link w:val="FooterChar"/>
     <w:uiPriority w:val="99"/>
     <w:unhideWhenUsed/>
     <w:rsid w:val="000E7E24"/>
@@ -3721,15 +3914,84 @@
       <w:spacing w:after="0" w:line="240" w:lineRule="auto"/>
     </w:pPr>
   </w:style>
-  <w:style w:type="character" w:customStyle="1" w:styleId="VoettekstChar">
-    <w:name w:val="Voettekst Char"/>
-    <w:basedOn w:val="Standaardalinea-lettertype"/>
-    <w:link w:val="Voettekst"/>
+  <w:style w:type="character" w:customStyle="1" w:styleId="FooterChar">
+    <w:name w:val="Footer Char"/>
+    <w:basedOn w:val="DefaultParagraphFont"/>
+    <w:link w:val="Footer"/>
     <w:uiPriority w:val="99"/>
     <w:rsid w:val="000E7E24"/>
     <w:rPr>
       <w:rFonts w:ascii="Quicksand Book" w:hAnsi="Quicksand Book"/>
       <w:sz w:val="20"/>
+    </w:rPr>
+  </w:style>
+  <w:style w:type="character" w:styleId="CommentReference">
+    <w:name w:val="annotation reference"/>
+    <w:basedOn w:val="DefaultParagraphFont"/>
+    <w:uiPriority w:val="99"/>
+    <w:semiHidden/>
+    <w:unhideWhenUsed/>
+    <w:rsid w:val="00904B61"/>
+    <w:rPr>
+      <w:sz w:val="16"/>
+      <w:szCs w:val="16"/>
+    </w:rPr>
+  </w:style>
+  <w:style w:type="paragraph" w:styleId="CommentText">
+    <w:name w:val="annotation text"/>
+    <w:basedOn w:val="Normal"/>
+    <w:link w:val="CommentTextChar"/>
+    <w:uiPriority w:val="99"/>
+    <w:semiHidden/>
+    <w:unhideWhenUsed/>
+    <w:rsid w:val="00904B61"/>
+    <w:pPr>
+      <w:spacing w:line="240" w:lineRule="auto"/>
+    </w:pPr>
+    <w:rPr>
+      <w:szCs w:val="20"/>
+    </w:rPr>
+  </w:style>
+  <w:style w:type="character" w:customStyle="1" w:styleId="CommentTextChar">
+    <w:name w:val="Comment Text Char"/>
+    <w:basedOn w:val="DefaultParagraphFont"/>
+    <w:link w:val="CommentText"/>
+    <w:uiPriority w:val="99"/>
+    <w:semiHidden/>
+    <w:rsid w:val="00904B61"/>
+    <w:rPr>
+      <w:rFonts w:ascii="Quicksand Book" w:hAnsi="Quicksand Book"/>
+      <w:sz w:val="20"/>
+      <w:szCs w:val="20"/>
+    </w:rPr>
+  </w:style>
+  <w:style w:type="paragraph" w:styleId="CommentSubject">
+    <w:name w:val="annotation subject"/>
+    <w:basedOn w:val="CommentText"/>
+    <w:next w:val="CommentText"/>
+    <w:link w:val="CommentSubjectChar"/>
+    <w:uiPriority w:val="99"/>
+    <w:semiHidden/>
+    <w:unhideWhenUsed/>
+    <w:rsid w:val="00904B61"/>
+    <w:rPr>
+      <w:b/>
+      <w:bCs/>
+    </w:rPr>
+  </w:style>
+  <w:style w:type="character" w:customStyle="1" w:styleId="CommentSubjectChar">
+    <w:name w:val="Comment Subject Char"/>
+    <w:basedOn w:val="CommentTextChar"/>
+    <w:link w:val="CommentSubject"/>
+    <w:uiPriority w:val="99"/>
+    <w:semiHidden/>
+    <w:rsid w:val="00904B61"/>
+    <w:rPr>
+      <w:rFonts w:ascii="Quicksand Book" w:hAnsi="Quicksand Book"/>
+      <w:b/>
+      <w:bCs/>
+      <w:sz w:val="20"/>
+      <w:szCs w:val="20"/>
     </w:rPr>
   </w:style>
 </w:styles>
@@ -3738,7 +4000,7 @@
 <file path=word/charts/chart1.xml><?xml version="1.0" encoding="utf-8"?>
 <c:chartSpace xmlns:c="http://schemas.openxmlformats.org/drawingml/2006/chart" xmlns:a="http://schemas.openxmlformats.org/drawingml/2006/main" xmlns:r="http://schemas.openxmlformats.org/officeDocument/2006/relationships" xmlns:c16r2="http://schemas.microsoft.com/office/drawing/2015/06/chart">
   <c:date1904 val="0"/>
-  <c:lang val="nl-NL"/>
+  <c:lang val="en-US"/>
   <c:roundedCorners val="0"/>
   <mc:AlternateContent xmlns:mc="http://schemas.openxmlformats.org/markup-compatibility/2006">
     <mc:Choice xmlns:c14="http://schemas.microsoft.com/office/drawing/2007/8/2/chart" Requires="c14">
@@ -3860,7 +4122,7 @@
               <a:cs typeface="+mn-cs"/>
             </a:defRPr>
           </a:pPr>
-          <a:endParaRPr lang="nl-NL"/>
+          <a:endParaRPr lang="en-US"/>
         </a:p>
       </c:txPr>
     </c:title>
@@ -4134,7 +4396,7 @@
                   <a:cs typeface="+mn-cs"/>
                 </a:defRPr>
               </a:pPr>
-              <a:endParaRPr lang="nl-NL"/>
+              <a:endParaRPr lang="en-US"/>
             </a:p>
           </c:txPr>
         </c:title>
@@ -4172,7 +4434,7 @@
                 <a:cs typeface="+mn-cs"/>
               </a:defRPr>
             </a:pPr>
-            <a:endParaRPr lang="nl-NL"/>
+            <a:endParaRPr lang="en-US"/>
           </a:p>
         </c:txPr>
         <c:crossAx val="956298072"/>
@@ -4254,7 +4516,7 @@
                   <a:cs typeface="+mn-cs"/>
                 </a:defRPr>
               </a:pPr>
-              <a:endParaRPr lang="nl-NL"/>
+              <a:endParaRPr lang="en-US"/>
             </a:p>
           </c:txPr>
         </c:title>
@@ -4286,7 +4548,7 @@
                 <a:cs typeface="+mn-cs"/>
               </a:defRPr>
             </a:pPr>
-            <a:endParaRPr lang="nl-NL"/>
+            <a:endParaRPr lang="en-US"/>
           </a:p>
         </c:txPr>
         <c:crossAx val="956292496"/>
@@ -4328,7 +4590,7 @@
               <a:cs typeface="+mn-cs"/>
             </a:defRPr>
           </a:pPr>
-          <a:endParaRPr lang="nl-NL"/>
+          <a:endParaRPr lang="en-US"/>
         </a:p>
       </c:txPr>
     </c:legend>
@@ -4365,7 +4627,7 @@
       <a:pPr>
         <a:defRPr/>
       </a:pPr>
-      <a:endParaRPr lang="nl-NL"/>
+      <a:endParaRPr lang="en-US"/>
     </a:p>
   </c:txPr>
   <c:externalData r:id="rId3">
@@ -5207,7 +5469,7 @@
 </file>
 
 <file path=customXml/itemProps1.xml><?xml version="1.0" encoding="utf-8"?>
-<ds:datastoreItem xmlns:ds="http://schemas.openxmlformats.org/officeDocument/2006/customXml" ds:itemID="{16DD3CCD-4E3A-4989-A39B-55589E911AF6}">
+<ds:datastoreItem xmlns:ds="http://schemas.openxmlformats.org/officeDocument/2006/customXml" ds:itemID="{A7A5274D-D8FD-4AED-AE90-B47E844C2897}">
   <ds:schemaRefs>
     <ds:schemaRef ds:uri="http://schemas.openxmlformats.org/officeDocument/2006/bibliography"/>
   </ds:schemaRefs>

--- a/meetrapporten/working/Meetrapport_conversie_speed.docx
+++ b/meetrapporten/working/Meetrapport_conversie_speed.docx
@@ -4,7 +4,7 @@
   <w:body>
     <w:p>
       <w:pPr>
-        <w:pStyle w:val="Title"/>
+        <w:pStyle w:val="Titel"/>
         <w:rPr>
           <w:lang w:val="nl-NL"/>
         </w:rPr>
@@ -386,7 +386,7 @@
       <w:sdtContent>
         <w:p>
           <w:pPr>
-            <w:pStyle w:val="TOCHeading"/>
+            <w:pStyle w:val="Kopvaninhoudsopgave"/>
           </w:pPr>
           <w:r>
             <w:rPr>
@@ -397,7 +397,7 @@
         </w:p>
         <w:p>
           <w:pPr>
-            <w:pStyle w:val="TOC2"/>
+            <w:pStyle w:val="Inhopg2"/>
             <w:tabs>
               <w:tab w:val="right" w:leader="dot" w:pos="9350"/>
             </w:tabs>
@@ -478,7 +478,7 @@
         </w:p>
         <w:p>
           <w:pPr>
-            <w:pStyle w:val="TOC2"/>
+            <w:pStyle w:val="Inhopg2"/>
             <w:tabs>
               <w:tab w:val="right" w:leader="dot" w:pos="9350"/>
             </w:tabs>
@@ -550,7 +550,7 @@
         </w:p>
         <w:p>
           <w:pPr>
-            <w:pStyle w:val="TOC2"/>
+            <w:pStyle w:val="Inhopg2"/>
             <w:tabs>
               <w:tab w:val="right" w:leader="dot" w:pos="9350"/>
             </w:tabs>
@@ -622,7 +622,7 @@
         </w:p>
         <w:p>
           <w:pPr>
-            <w:pStyle w:val="TOC2"/>
+            <w:pStyle w:val="Inhopg2"/>
             <w:tabs>
               <w:tab w:val="right" w:leader="dot" w:pos="9350"/>
             </w:tabs>
@@ -694,7 +694,7 @@
         </w:p>
         <w:p>
           <w:pPr>
-            <w:pStyle w:val="TOC2"/>
+            <w:pStyle w:val="Inhopg2"/>
             <w:tabs>
               <w:tab w:val="right" w:leader="dot" w:pos="9350"/>
             </w:tabs>
@@ -766,7 +766,7 @@
         </w:p>
         <w:p>
           <w:pPr>
-            <w:pStyle w:val="TOC2"/>
+            <w:pStyle w:val="Inhopg2"/>
             <w:tabs>
               <w:tab w:val="right" w:leader="dot" w:pos="9350"/>
             </w:tabs>
@@ -838,7 +838,7 @@
         </w:p>
         <w:p>
           <w:pPr>
-            <w:pStyle w:val="TOC2"/>
+            <w:pStyle w:val="Inhopg2"/>
             <w:tabs>
               <w:tab w:val="right" w:leader="dot" w:pos="9350"/>
             </w:tabs>
@@ -948,7 +948,7 @@
     </w:p>
     <w:p>
       <w:pPr>
-        <w:pStyle w:val="Heading2"/>
+        <w:pStyle w:val="Kop2"/>
         <w:numPr>
           <w:ilvl w:val="0"/>
           <w:numId w:val="0"/>
@@ -1014,7 +1014,7 @@
     </w:p>
     <w:p>
       <w:pPr>
-        <w:pStyle w:val="Heading2"/>
+        <w:pStyle w:val="Kop2"/>
         <w:numPr>
           <w:ilvl w:val="0"/>
           <w:numId w:val="0"/>
@@ -1059,7 +1059,7 @@
     </w:p>
     <w:p>
       <w:pPr>
-        <w:pStyle w:val="Heading2"/>
+        <w:pStyle w:val="Kop2"/>
         <w:numPr>
           <w:ilvl w:val="0"/>
           <w:numId w:val="0"/>
@@ -1069,7 +1069,6 @@
         </w:rPr>
       </w:pPr>
       <w:bookmarkStart w:id="2" w:name="_Toc4330407"/>
-      <w:commentRangeStart w:id="3"/>
       <w:r>
         <w:rPr>
           <w:lang w:val="nl-NL"/>
@@ -1077,17 +1076,6 @@
         <w:t>Werkwijze</w:t>
       </w:r>
       <w:bookmarkEnd w:id="2"/>
-      <w:commentRangeEnd w:id="3"/>
-      <w:r>
-        <w:rPr>
-          <w:rStyle w:val="CommentReference"/>
-          <w:rFonts w:ascii="Quicksand Book" w:eastAsiaTheme="minorHAnsi" w:hAnsi="Quicksand Book" w:cstheme="minorBidi"/>
-          <w:b w:val="0"/>
-          <w:bCs w:val="0"/>
-          <w:color w:val="auto"/>
-        </w:rPr>
-        <w:commentReference w:id="3"/>
-      </w:r>
     </w:p>
     <w:p>
       <w:pPr>
@@ -1119,7 +1107,19 @@
         <w:rPr>
           <w:lang w:val="nl-NL"/>
         </w:rPr>
-        <w:t xml:space="preserve">ordt het inladen van de foto en het converteren naar </w:t>
+        <w:t>ordt het inladen van de foto</w:t>
+      </w:r>
+      <w:r>
+        <w:rPr>
+          <w:lang w:val="nl-NL"/>
+        </w:rPr>
+        <w:t>, met onze zelfgemaakte methode,</w:t>
+      </w:r>
+      <w:r>
+        <w:rPr>
+          <w:lang w:val="nl-NL"/>
+        </w:rPr>
+        <w:t xml:space="preserve"> en het converteren naar </w:t>
       </w:r>
       <w:proofErr w:type="spellStart"/>
       <w:r>
@@ -1153,6 +1153,54 @@
         </w:rPr>
         <w:t>: 50x met de default methode en 50x met onze eigen methode</w:t>
       </w:r>
+      <w:r>
+        <w:rPr>
+          <w:lang w:val="nl-NL"/>
+        </w:rPr>
+        <w:t>.</w:t>
+      </w:r>
+      <w:r>
+        <w:rPr>
+          <w:lang w:val="nl-NL"/>
+        </w:rPr>
+        <w:t xml:space="preserve"> De code is in debug-mode </w:t>
+      </w:r>
+      <w:proofErr w:type="spellStart"/>
+      <w:r>
+        <w:rPr>
+          <w:lang w:val="nl-NL"/>
+        </w:rPr>
+        <w:t>gerunned</w:t>
+      </w:r>
+      <w:proofErr w:type="spellEnd"/>
+      <w:r>
+        <w:rPr>
+          <w:lang w:val="nl-NL"/>
+        </w:rPr>
+        <w:t xml:space="preserve">, zonder </w:t>
+      </w:r>
+      <w:proofErr w:type="spellStart"/>
+      <w:r>
+        <w:rPr>
+          <w:lang w:val="nl-NL"/>
+        </w:rPr>
+        <w:t>flag</w:t>
+      </w:r>
+      <w:proofErr w:type="spellEnd"/>
+      <w:r>
+        <w:rPr>
+          <w:lang w:val="nl-NL"/>
+        </w:rPr>
+        <w:t xml:space="preserve"> </w:t>
+      </w:r>
+      <w:proofErr w:type="spellStart"/>
+      <w:r>
+        <w:rPr>
+          <w:lang w:val="nl-NL"/>
+        </w:rPr>
+        <w:t>optimalizaties</w:t>
+      </w:r>
+      <w:proofErr w:type="spellEnd"/>
       <w:r>
         <w:rPr>
           <w:lang w:val="nl-NL"/>
@@ -1225,10 +1273,12 @@
         </w:rPr>
         <w:br w:type="page"/>
       </w:r>
+      <w:bookmarkStart w:id="3" w:name="_GoBack"/>
+      <w:bookmarkEnd w:id="3"/>
     </w:p>
     <w:p>
       <w:pPr>
-        <w:pStyle w:val="Heading2"/>
+        <w:pStyle w:val="Kop2"/>
         <w:numPr>
           <w:ilvl w:val="0"/>
           <w:numId w:val="0"/>
@@ -1323,7 +1373,7 @@
                         <w:txbxContent>
                           <w:p>
                             <w:pPr>
-                              <w:pStyle w:val="Caption"/>
+                              <w:pStyle w:val="Bijschrift"/>
                               <w:jc w:val="center"/>
                               <w:rPr>
                                 <w:noProof/>
@@ -1338,27 +1388,14 @@
                             <w:r>
                               <w:t xml:space="preserve"> </w:t>
                             </w:r>
-                            <w:r>
-                              <w:fldChar w:fldCharType="begin"/>
-                            </w:r>
-                            <w:r>
-                              <w:instrText xml:space="preserve"> SEQ Tabel \* ARABIC </w:instrText>
-                            </w:r>
-                            <w:r>
-                              <w:fldChar w:fldCharType="separate"/>
-                            </w:r>
-                            <w:r>
-                              <w:rPr>
-                                <w:noProof/>
-                              </w:rPr>
-                              <w:t>1</w:t>
-                            </w:r>
-                            <w:r>
-                              <w:rPr>
-                                <w:noProof/>
-                              </w:rPr>
-                              <w:fldChar w:fldCharType="end"/>
-                            </w:r>
+                            <w:fldSimple w:instr=" SEQ Tabel \* ARABIC ">
+                              <w:r>
+                                <w:rPr>
+                                  <w:noProof/>
+                                </w:rPr>
+                                <w:t>1</w:t>
+                              </w:r>
+                            </w:fldSimple>
                           </w:p>
                         </w:txbxContent>
                       </wps:txbx>
@@ -1384,7 +1421,7 @@
                   <w:txbxContent>
                     <w:p>
                       <w:pPr>
-                        <w:pStyle w:val="Caption"/>
+                        <w:pStyle w:val="Bijschrift"/>
                         <w:jc w:val="center"/>
                         <w:rPr>
                           <w:noProof/>
@@ -1399,27 +1436,14 @@
                       <w:r>
                         <w:t xml:space="preserve"> </w:t>
                       </w:r>
-                      <w:r>
-                        <w:fldChar w:fldCharType="begin"/>
-                      </w:r>
-                      <w:r>
-                        <w:instrText xml:space="preserve"> SEQ Tabel \* ARABIC </w:instrText>
-                      </w:r>
-                      <w:r>
-                        <w:fldChar w:fldCharType="separate"/>
-                      </w:r>
-                      <w:r>
-                        <w:rPr>
-                          <w:noProof/>
-                        </w:rPr>
-                        <w:t>1</w:t>
-                      </w:r>
-                      <w:r>
-                        <w:rPr>
-                          <w:noProof/>
-                        </w:rPr>
-                        <w:fldChar w:fldCharType="end"/>
-                      </w:r>
+                      <w:fldSimple w:instr=" SEQ Tabel \* ARABIC ">
+                        <w:r>
+                          <w:rPr>
+                            <w:noProof/>
+                          </w:rPr>
+                          <w:t>1</w:t>
+                        </w:r>
+                      </w:fldSimple>
                     </w:p>
                   </w:txbxContent>
                 </v:textbox>
@@ -1466,7 +1490,7 @@
                     <pic:cNvPicPr/>
                   </pic:nvPicPr>
                   <pic:blipFill>
-                    <a:blip r:embed="rId11">
+                    <a:blip r:embed="rId8">
                       <a:extLst>
                         <a:ext uri="{28A0092B-C50C-407E-A947-70E740481C1C}">
                           <a14:useLocalDpi xmlns:a14="http://schemas.microsoft.com/office/drawing/2010/main" val="0"/>
@@ -1521,7 +1545,7 @@
     </w:p>
     <w:p>
       <w:pPr>
-        <w:pStyle w:val="Heading2"/>
+        <w:pStyle w:val="Kop2"/>
         <w:numPr>
           <w:ilvl w:val="0"/>
           <w:numId w:val="0"/>
@@ -1890,7 +1914,7 @@
             <wp:cNvGraphicFramePr/>
             <a:graphic xmlns:a="http://schemas.openxmlformats.org/drawingml/2006/main">
               <a:graphicData uri="http://schemas.openxmlformats.org/drawingml/2006/chart">
-                <c:chart xmlns:c="http://schemas.openxmlformats.org/drawingml/2006/chart" xmlns:r="http://schemas.openxmlformats.org/officeDocument/2006/relationships" r:id="rId12"/>
+                <c:chart xmlns:c="http://schemas.openxmlformats.org/drawingml/2006/chart" xmlns:r="http://schemas.openxmlformats.org/officeDocument/2006/relationships" r:id="rId9"/>
               </a:graphicData>
             </a:graphic>
           </wp:anchor>
@@ -2042,7 +2066,7 @@
                         <w:txbxContent>
                           <w:p>
                             <w:pPr>
-                              <w:pStyle w:val="Caption"/>
+                              <w:pStyle w:val="Bijschrift"/>
                               <w:rPr>
                                 <w:noProof/>
                                 <w:sz w:val="20"/>
@@ -2081,7 +2105,7 @@
                   <w:txbxContent>
                     <w:p>
                       <w:pPr>
-                        <w:pStyle w:val="Caption"/>
+                        <w:pStyle w:val="Bijschrift"/>
                         <w:rPr>
                           <w:noProof/>
                           <w:sz w:val="20"/>
@@ -2147,7 +2171,7 @@
     </w:p>
     <w:p>
       <w:pPr>
-        <w:pStyle w:val="Heading2"/>
+        <w:pStyle w:val="Kop2"/>
         <w:numPr>
           <w:ilvl w:val="0"/>
           <w:numId w:val="0"/>
@@ -2187,7 +2211,7 @@
     </w:p>
     <w:p>
       <w:pPr>
-        <w:pStyle w:val="Heading2"/>
+        <w:pStyle w:val="Kop2"/>
         <w:numPr>
           <w:ilvl w:val="0"/>
           <w:numId w:val="0"/>
@@ -2291,11 +2315,9 @@
         </w:rPr>
         <w:t xml:space="preserve"> iets langer duurde dan normaal. De andere keren kan het adres van de foto in de cash zijn opgeslagen, waardoor de executietijd minder lang zou duren.</w:t>
       </w:r>
-      <w:bookmarkStart w:id="8" w:name="_GoBack"/>
-      <w:bookmarkEnd w:id="8"/>
     </w:p>
     <w:sectPr>
-      <w:footerReference w:type="default" r:id="rId13"/>
+      <w:footerReference w:type="default" r:id="rId10"/>
       <w:pgSz w:w="12240" w:h="15840"/>
       <w:pgMar w:top="1440" w:right="1440" w:bottom="1440" w:left="1440" w:header="720" w:footer="720" w:gutter="0"/>
       <w:cols w:space="720"/>
@@ -2304,193 +2326,6 @@
     </w:sectPr>
   </w:body>
 </w:document>
-</file>
-
-<file path=word/comments.xml><?xml version="1.0" encoding="utf-8"?>
-<w:comments xmlns:wpc="http://schemas.microsoft.com/office/word/2010/wordprocessingCanvas" xmlns:cx="http://schemas.microsoft.com/office/drawing/2014/chartex" xmlns:cx1="http://schemas.microsoft.com/office/drawing/2015/9/8/chartex" xmlns:cx2="http://schemas.microsoft.com/office/drawing/2015/10/21/chartex" xmlns:cx3="http://schemas.microsoft.com/office/drawing/2016/5/9/chartex" xmlns:cx4="http://schemas.microsoft.com/office/drawing/2016/5/10/chartex" xmlns:cx5="http://schemas.microsoft.com/office/drawing/2016/5/11/chartex" xmlns:cx6="http://schemas.microsoft.com/office/drawing/2016/5/12/chartex" xmlns:cx7="http://schemas.microsoft.com/office/drawing/2016/5/13/chartex" xmlns:cx8="http://schemas.microsoft.com/office/drawing/2016/5/14/chartex" xmlns:mc="http://schemas.openxmlformats.org/markup-compatibility/2006" xmlns:aink="http://schemas.microsoft.com/office/drawing/2016/ink" xmlns:am3d="http://schemas.microsoft.com/office/drawing/2017/model3d" xmlns:o="urn:schemas-microsoft-com:office:office" xmlns:r="http://schemas.openxmlformats.org/officeDocument/2006/relationships" xmlns:m="http://schemas.openxmlformats.org/officeDocument/2006/math" xmlns:v="urn:schemas-microsoft-com:vml" xmlns:wp14="http://schemas.microsoft.com/office/word/2010/wordprocessingDrawing" xmlns:wp="http://schemas.openxmlformats.org/drawingml/2006/wordprocessingDrawing" xmlns:w10="urn:schemas-microsoft-com:office:word" xmlns:w="http://schemas.openxmlformats.org/wordprocessingml/2006/main" xmlns:w14="http://schemas.microsoft.com/office/word/2010/wordml" xmlns:w15="http://schemas.microsoft.com/office/word/2012/wordml" xmlns:w16cid="http://schemas.microsoft.com/office/word/2016/wordml/cid" xmlns:w16se="http://schemas.microsoft.com/office/word/2015/wordml/symex" xmlns:wpg="http://schemas.microsoft.com/office/word/2010/wordprocessingGroup" xmlns:wpi="http://schemas.microsoft.com/office/word/2010/wordprocessingInk" xmlns:wne="http://schemas.microsoft.com/office/word/2006/wordml" xmlns:wps="http://schemas.microsoft.com/office/word/2010/wordprocessingShape" mc:Ignorable="w14 w15 w16se w16cid wp14">
-  <w:comment w:id="3" w:author="Florian Humblot" w:date="2019-03-24T17:19:00Z" w:initials="FH">
-    <w:p>
-      <w:pPr>
-        <w:pStyle w:val="CommentText"/>
-      </w:pPr>
-      <w:r>
-        <w:rPr>
-          <w:rStyle w:val="CommentReference"/>
-        </w:rPr>
-        <w:annotationRef/>
-      </w:r>
-      <w:r>
-        <w:t xml:space="preserve">Release of debug mode? </w:t>
-      </w:r>
-      <w:proofErr w:type="spellStart"/>
-      <w:r>
-        <w:t>Welke</w:t>
-      </w:r>
-      <w:proofErr w:type="spellEnd"/>
-      <w:r>
-        <w:t xml:space="preserve"> </w:t>
-      </w:r>
-      <w:proofErr w:type="spellStart"/>
-      <w:r>
-        <w:t>optimalisatie</w:t>
-      </w:r>
-      <w:proofErr w:type="spellEnd"/>
-      <w:r>
-        <w:t xml:space="preserve"> </w:t>
-      </w:r>
-      <w:proofErr w:type="spellStart"/>
-      <w:r>
-        <w:t>optie</w:t>
-      </w:r>
-      <w:proofErr w:type="spellEnd"/>
-      <w:r>
-        <w:t xml:space="preserve"> </w:t>
-      </w:r>
-      <w:proofErr w:type="spellStart"/>
-      <w:r>
-        <w:t>heb</w:t>
-      </w:r>
-      <w:proofErr w:type="spellEnd"/>
-      <w:r>
-        <w:t xml:space="preserve"> je </w:t>
-      </w:r>
-      <w:proofErr w:type="spellStart"/>
-      <w:r>
-        <w:t>gebruikt</w:t>
-      </w:r>
-      <w:proofErr w:type="spellEnd"/>
-      <w:r>
-        <w:t xml:space="preserve">? </w:t>
-      </w:r>
-      <w:proofErr w:type="spellStart"/>
-      <w:r>
-        <w:t>En</w:t>
-      </w:r>
-      <w:proofErr w:type="spellEnd"/>
-      <w:r>
-        <w:t xml:space="preserve"> </w:t>
-      </w:r>
-      <w:proofErr w:type="spellStart"/>
-      <w:r>
-        <w:t>welke</w:t>
-      </w:r>
-      <w:proofErr w:type="spellEnd"/>
-      <w:r>
-        <w:t xml:space="preserve"> container is </w:t>
-      </w:r>
-      <w:proofErr w:type="spellStart"/>
-      <w:r>
-        <w:t>er</w:t>
-      </w:r>
-      <w:proofErr w:type="spellEnd"/>
-      <w:r>
-        <w:t xml:space="preserve"> </w:t>
-      </w:r>
-      <w:proofErr w:type="spellStart"/>
-      <w:r>
-        <w:t>gebruikt</w:t>
-      </w:r>
-      <w:proofErr w:type="spellEnd"/>
-      <w:r>
-        <w:t xml:space="preserve">? </w:t>
-      </w:r>
-    </w:p>
-    <w:p>
-      <w:pPr>
-        <w:pStyle w:val="CommentText"/>
-      </w:pPr>
-    </w:p>
-    <w:p>
-      <w:pPr>
-        <w:pStyle w:val="CommentText"/>
-      </w:pPr>
-      <w:proofErr w:type="spellStart"/>
-      <w:r>
-        <w:t>Dit</w:t>
-      </w:r>
-      <w:proofErr w:type="spellEnd"/>
-      <w:r>
-        <w:t xml:space="preserve"> </w:t>
-      </w:r>
-      <w:proofErr w:type="spellStart"/>
-      <w:r>
-        <w:t>zijn</w:t>
-      </w:r>
-      <w:proofErr w:type="spellEnd"/>
-      <w:r>
-        <w:t xml:space="preserve"> best </w:t>
-      </w:r>
-      <w:proofErr w:type="spellStart"/>
-      <w:r>
-        <w:t>belangrijke</w:t>
-      </w:r>
-      <w:proofErr w:type="spellEnd"/>
-      <w:r>
-        <w:t xml:space="preserve"> </w:t>
-      </w:r>
-      <w:proofErr w:type="spellStart"/>
-      <w:r>
-        <w:t>variabelen</w:t>
-      </w:r>
-      <w:proofErr w:type="spellEnd"/>
-      <w:r>
-        <w:t xml:space="preserve"> </w:t>
-      </w:r>
-      <w:proofErr w:type="spellStart"/>
-      <w:r>
-        <w:t>denk</w:t>
-      </w:r>
-      <w:proofErr w:type="spellEnd"/>
-      <w:r>
-        <w:t xml:space="preserve"> </w:t>
-      </w:r>
-      <w:proofErr w:type="spellStart"/>
-      <w:r>
-        <w:t>ik</w:t>
-      </w:r>
-      <w:proofErr w:type="spellEnd"/>
-      <w:r>
-        <w:t xml:space="preserve"> </w:t>
-      </w:r>
-      <w:proofErr w:type="spellStart"/>
-      <w:r>
-        <w:t>aangezien</w:t>
-      </w:r>
-      <w:proofErr w:type="spellEnd"/>
-      <w:r>
-        <w:t xml:space="preserve"> je het hele </w:t>
-      </w:r>
-      <w:proofErr w:type="spellStart"/>
-      <w:r>
-        <w:t>programma</w:t>
-      </w:r>
-      <w:proofErr w:type="spellEnd"/>
-      <w:r>
-        <w:t xml:space="preserve"> </w:t>
-      </w:r>
-      <w:proofErr w:type="spellStart"/>
-      <w:r>
-        <w:t>uitvoert</w:t>
-      </w:r>
-      <w:proofErr w:type="spellEnd"/>
-      <w:r>
-        <w:t>.</w:t>
-      </w:r>
-    </w:p>
-  </w:comment>
-</w:comments>
-</file>
-
-<file path=word/commentsExtended.xml><?xml version="1.0" encoding="utf-8"?>
-<w15:commentsEx xmlns:wpc="http://schemas.microsoft.com/office/word/2010/wordprocessingCanvas" xmlns:cx="http://schemas.microsoft.com/office/drawing/2014/chartex" xmlns:cx1="http://schemas.microsoft.com/office/drawing/2015/9/8/chartex" xmlns:cx2="http://schemas.microsoft.com/office/drawing/2015/10/21/chartex" xmlns:cx3="http://schemas.microsoft.com/office/drawing/2016/5/9/chartex" xmlns:cx4="http://schemas.microsoft.com/office/drawing/2016/5/10/chartex" xmlns:cx5="http://schemas.microsoft.com/office/drawing/2016/5/11/chartex" xmlns:cx6="http://schemas.microsoft.com/office/drawing/2016/5/12/chartex" xmlns:cx7="http://schemas.microsoft.com/office/drawing/2016/5/13/chartex" xmlns:cx8="http://schemas.microsoft.com/office/drawing/2016/5/14/chartex" xmlns:mc="http://schemas.openxmlformats.org/markup-compatibility/2006" xmlns:aink="http://schemas.microsoft.com/office/drawing/2016/ink" xmlns:am3d="http://schemas.microsoft.com/office/drawing/2017/model3d" xmlns:o="urn:schemas-microsoft-com:office:office" xmlns:r="http://schemas.openxmlformats.org/officeDocument/2006/relationships" xmlns:m="http://schemas.openxmlformats.org/officeDocument/2006/math" xmlns:v="urn:schemas-microsoft-com:vml" xmlns:wp14="http://schemas.microsoft.com/office/word/2010/wordprocessingDrawing" xmlns:wp="http://schemas.openxmlformats.org/drawingml/2006/wordprocessingDrawing" xmlns:w10="urn:schemas-microsoft-com:office:word" xmlns:w="http://schemas.openxmlformats.org/wordprocessingml/2006/main" xmlns:w14="http://schemas.microsoft.com/office/word/2010/wordml" xmlns:w15="http://schemas.microsoft.com/office/word/2012/wordml" xmlns:w16cid="http://schemas.microsoft.com/office/word/2016/wordml/cid" xmlns:w16se="http://schemas.microsoft.com/office/word/2015/wordml/symex" xmlns:wpg="http://schemas.microsoft.com/office/word/2010/wordprocessingGroup" xmlns:wpi="http://schemas.microsoft.com/office/word/2010/wordprocessingInk" xmlns:wne="http://schemas.microsoft.com/office/word/2006/wordml" xmlns:wps="http://schemas.microsoft.com/office/word/2010/wordprocessingShape" mc:Ignorable="w14 w15 w16se w16cid wp14">
-  <w15:commentEx w15:paraId="490A85F5" w15:done="0"/>
-</w15:commentsEx>
-</file>
-
-<file path=word/commentsIds.xml><?xml version="1.0" encoding="utf-8"?>
-<w16cid:commentsIds xmlns:wpc="http://schemas.microsoft.com/office/word/2010/wordprocessingCanvas" xmlns:cx="http://schemas.microsoft.com/office/drawing/2014/chartex" xmlns:cx1="http://schemas.microsoft.com/office/drawing/2015/9/8/chartex" xmlns:cx2="http://schemas.microsoft.com/office/drawing/2015/10/21/chartex" xmlns:cx3="http://schemas.microsoft.com/office/drawing/2016/5/9/chartex" xmlns:cx4="http://schemas.microsoft.com/office/drawing/2016/5/10/chartex" xmlns:cx5="http://schemas.microsoft.com/office/drawing/2016/5/11/chartex" xmlns:cx6="http://schemas.microsoft.com/office/drawing/2016/5/12/chartex" xmlns:cx7="http://schemas.microsoft.com/office/drawing/2016/5/13/chartex" xmlns:cx8="http://schemas.microsoft.com/office/drawing/2016/5/14/chartex" xmlns:mc="http://schemas.openxmlformats.org/markup-compatibility/2006" xmlns:aink="http://schemas.microsoft.com/office/drawing/2016/ink" xmlns:am3d="http://schemas.microsoft.com/office/drawing/2017/model3d" xmlns:o="urn:schemas-microsoft-com:office:office" xmlns:r="http://schemas.openxmlformats.org/officeDocument/2006/relationships" xmlns:m="http://schemas.openxmlformats.org/officeDocument/2006/math" xmlns:v="urn:schemas-microsoft-com:vml" xmlns:wp14="http://schemas.microsoft.com/office/word/2010/wordprocessingDrawing" xmlns:wp="http://schemas.openxmlformats.org/drawingml/2006/wordprocessingDrawing" xmlns:w10="urn:schemas-microsoft-com:office:word" xmlns:w="http://schemas.openxmlformats.org/wordprocessingml/2006/main" xmlns:w14="http://schemas.microsoft.com/office/word/2010/wordml" xmlns:w15="http://schemas.microsoft.com/office/word/2012/wordml" xmlns:w16cid="http://schemas.microsoft.com/office/word/2016/wordml/cid" xmlns:w16se="http://schemas.microsoft.com/office/word/2015/wordml/symex" xmlns:wpg="http://schemas.microsoft.com/office/word/2010/wordprocessingGroup" xmlns:wpi="http://schemas.microsoft.com/office/word/2010/wordprocessingInk" xmlns:wne="http://schemas.microsoft.com/office/word/2006/wordml" xmlns:wps="http://schemas.microsoft.com/office/word/2010/wordprocessingShape" mc:Ignorable="w14 w15 w16se w16cid wp14">
-  <w16cid:commentId w16cid:paraId="490A85F5" w16cid:durableId="20423A8E"/>
-</w16cid:commentsIds>
 </file>
 
 <file path=word/endnotes.xml><?xml version="1.0" encoding="utf-8"?>
@@ -2532,7 +2367,7 @@
     <w:sdtContent>
       <w:p>
         <w:pPr>
-          <w:pStyle w:val="Footer"/>
+          <w:pStyle w:val="Voettekst"/>
           <w:jc w:val="right"/>
         </w:pPr>
         <w:r>
@@ -2558,7 +2393,7 @@
   </w:sdt>
   <w:p>
     <w:pPr>
-      <w:pStyle w:val="Footer"/>
+      <w:pStyle w:val="Voettekst"/>
     </w:pPr>
   </w:p>
 </w:ftr>
@@ -2598,7 +2433,7 @@
     <w:lvl w:ilvl="0">
       <w:start w:val="1"/>
       <w:numFmt w:val="decimal"/>
-      <w:pStyle w:val="Heading1"/>
+      <w:pStyle w:val="Kop1"/>
       <w:lvlText w:val="%1."/>
       <w:lvlJc w:val="left"/>
       <w:pPr>
@@ -2611,7 +2446,7 @@
     <w:lvl w:ilvl="1">
       <w:start w:val="1"/>
       <w:numFmt w:val="decimal"/>
-      <w:pStyle w:val="Heading2"/>
+      <w:pStyle w:val="Kop2"/>
       <w:lvlText w:val="%1.%2."/>
       <w:lvlJc w:val="left"/>
       <w:pPr>
@@ -2716,14 +2551,6 @@
     <w:abstractNumId w:val="0"/>
   </w:num>
 </w:numbering>
-</file>
-
-<file path=word/people.xml><?xml version="1.0" encoding="utf-8"?>
-<w15:people xmlns:wpc="http://schemas.microsoft.com/office/word/2010/wordprocessingCanvas" xmlns:cx="http://schemas.microsoft.com/office/drawing/2014/chartex" xmlns:cx1="http://schemas.microsoft.com/office/drawing/2015/9/8/chartex" xmlns:cx2="http://schemas.microsoft.com/office/drawing/2015/10/21/chartex" xmlns:cx3="http://schemas.microsoft.com/office/drawing/2016/5/9/chartex" xmlns:cx4="http://schemas.microsoft.com/office/drawing/2016/5/10/chartex" xmlns:cx5="http://schemas.microsoft.com/office/drawing/2016/5/11/chartex" xmlns:cx6="http://schemas.microsoft.com/office/drawing/2016/5/12/chartex" xmlns:cx7="http://schemas.microsoft.com/office/drawing/2016/5/13/chartex" xmlns:cx8="http://schemas.microsoft.com/office/drawing/2016/5/14/chartex" xmlns:mc="http://schemas.openxmlformats.org/markup-compatibility/2006" xmlns:aink="http://schemas.microsoft.com/office/drawing/2016/ink" xmlns:am3d="http://schemas.microsoft.com/office/drawing/2017/model3d" xmlns:o="urn:schemas-microsoft-com:office:office" xmlns:r="http://schemas.openxmlformats.org/officeDocument/2006/relationships" xmlns:m="http://schemas.openxmlformats.org/officeDocument/2006/math" xmlns:v="urn:schemas-microsoft-com:vml" xmlns:wp14="http://schemas.microsoft.com/office/word/2010/wordprocessingDrawing" xmlns:wp="http://schemas.openxmlformats.org/drawingml/2006/wordprocessingDrawing" xmlns:w10="urn:schemas-microsoft-com:office:word" xmlns:w="http://schemas.openxmlformats.org/wordprocessingml/2006/main" xmlns:w14="http://schemas.microsoft.com/office/word/2010/wordml" xmlns:w15="http://schemas.microsoft.com/office/word/2012/wordml" xmlns:w16cid="http://schemas.microsoft.com/office/word/2016/wordml/cid" xmlns:w16se="http://schemas.microsoft.com/office/word/2015/wordml/symex" xmlns:wpg="http://schemas.microsoft.com/office/word/2010/wordprocessingGroup" xmlns:wpi="http://schemas.microsoft.com/office/word/2010/wordprocessingInk" xmlns:wne="http://schemas.microsoft.com/office/word/2006/wordml" xmlns:wps="http://schemas.microsoft.com/office/word/2010/wordprocessingShape" mc:Ignorable="w14 w15 w16se w16cid wp14">
-  <w15:person w15:author="Florian Humblot">
-    <w15:presenceInfo w15:providerId="Windows Live" w15:userId="dbddfa31263cf53e"/>
-  </w15:person>
-</w15:people>
 </file>
 
 <file path=word/styles.xml><?xml version="1.0" encoding="utf-8"?>
@@ -3120,7 +2947,7 @@
     <w:lsdException w:name="Hashtag" w:semiHidden="1" w:unhideWhenUsed="1"/>
     <w:lsdException w:name="Unresolved Mention" w:semiHidden="1" w:unhideWhenUsed="1"/>
   </w:latentStyles>
-  <w:style w:type="paragraph" w:default="1" w:styleId="Normal">
+  <w:style w:type="paragraph" w:default="1" w:styleId="Standaard">
     <w:name w:val="Normal"/>
     <w:qFormat/>
     <w:rsid w:val="00DE73A8"/>
@@ -3132,11 +2959,11 @@
       <w:sz w:val="20"/>
     </w:rPr>
   </w:style>
-  <w:style w:type="paragraph" w:styleId="Heading1">
+  <w:style w:type="paragraph" w:styleId="Kop1">
     <w:name w:val="heading 1"/>
-    <w:basedOn w:val="Normal"/>
-    <w:next w:val="Normal"/>
-    <w:link w:val="Heading1Char"/>
+    <w:basedOn w:val="Standaard"/>
+    <w:next w:val="Standaard"/>
+    <w:link w:val="Kop1Char"/>
     <w:uiPriority w:val="9"/>
     <w:qFormat/>
     <w:rsid w:val="00DE73A8"/>
@@ -3159,11 +2986,11 @@
       <w:szCs w:val="28"/>
     </w:rPr>
   </w:style>
-  <w:style w:type="paragraph" w:styleId="Heading2">
+  <w:style w:type="paragraph" w:styleId="Kop2">
     <w:name w:val="heading 2"/>
-    <w:basedOn w:val="Normal"/>
-    <w:next w:val="Normal"/>
-    <w:link w:val="Heading2Char"/>
+    <w:basedOn w:val="Standaard"/>
+    <w:next w:val="Standaard"/>
+    <w:link w:val="Kop2Char"/>
     <w:uiPriority w:val="9"/>
     <w:unhideWhenUsed/>
     <w:qFormat/>
@@ -3187,11 +3014,11 @@
       <w:szCs w:val="26"/>
     </w:rPr>
   </w:style>
-  <w:style w:type="paragraph" w:styleId="Heading3">
+  <w:style w:type="paragraph" w:styleId="Kop3">
     <w:name w:val="heading 3"/>
-    <w:basedOn w:val="Normal"/>
-    <w:next w:val="Normal"/>
-    <w:link w:val="Heading3Char"/>
+    <w:basedOn w:val="Standaard"/>
+    <w:next w:val="Standaard"/>
+    <w:link w:val="Kop3Char"/>
     <w:uiPriority w:val="9"/>
     <w:semiHidden/>
     <w:unhideWhenUsed/>
@@ -3211,11 +3038,11 @@
       <w:color w:val="C00000"/>
     </w:rPr>
   </w:style>
-  <w:style w:type="paragraph" w:styleId="Heading4">
+  <w:style w:type="paragraph" w:styleId="Kop4">
     <w:name w:val="heading 4"/>
-    <w:basedOn w:val="Normal"/>
-    <w:next w:val="Normal"/>
-    <w:link w:val="Heading4Char"/>
+    <w:basedOn w:val="Standaard"/>
+    <w:next w:val="Standaard"/>
+    <w:link w:val="Kop4Char"/>
     <w:uiPriority w:val="9"/>
     <w:semiHidden/>
     <w:unhideWhenUsed/>
@@ -3236,11 +3063,11 @@
       <w:color w:val="4F81BD" w:themeColor="accent1"/>
     </w:rPr>
   </w:style>
-  <w:style w:type="paragraph" w:styleId="Heading5">
+  <w:style w:type="paragraph" w:styleId="Kop5">
     <w:name w:val="heading 5"/>
-    <w:basedOn w:val="Normal"/>
-    <w:next w:val="Normal"/>
-    <w:link w:val="Heading5Char"/>
+    <w:basedOn w:val="Standaard"/>
+    <w:next w:val="Standaard"/>
+    <w:link w:val="Kop5Char"/>
     <w:uiPriority w:val="9"/>
     <w:semiHidden/>
     <w:unhideWhenUsed/>
@@ -3257,11 +3084,11 @@
       <w:color w:val="243F60" w:themeColor="accent1" w:themeShade="7F"/>
     </w:rPr>
   </w:style>
-  <w:style w:type="paragraph" w:styleId="Heading6">
+  <w:style w:type="paragraph" w:styleId="Kop6">
     <w:name w:val="heading 6"/>
-    <w:basedOn w:val="Normal"/>
-    <w:next w:val="Normal"/>
-    <w:link w:val="Heading6Char"/>
+    <w:basedOn w:val="Standaard"/>
+    <w:next w:val="Standaard"/>
+    <w:link w:val="Kop6Char"/>
     <w:uiPriority w:val="9"/>
     <w:semiHidden/>
     <w:unhideWhenUsed/>
@@ -3280,11 +3107,11 @@
       <w:color w:val="243F60" w:themeColor="accent1" w:themeShade="7F"/>
     </w:rPr>
   </w:style>
-  <w:style w:type="paragraph" w:styleId="Heading7">
+  <w:style w:type="paragraph" w:styleId="Kop7">
     <w:name w:val="heading 7"/>
-    <w:basedOn w:val="Normal"/>
-    <w:next w:val="Normal"/>
-    <w:link w:val="Heading7Char"/>
+    <w:basedOn w:val="Standaard"/>
+    <w:next w:val="Standaard"/>
+    <w:link w:val="Kop7Char"/>
     <w:uiPriority w:val="9"/>
     <w:semiHidden/>
     <w:unhideWhenUsed/>
@@ -3303,11 +3130,11 @@
       <w:color w:val="404040" w:themeColor="text1" w:themeTint="BF"/>
     </w:rPr>
   </w:style>
-  <w:style w:type="paragraph" w:styleId="Heading8">
+  <w:style w:type="paragraph" w:styleId="Kop8">
     <w:name w:val="heading 8"/>
-    <w:basedOn w:val="Normal"/>
-    <w:next w:val="Normal"/>
-    <w:link w:val="Heading8Char"/>
+    <w:basedOn w:val="Standaard"/>
+    <w:next w:val="Standaard"/>
+    <w:link w:val="Kop8Char"/>
     <w:uiPriority w:val="9"/>
     <w:semiHidden/>
     <w:unhideWhenUsed/>
@@ -3325,11 +3152,11 @@
       <w:szCs w:val="20"/>
     </w:rPr>
   </w:style>
-  <w:style w:type="paragraph" w:styleId="Heading9">
+  <w:style w:type="paragraph" w:styleId="Kop9">
     <w:name w:val="heading 9"/>
-    <w:basedOn w:val="Normal"/>
-    <w:next w:val="Normal"/>
-    <w:link w:val="Heading9Char"/>
+    <w:basedOn w:val="Standaard"/>
+    <w:next w:val="Standaard"/>
+    <w:link w:val="Kop9Char"/>
     <w:uiPriority w:val="9"/>
     <w:semiHidden/>
     <w:unhideWhenUsed/>
@@ -3349,13 +3176,13 @@
       <w:szCs w:val="20"/>
     </w:rPr>
   </w:style>
-  <w:style w:type="character" w:default="1" w:styleId="DefaultParagraphFont">
+  <w:style w:type="character" w:default="1" w:styleId="Standaardalinea-lettertype">
     <w:name w:val="Default Paragraph Font"/>
     <w:uiPriority w:val="1"/>
     <w:semiHidden/>
     <w:unhideWhenUsed/>
   </w:style>
-  <w:style w:type="table" w:default="1" w:styleId="TableNormal">
+  <w:style w:type="table" w:default="1" w:styleId="Standaardtabel">
     <w:name w:val="Normal Table"/>
     <w:uiPriority w:val="99"/>
     <w:semiHidden/>
@@ -3370,16 +3197,16 @@
       </w:tblCellMar>
     </w:tblPr>
   </w:style>
-  <w:style w:type="numbering" w:default="1" w:styleId="NoList">
+  <w:style w:type="numbering" w:default="1" w:styleId="Geenlijst">
     <w:name w:val="No List"/>
     <w:uiPriority w:val="99"/>
     <w:semiHidden/>
     <w:unhideWhenUsed/>
   </w:style>
-  <w:style w:type="character" w:customStyle="1" w:styleId="Heading1Char">
-    <w:name w:val="Heading 1 Char"/>
-    <w:basedOn w:val="DefaultParagraphFont"/>
-    <w:link w:val="Heading1"/>
+  <w:style w:type="character" w:customStyle="1" w:styleId="Kop1Char">
+    <w:name w:val="Kop 1 Char"/>
+    <w:basedOn w:val="Standaardalinea-lettertype"/>
+    <w:link w:val="Kop1"/>
     <w:uiPriority w:val="9"/>
     <w:rsid w:val="00DE73A8"/>
     <w:rPr>
@@ -3391,10 +3218,10 @@
       <w:szCs w:val="28"/>
     </w:rPr>
   </w:style>
-  <w:style w:type="character" w:customStyle="1" w:styleId="Heading2Char">
-    <w:name w:val="Heading 2 Char"/>
-    <w:basedOn w:val="DefaultParagraphFont"/>
-    <w:link w:val="Heading2"/>
+  <w:style w:type="character" w:customStyle="1" w:styleId="Kop2Char">
+    <w:name w:val="Kop 2 Char"/>
+    <w:basedOn w:val="Standaardalinea-lettertype"/>
+    <w:link w:val="Kop2"/>
     <w:uiPriority w:val="9"/>
     <w:rsid w:val="003A6AF7"/>
     <w:rPr>
@@ -3406,10 +3233,10 @@
       <w:szCs w:val="26"/>
     </w:rPr>
   </w:style>
-  <w:style w:type="character" w:customStyle="1" w:styleId="Heading3Char">
-    <w:name w:val="Heading 3 Char"/>
-    <w:basedOn w:val="DefaultParagraphFont"/>
-    <w:link w:val="Heading3"/>
+  <w:style w:type="character" w:customStyle="1" w:styleId="Kop3Char">
+    <w:name w:val="Kop 3 Char"/>
+    <w:basedOn w:val="Standaardalinea-lettertype"/>
+    <w:link w:val="Kop3"/>
     <w:uiPriority w:val="9"/>
     <w:semiHidden/>
     <w:rsid w:val="00DE73A8"/>
@@ -3421,10 +3248,10 @@
       <w:sz w:val="20"/>
     </w:rPr>
   </w:style>
-  <w:style w:type="character" w:customStyle="1" w:styleId="Heading4Char">
-    <w:name w:val="Heading 4 Char"/>
-    <w:basedOn w:val="DefaultParagraphFont"/>
-    <w:link w:val="Heading4"/>
+  <w:style w:type="character" w:customStyle="1" w:styleId="Kop4Char">
+    <w:name w:val="Kop 4 Char"/>
+    <w:basedOn w:val="Standaardalinea-lettertype"/>
+    <w:link w:val="Kop4"/>
     <w:uiPriority w:val="9"/>
     <w:semiHidden/>
     <w:rsid w:val="00DE73A8"/>
@@ -3438,10 +3265,10 @@
       <w:sz w:val="20"/>
     </w:rPr>
   </w:style>
-  <w:style w:type="character" w:customStyle="1" w:styleId="Heading5Char">
-    <w:name w:val="Heading 5 Char"/>
-    <w:basedOn w:val="DefaultParagraphFont"/>
-    <w:link w:val="Heading5"/>
+  <w:style w:type="character" w:customStyle="1" w:styleId="Kop5Char">
+    <w:name w:val="Kop 5 Char"/>
+    <w:basedOn w:val="Standaardalinea-lettertype"/>
+    <w:link w:val="Kop5"/>
     <w:uiPriority w:val="9"/>
     <w:semiHidden/>
     <w:rsid w:val="00DE73A8"/>
@@ -3451,10 +3278,10 @@
       <w:sz w:val="20"/>
     </w:rPr>
   </w:style>
-  <w:style w:type="character" w:customStyle="1" w:styleId="Heading6Char">
-    <w:name w:val="Heading 6 Char"/>
-    <w:basedOn w:val="DefaultParagraphFont"/>
-    <w:link w:val="Heading6"/>
+  <w:style w:type="character" w:customStyle="1" w:styleId="Kop6Char">
+    <w:name w:val="Kop 6 Char"/>
+    <w:basedOn w:val="Standaardalinea-lettertype"/>
+    <w:link w:val="Kop6"/>
     <w:uiPriority w:val="9"/>
     <w:semiHidden/>
     <w:rsid w:val="00DE73A8"/>
@@ -3466,10 +3293,10 @@
       <w:sz w:val="20"/>
     </w:rPr>
   </w:style>
-  <w:style w:type="character" w:customStyle="1" w:styleId="Heading7Char">
-    <w:name w:val="Heading 7 Char"/>
-    <w:basedOn w:val="DefaultParagraphFont"/>
-    <w:link w:val="Heading7"/>
+  <w:style w:type="character" w:customStyle="1" w:styleId="Kop7Char">
+    <w:name w:val="Kop 7 Char"/>
+    <w:basedOn w:val="Standaardalinea-lettertype"/>
+    <w:link w:val="Kop7"/>
     <w:uiPriority w:val="9"/>
     <w:semiHidden/>
     <w:rsid w:val="00DE73A8"/>
@@ -3481,10 +3308,10 @@
       <w:sz w:val="20"/>
     </w:rPr>
   </w:style>
-  <w:style w:type="character" w:customStyle="1" w:styleId="Heading8Char">
-    <w:name w:val="Heading 8 Char"/>
-    <w:basedOn w:val="DefaultParagraphFont"/>
-    <w:link w:val="Heading8"/>
+  <w:style w:type="character" w:customStyle="1" w:styleId="Kop8Char">
+    <w:name w:val="Kop 8 Char"/>
+    <w:basedOn w:val="Standaardalinea-lettertype"/>
+    <w:link w:val="Kop8"/>
     <w:uiPriority w:val="9"/>
     <w:semiHidden/>
     <w:rsid w:val="00DE73A8"/>
@@ -3495,10 +3322,10 @@
       <w:szCs w:val="20"/>
     </w:rPr>
   </w:style>
-  <w:style w:type="character" w:customStyle="1" w:styleId="Heading9Char">
-    <w:name w:val="Heading 9 Char"/>
-    <w:basedOn w:val="DefaultParagraphFont"/>
-    <w:link w:val="Heading9"/>
+  <w:style w:type="character" w:customStyle="1" w:styleId="Kop9Char">
+    <w:name w:val="Kop 9 Char"/>
+    <w:basedOn w:val="Standaardalinea-lettertype"/>
+    <w:link w:val="Kop9"/>
     <w:uiPriority w:val="9"/>
     <w:semiHidden/>
     <w:rsid w:val="00DE73A8"/>
@@ -3511,11 +3338,11 @@
       <w:szCs w:val="20"/>
     </w:rPr>
   </w:style>
-  <w:style w:type="paragraph" w:styleId="Title">
+  <w:style w:type="paragraph" w:styleId="Titel">
     <w:name w:val="Title"/>
-    <w:basedOn w:val="Normal"/>
-    <w:next w:val="Normal"/>
-    <w:link w:val="TitleChar"/>
+    <w:basedOn w:val="Standaard"/>
+    <w:next w:val="Standaard"/>
+    <w:link w:val="TitelChar"/>
     <w:uiPriority w:val="10"/>
     <w:qFormat/>
     <w:rsid w:val="00B411E1"/>
@@ -3538,10 +3365,10 @@
       <w:szCs w:val="52"/>
     </w:rPr>
   </w:style>
-  <w:style w:type="character" w:customStyle="1" w:styleId="TitleChar">
-    <w:name w:val="Title Char"/>
-    <w:basedOn w:val="DefaultParagraphFont"/>
-    <w:link w:val="Title"/>
+  <w:style w:type="character" w:customStyle="1" w:styleId="TitelChar">
+    <w:name w:val="Titel Char"/>
+    <w:basedOn w:val="Standaardalinea-lettertype"/>
+    <w:link w:val="Titel"/>
     <w:uiPriority w:val="10"/>
     <w:rsid w:val="00B411E1"/>
     <w:rPr>
@@ -3554,11 +3381,11 @@
       <w:szCs w:val="52"/>
     </w:rPr>
   </w:style>
-  <w:style w:type="paragraph" w:styleId="Subtitle">
+  <w:style w:type="paragraph" w:styleId="Ondertitel">
     <w:name w:val="Subtitle"/>
-    <w:basedOn w:val="Normal"/>
-    <w:next w:val="Normal"/>
-    <w:link w:val="SubtitleChar"/>
+    <w:basedOn w:val="Standaard"/>
+    <w:next w:val="Standaard"/>
+    <w:link w:val="OndertitelChar"/>
     <w:uiPriority w:val="11"/>
     <w:qFormat/>
     <w:rsid w:val="00DE73A8"/>
@@ -3580,10 +3407,10 @@
       <w:szCs w:val="24"/>
     </w:rPr>
   </w:style>
-  <w:style w:type="character" w:customStyle="1" w:styleId="SubtitleChar">
-    <w:name w:val="Subtitle Char"/>
-    <w:basedOn w:val="DefaultParagraphFont"/>
-    <w:link w:val="Subtitle"/>
+  <w:style w:type="character" w:customStyle="1" w:styleId="OndertitelChar">
+    <w:name w:val="Ondertitel Char"/>
+    <w:basedOn w:val="Standaardalinea-lettertype"/>
+    <w:link w:val="Ondertitel"/>
     <w:uiPriority w:val="11"/>
     <w:rsid w:val="00DE73A8"/>
     <w:rPr>
@@ -3597,7 +3424,7 @@
       <w:szCs w:val="24"/>
     </w:rPr>
   </w:style>
-  <w:style w:type="character" w:styleId="Strong">
+  <w:style w:type="character" w:styleId="Zwaar">
     <w:name w:val="Strong"/>
     <w:uiPriority w:val="22"/>
     <w:qFormat/>
@@ -3607,7 +3434,7 @@
       <w:bCs/>
     </w:rPr>
   </w:style>
-  <w:style w:type="character" w:styleId="Emphasis">
+  <w:style w:type="character" w:styleId="Nadruk">
     <w:name w:val="Emphasis"/>
     <w:uiPriority w:val="20"/>
     <w:qFormat/>
@@ -3617,9 +3444,9 @@
       <w:iCs/>
     </w:rPr>
   </w:style>
-  <w:style w:type="paragraph" w:styleId="NoSpacing">
+  <w:style w:type="paragraph" w:styleId="Geenafstand">
     <w:name w:val="No Spacing"/>
-    <w:basedOn w:val="Normal"/>
+    <w:basedOn w:val="Standaard"/>
     <w:uiPriority w:val="1"/>
     <w:qFormat/>
     <w:rsid w:val="00DE73A8"/>
@@ -3627,9 +3454,9 @@
       <w:spacing w:after="0" w:line="240" w:lineRule="auto"/>
     </w:pPr>
   </w:style>
-  <w:style w:type="paragraph" w:styleId="ListParagraph">
+  <w:style w:type="paragraph" w:styleId="Lijstalinea">
     <w:name w:val="List Paragraph"/>
-    <w:basedOn w:val="Normal"/>
+    <w:basedOn w:val="Standaard"/>
     <w:uiPriority w:val="34"/>
     <w:qFormat/>
     <w:rsid w:val="00DE73A8"/>
@@ -3638,11 +3465,11 @@
       <w:contextualSpacing/>
     </w:pPr>
   </w:style>
-  <w:style w:type="paragraph" w:styleId="Quote">
+  <w:style w:type="paragraph" w:styleId="Citaat">
     <w:name w:val="Quote"/>
-    <w:basedOn w:val="Normal"/>
-    <w:next w:val="Normal"/>
-    <w:link w:val="QuoteChar"/>
+    <w:basedOn w:val="Standaard"/>
+    <w:next w:val="Standaard"/>
+    <w:link w:val="CitaatChar"/>
     <w:uiPriority w:val="29"/>
     <w:qFormat/>
     <w:rsid w:val="00DE73A8"/>
@@ -3653,10 +3480,10 @@
       <w:color w:val="000000" w:themeColor="text1"/>
     </w:rPr>
   </w:style>
-  <w:style w:type="character" w:customStyle="1" w:styleId="QuoteChar">
-    <w:name w:val="Quote Char"/>
-    <w:basedOn w:val="DefaultParagraphFont"/>
-    <w:link w:val="Quote"/>
+  <w:style w:type="character" w:customStyle="1" w:styleId="CitaatChar">
+    <w:name w:val="Citaat Char"/>
+    <w:basedOn w:val="Standaardalinea-lettertype"/>
+    <w:link w:val="Citaat"/>
     <w:uiPriority w:val="29"/>
     <w:rsid w:val="00DE73A8"/>
     <w:rPr>
@@ -3667,11 +3494,11 @@
       <w:sz w:val="20"/>
     </w:rPr>
   </w:style>
-  <w:style w:type="paragraph" w:styleId="IntenseQuote">
+  <w:style w:type="paragraph" w:styleId="Duidelijkcitaat">
     <w:name w:val="Intense Quote"/>
-    <w:basedOn w:val="Normal"/>
-    <w:next w:val="Normal"/>
-    <w:link w:val="IntenseQuoteChar"/>
+    <w:basedOn w:val="Standaard"/>
+    <w:next w:val="Standaard"/>
+    <w:link w:val="DuidelijkcitaatChar"/>
     <w:uiPriority w:val="30"/>
     <w:qFormat/>
     <w:rsid w:val="00DE73A8"/>
@@ -3691,10 +3518,10 @@
       <w:color w:val="4F81BD" w:themeColor="accent1"/>
     </w:rPr>
   </w:style>
-  <w:style w:type="character" w:customStyle="1" w:styleId="IntenseQuoteChar">
-    <w:name w:val="Intense Quote Char"/>
-    <w:basedOn w:val="DefaultParagraphFont"/>
-    <w:link w:val="IntenseQuote"/>
+  <w:style w:type="character" w:customStyle="1" w:styleId="DuidelijkcitaatChar">
+    <w:name w:val="Duidelijk citaat Char"/>
+    <w:basedOn w:val="Standaardalinea-lettertype"/>
+    <w:link w:val="Duidelijkcitaat"/>
     <w:uiPriority w:val="30"/>
     <w:rsid w:val="00DE73A8"/>
     <w:rPr>
@@ -3707,7 +3534,7 @@
       <w:sz w:val="20"/>
     </w:rPr>
   </w:style>
-  <w:style w:type="character" w:styleId="SubtleEmphasis">
+  <w:style w:type="character" w:styleId="Subtielebenadrukking">
     <w:name w:val="Subtle Emphasis"/>
     <w:uiPriority w:val="19"/>
     <w:qFormat/>
@@ -3721,7 +3548,7 @@
       <w:sz w:val="20"/>
     </w:rPr>
   </w:style>
-  <w:style w:type="character" w:styleId="IntenseEmphasis">
+  <w:style w:type="character" w:styleId="Intensievebenadrukking">
     <w:name w:val="Intense Emphasis"/>
     <w:uiPriority w:val="21"/>
     <w:qFormat/>
@@ -3734,7 +3561,7 @@
       <w:color w:val="4F81BD" w:themeColor="accent1"/>
     </w:rPr>
   </w:style>
-  <w:style w:type="character" w:styleId="SubtleReference">
+  <w:style w:type="character" w:styleId="Subtieleverwijzing">
     <w:name w:val="Subtle Reference"/>
     <w:uiPriority w:val="31"/>
     <w:qFormat/>
@@ -3745,7 +3572,7 @@
       <w:u w:val="single"/>
     </w:rPr>
   </w:style>
-  <w:style w:type="character" w:styleId="IntenseReference">
+  <w:style w:type="character" w:styleId="Intensieveverwijzing">
     <w:name w:val="Intense Reference"/>
     <w:uiPriority w:val="32"/>
     <w:qFormat/>
@@ -3759,7 +3586,7 @@
       <w:u w:val="single"/>
     </w:rPr>
   </w:style>
-  <w:style w:type="character" w:styleId="BookTitle">
+  <w:style w:type="character" w:styleId="Titelvanboek">
     <w:name w:val="Book Title"/>
     <w:uiPriority w:val="33"/>
     <w:qFormat/>
@@ -3771,10 +3598,10 @@
       <w:spacing w:val="5"/>
     </w:rPr>
   </w:style>
-  <w:style w:type="paragraph" w:styleId="TOCHeading">
+  <w:style w:type="paragraph" w:styleId="Kopvaninhoudsopgave">
     <w:name w:val="TOC Heading"/>
-    <w:basedOn w:val="Heading1"/>
-    <w:next w:val="Normal"/>
+    <w:basedOn w:val="Kop1"/>
+    <w:next w:val="Standaard"/>
     <w:uiPriority w:val="39"/>
     <w:unhideWhenUsed/>
     <w:qFormat/>
@@ -3790,10 +3617,10 @@
       <w:color w:val="365F91" w:themeColor="accent1" w:themeShade="BF"/>
     </w:rPr>
   </w:style>
-  <w:style w:type="paragraph" w:styleId="TOC2">
+  <w:style w:type="paragraph" w:styleId="Inhopg2">
     <w:name w:val="toc 2"/>
-    <w:basedOn w:val="Normal"/>
-    <w:next w:val="Normal"/>
+    <w:basedOn w:val="Standaard"/>
+    <w:next w:val="Standaard"/>
     <w:autoRedefine/>
     <w:uiPriority w:val="39"/>
     <w:unhideWhenUsed/>
@@ -3805,7 +3632,7 @@
   </w:style>
   <w:style w:type="character" w:styleId="Hyperlink">
     <w:name w:val="Hyperlink"/>
-    <w:basedOn w:val="DefaultParagraphFont"/>
+    <w:basedOn w:val="Standaardalinea-lettertype"/>
     <w:uiPriority w:val="99"/>
     <w:unhideWhenUsed/>
     <w:rsid w:val="00946CB0"/>
@@ -3814,10 +3641,10 @@
       <w:u w:val="single"/>
     </w:rPr>
   </w:style>
-  <w:style w:type="paragraph" w:styleId="BalloonText">
+  <w:style w:type="paragraph" w:styleId="Ballontekst">
     <w:name w:val="Balloon Text"/>
-    <w:basedOn w:val="Normal"/>
-    <w:link w:val="BalloonTextChar"/>
+    <w:basedOn w:val="Standaard"/>
+    <w:link w:val="BallontekstChar"/>
     <w:uiPriority w:val="99"/>
     <w:semiHidden/>
     <w:unhideWhenUsed/>
@@ -3831,10 +3658,10 @@
       <w:szCs w:val="18"/>
     </w:rPr>
   </w:style>
-  <w:style w:type="character" w:customStyle="1" w:styleId="BalloonTextChar">
-    <w:name w:val="Balloon Text Char"/>
-    <w:basedOn w:val="DefaultParagraphFont"/>
-    <w:link w:val="BalloonText"/>
+  <w:style w:type="character" w:customStyle="1" w:styleId="BallontekstChar">
+    <w:name w:val="Ballontekst Char"/>
+    <w:basedOn w:val="Standaardalinea-lettertype"/>
+    <w:link w:val="Ballontekst"/>
     <w:uiPriority w:val="99"/>
     <w:semiHidden/>
     <w:rsid w:val="00780004"/>
@@ -3844,9 +3671,9 @@
       <w:szCs w:val="18"/>
     </w:rPr>
   </w:style>
-  <w:style w:type="character" w:styleId="PlaceholderText">
+  <w:style w:type="character" w:styleId="Tekstvantijdelijkeaanduiding">
     <w:name w:val="Placeholder Text"/>
-    <w:basedOn w:val="DefaultParagraphFont"/>
+    <w:basedOn w:val="Standaardalinea-lettertype"/>
     <w:uiPriority w:val="99"/>
     <w:semiHidden/>
     <w:rsid w:val="005627BB"/>
@@ -3854,10 +3681,10 @@
       <w:color w:val="808080"/>
     </w:rPr>
   </w:style>
-  <w:style w:type="paragraph" w:styleId="Caption">
+  <w:style w:type="paragraph" w:styleId="Bijschrift">
     <w:name w:val="caption"/>
-    <w:basedOn w:val="Normal"/>
-    <w:next w:val="Normal"/>
+    <w:basedOn w:val="Standaard"/>
+    <w:next w:val="Standaard"/>
     <w:uiPriority w:val="35"/>
     <w:unhideWhenUsed/>
     <w:qFormat/>
@@ -3873,10 +3700,10 @@
       <w:szCs w:val="18"/>
     </w:rPr>
   </w:style>
-  <w:style w:type="paragraph" w:styleId="Header">
+  <w:style w:type="paragraph" w:styleId="Koptekst">
     <w:name w:val="header"/>
-    <w:basedOn w:val="Normal"/>
-    <w:link w:val="HeaderChar"/>
+    <w:basedOn w:val="Standaard"/>
+    <w:link w:val="KoptekstChar"/>
     <w:uiPriority w:val="99"/>
     <w:unhideWhenUsed/>
     <w:rsid w:val="000E7E24"/>
@@ -3888,10 +3715,10 @@
       <w:spacing w:after="0" w:line="240" w:lineRule="auto"/>
     </w:pPr>
   </w:style>
-  <w:style w:type="character" w:customStyle="1" w:styleId="HeaderChar">
-    <w:name w:val="Header Char"/>
-    <w:basedOn w:val="DefaultParagraphFont"/>
-    <w:link w:val="Header"/>
+  <w:style w:type="character" w:customStyle="1" w:styleId="KoptekstChar">
+    <w:name w:val="Koptekst Char"/>
+    <w:basedOn w:val="Standaardalinea-lettertype"/>
+    <w:link w:val="Koptekst"/>
     <w:uiPriority w:val="99"/>
     <w:rsid w:val="000E7E24"/>
     <w:rPr>
@@ -3899,10 +3726,10 @@
       <w:sz w:val="20"/>
     </w:rPr>
   </w:style>
-  <w:style w:type="paragraph" w:styleId="Footer">
+  <w:style w:type="paragraph" w:styleId="Voettekst">
     <w:name w:val="footer"/>
-    <w:basedOn w:val="Normal"/>
-    <w:link w:val="FooterChar"/>
+    <w:basedOn w:val="Standaard"/>
+    <w:link w:val="VoettekstChar"/>
     <w:uiPriority w:val="99"/>
     <w:unhideWhenUsed/>
     <w:rsid w:val="000E7E24"/>
@@ -3914,10 +3741,10 @@
       <w:spacing w:after="0" w:line="240" w:lineRule="auto"/>
     </w:pPr>
   </w:style>
-  <w:style w:type="character" w:customStyle="1" w:styleId="FooterChar">
-    <w:name w:val="Footer Char"/>
-    <w:basedOn w:val="DefaultParagraphFont"/>
-    <w:link w:val="Footer"/>
+  <w:style w:type="character" w:customStyle="1" w:styleId="VoettekstChar">
+    <w:name w:val="Voettekst Char"/>
+    <w:basedOn w:val="Standaardalinea-lettertype"/>
+    <w:link w:val="Voettekst"/>
     <w:uiPriority w:val="99"/>
     <w:rsid w:val="000E7E24"/>
     <w:rPr>
@@ -3925,9 +3752,9 @@
       <w:sz w:val="20"/>
     </w:rPr>
   </w:style>
-  <w:style w:type="character" w:styleId="CommentReference">
+  <w:style w:type="character" w:styleId="Verwijzingopmerking">
     <w:name w:val="annotation reference"/>
-    <w:basedOn w:val="DefaultParagraphFont"/>
+    <w:basedOn w:val="Standaardalinea-lettertype"/>
     <w:uiPriority w:val="99"/>
     <w:semiHidden/>
     <w:unhideWhenUsed/>
@@ -3937,10 +3764,10 @@
       <w:szCs w:val="16"/>
     </w:rPr>
   </w:style>
-  <w:style w:type="paragraph" w:styleId="CommentText">
+  <w:style w:type="paragraph" w:styleId="Tekstopmerking">
     <w:name w:val="annotation text"/>
-    <w:basedOn w:val="Normal"/>
-    <w:link w:val="CommentTextChar"/>
+    <w:basedOn w:val="Standaard"/>
+    <w:link w:val="TekstopmerkingChar"/>
     <w:uiPriority w:val="99"/>
     <w:semiHidden/>
     <w:unhideWhenUsed/>
@@ -3952,10 +3779,10 @@
       <w:szCs w:val="20"/>
     </w:rPr>
   </w:style>
-  <w:style w:type="character" w:customStyle="1" w:styleId="CommentTextChar">
-    <w:name w:val="Comment Text Char"/>
-    <w:basedOn w:val="DefaultParagraphFont"/>
-    <w:link w:val="CommentText"/>
+  <w:style w:type="character" w:customStyle="1" w:styleId="TekstopmerkingChar">
+    <w:name w:val="Tekst opmerking Char"/>
+    <w:basedOn w:val="Standaardalinea-lettertype"/>
+    <w:link w:val="Tekstopmerking"/>
     <w:uiPriority w:val="99"/>
     <w:semiHidden/>
     <w:rsid w:val="00904B61"/>
@@ -3965,11 +3792,11 @@
       <w:szCs w:val="20"/>
     </w:rPr>
   </w:style>
-  <w:style w:type="paragraph" w:styleId="CommentSubject">
+  <w:style w:type="paragraph" w:styleId="Onderwerpvanopmerking">
     <w:name w:val="annotation subject"/>
-    <w:basedOn w:val="CommentText"/>
-    <w:next w:val="CommentText"/>
-    <w:link w:val="CommentSubjectChar"/>
+    <w:basedOn w:val="Tekstopmerking"/>
+    <w:next w:val="Tekstopmerking"/>
+    <w:link w:val="OnderwerpvanopmerkingChar"/>
     <w:uiPriority w:val="99"/>
     <w:semiHidden/>
     <w:unhideWhenUsed/>
@@ -3979,10 +3806,10 @@
       <w:bCs/>
     </w:rPr>
   </w:style>
-  <w:style w:type="character" w:customStyle="1" w:styleId="CommentSubjectChar">
-    <w:name w:val="Comment Subject Char"/>
-    <w:basedOn w:val="CommentTextChar"/>
-    <w:link w:val="CommentSubject"/>
+  <w:style w:type="character" w:customStyle="1" w:styleId="OnderwerpvanopmerkingChar">
+    <w:name w:val="Onderwerp van opmerking Char"/>
+    <w:basedOn w:val="TekstopmerkingChar"/>
+    <w:link w:val="Onderwerpvanopmerking"/>
     <w:uiPriority w:val="99"/>
     <w:semiHidden/>
     <w:rsid w:val="00904B61"/>
@@ -4000,7 +3827,7 @@
 <file path=word/charts/chart1.xml><?xml version="1.0" encoding="utf-8"?>
 <c:chartSpace xmlns:c="http://schemas.openxmlformats.org/drawingml/2006/chart" xmlns:a="http://schemas.openxmlformats.org/drawingml/2006/main" xmlns:r="http://schemas.openxmlformats.org/officeDocument/2006/relationships" xmlns:c16r2="http://schemas.microsoft.com/office/drawing/2015/06/chart">
   <c:date1904 val="0"/>
-  <c:lang val="en-US"/>
+  <c:lang val="nl-NL"/>
   <c:roundedCorners val="0"/>
   <mc:AlternateContent xmlns:mc="http://schemas.openxmlformats.org/markup-compatibility/2006">
     <mc:Choice xmlns:c14="http://schemas.microsoft.com/office/drawing/2007/8/2/chart" Requires="c14">
@@ -4122,7 +3949,7 @@
               <a:cs typeface="+mn-cs"/>
             </a:defRPr>
           </a:pPr>
-          <a:endParaRPr lang="en-US"/>
+          <a:endParaRPr lang="nl-NL"/>
         </a:p>
       </c:txPr>
     </c:title>
@@ -4396,7 +4223,7 @@
                   <a:cs typeface="+mn-cs"/>
                 </a:defRPr>
               </a:pPr>
-              <a:endParaRPr lang="en-US"/>
+              <a:endParaRPr lang="nl-NL"/>
             </a:p>
           </c:txPr>
         </c:title>
@@ -4434,7 +4261,7 @@
                 <a:cs typeface="+mn-cs"/>
               </a:defRPr>
             </a:pPr>
-            <a:endParaRPr lang="en-US"/>
+            <a:endParaRPr lang="nl-NL"/>
           </a:p>
         </c:txPr>
         <c:crossAx val="956298072"/>
@@ -4516,7 +4343,7 @@
                   <a:cs typeface="+mn-cs"/>
                 </a:defRPr>
               </a:pPr>
-              <a:endParaRPr lang="en-US"/>
+              <a:endParaRPr lang="nl-NL"/>
             </a:p>
           </c:txPr>
         </c:title>
@@ -4548,7 +4375,7 @@
                 <a:cs typeface="+mn-cs"/>
               </a:defRPr>
             </a:pPr>
-            <a:endParaRPr lang="en-US"/>
+            <a:endParaRPr lang="nl-NL"/>
           </a:p>
         </c:txPr>
         <c:crossAx val="956292496"/>
@@ -4590,7 +4417,7 @@
               <a:cs typeface="+mn-cs"/>
             </a:defRPr>
           </a:pPr>
-          <a:endParaRPr lang="en-US"/>
+          <a:endParaRPr lang="nl-NL"/>
         </a:p>
       </c:txPr>
     </c:legend>
@@ -4627,7 +4454,7 @@
       <a:pPr>
         <a:defRPr/>
       </a:pPr>
-      <a:endParaRPr lang="en-US"/>
+      <a:endParaRPr lang="nl-NL"/>
     </a:p>
   </c:txPr>
   <c:externalData r:id="rId3">
@@ -5469,7 +5296,7 @@
 </file>
 
 <file path=customXml/itemProps1.xml><?xml version="1.0" encoding="utf-8"?>
-<ds:datastoreItem xmlns:ds="http://schemas.openxmlformats.org/officeDocument/2006/customXml" ds:itemID="{A7A5274D-D8FD-4AED-AE90-B47E844C2897}">
+<ds:datastoreItem xmlns:ds="http://schemas.openxmlformats.org/officeDocument/2006/customXml" ds:itemID="{D90502DF-6A3E-4C9E-BF97-74E1B02DE304}">
   <ds:schemaRefs>
     <ds:schemaRef ds:uri="http://schemas.openxmlformats.org/officeDocument/2006/bibliography"/>
   </ds:schemaRefs>
